--- a/2023/QUESTION_BANK/2023/UNIT_1.docx
+++ b/2023/QUESTION_BANK/2023/UNIT_1.docx
@@ -283,7 +283,6 @@
           <w:szCs w:val="20"/>
         </w:rPr>
       </w:pPr>
-      <w:proofErr w:type="spellStart"/>
       <w:r>
         <w:rPr>
           <w:rFonts w:cstheme="minorHAnsi"/>
@@ -295,7 +294,6 @@
         </w:rPr>
         <w:t>VolPro</w:t>
       </w:r>
-      <w:proofErr w:type="spellEnd"/>
     </w:p>
     <w:p>
       <w:pPr>
@@ -547,25 +545,7 @@
           <w:sz w:val="20"/>
           <w:szCs w:val="20"/>
         </w:rPr>
-        <w:t xml:space="preserve">The structured and unstructured data that is collected and analyzed in social media analytics programs includes </w:t>
-      </w:r>
-      <w:proofErr w:type="gramStart"/>
-      <w:r>
-        <w:rPr>
-          <w:rFonts w:cstheme="minorHAnsi"/>
-          <w:sz w:val="20"/>
-          <w:szCs w:val="20"/>
-        </w:rPr>
-        <w:t>all of</w:t>
-      </w:r>
-      <w:proofErr w:type="gramEnd"/>
-      <w:r>
-        <w:rPr>
-          <w:rFonts w:cstheme="minorHAnsi"/>
-          <w:sz w:val="20"/>
-          <w:szCs w:val="20"/>
-        </w:rPr>
-        <w:t xml:space="preserve"> the following, EXCEPT:</w:t>
+        <w:t>The structured and unstructured data that is collected and analyzed in social media analytics programs includes all of the following, EXCEPT:</w:t>
       </w:r>
     </w:p>
     <w:p>
@@ -2149,6 +2129,655 @@
         <w:pStyle w:val="ListParagraph"/>
         <w:numPr>
           <w:ilvl w:val="1"/>
+          <w:numId w:val="2"/>
+        </w:numPr>
+        <w:spacing w:after="0"/>
+        <w:rPr>
+          <w:rFonts w:cstheme="minorHAnsi"/>
+          <w:sz w:val="20"/>
+          <w:szCs w:val="20"/>
+        </w:rPr>
+      </w:pPr>
+    </w:p>
+    <w:p>
+      <w:pPr>
+        <w:pStyle w:val="ListParagraph"/>
+        <w:numPr>
+          <w:ilvl w:val="1"/>
+          <w:numId w:val="2"/>
+        </w:numPr>
+        <w:spacing w:after="0"/>
+        <w:rPr>
+          <w:rFonts w:cstheme="minorHAnsi"/>
+          <w:sz w:val="20"/>
+          <w:szCs w:val="20"/>
+        </w:rPr>
+      </w:pPr>
+      <w:r>
+        <w:rPr>
+          <w:rFonts w:cstheme="minorHAnsi"/>
+          <w:sz w:val="20"/>
+          <w:szCs w:val="20"/>
+        </w:rPr>
+        <w:t>Big DBMS</w:t>
+      </w:r>
+    </w:p>
+    <w:p>
+      <w:pPr>
+        <w:pStyle w:val="ListParagraph"/>
+        <w:numPr>
+          <w:ilvl w:val="1"/>
+          <w:numId w:val="2"/>
+        </w:numPr>
+        <w:spacing w:after="0"/>
+        <w:rPr>
+          <w:rFonts w:cstheme="minorHAnsi"/>
+          <w:sz w:val="20"/>
+          <w:szCs w:val="20"/>
+        </w:rPr>
+      </w:pPr>
+      <w:r>
+        <w:rPr>
+          <w:rFonts w:cstheme="minorHAnsi"/>
+          <w:sz w:val="20"/>
+          <w:szCs w:val="20"/>
+        </w:rPr>
+        <w:t>Big Data Files</w:t>
+      </w:r>
+    </w:p>
+    <w:p>
+      <w:pPr>
+        <w:pStyle w:val="ListParagraph"/>
+        <w:numPr>
+          <w:ilvl w:val="1"/>
+          <w:numId w:val="2"/>
+        </w:numPr>
+        <w:spacing w:after="0"/>
+        <w:rPr>
+          <w:rFonts w:cstheme="minorHAnsi"/>
+          <w:b/>
+          <w:bCs/>
+          <w:sz w:val="20"/>
+          <w:szCs w:val="20"/>
+        </w:rPr>
+      </w:pPr>
+      <w:r>
+        <w:rPr>
+          <w:rFonts w:cstheme="minorHAnsi"/>
+          <w:b/>
+          <w:bCs/>
+          <w:color w:val="2E74B5" w:themeColor="accent5" w:themeShade="BF"/>
+          <w:sz w:val="20"/>
+          <w:szCs w:val="20"/>
+        </w:rPr>
+        <w:t>Big Data</w:t>
+      </w:r>
+    </w:p>
+    <w:p>
+      <w:pPr>
+        <w:spacing w:after="0"/>
+        <w:rPr>
+          <w:rFonts w:cstheme="minorHAnsi"/>
+          <w:sz w:val="20"/>
+          <w:szCs w:val="20"/>
+        </w:rPr>
+      </w:pPr>
+    </w:p>
+    <w:p>
+      <w:pPr>
+        <w:pStyle w:val="ListParagraph"/>
+        <w:numPr>
+          <w:ilvl w:val="0"/>
+          <w:numId w:val="1"/>
+        </w:numPr>
+        <w:spacing w:after="0"/>
+        <w:rPr>
+          <w:rFonts w:cstheme="minorHAnsi"/>
+          <w:sz w:val="20"/>
+          <w:szCs w:val="20"/>
+        </w:rPr>
+      </w:pPr>
+      <w:r>
+        <w:rPr>
+          <w:rFonts w:cstheme="minorHAnsi"/>
+          <w:sz w:val="20"/>
+          <w:szCs w:val="20"/>
+        </w:rPr>
+        <w:t>Which of the following are the Benefits of Big Data Processing?</w:t>
+      </w:r>
+    </w:p>
+    <w:p>
+      <w:pPr>
+        <w:pStyle w:val="ListParagraph"/>
+        <w:numPr>
+          <w:ilvl w:val="1"/>
+          <w:numId w:val="3"/>
+        </w:numPr>
+        <w:spacing w:after="0"/>
+        <w:rPr>
+          <w:rFonts w:cstheme="minorHAnsi"/>
+          <w:sz w:val="20"/>
+          <w:szCs w:val="20"/>
+        </w:rPr>
+      </w:pPr>
+      <w:r>
+        <w:rPr>
+          <w:rFonts w:cstheme="minorHAnsi"/>
+          <w:sz w:val="20"/>
+          <w:szCs w:val="20"/>
+        </w:rPr>
+        <w:t>Businesses can utilize outside intelligence while taking decision</w:t>
+      </w:r>
+    </w:p>
+    <w:p>
+      <w:pPr>
+        <w:pStyle w:val="ListParagraph"/>
+        <w:numPr>
+          <w:ilvl w:val="1"/>
+          <w:numId w:val="3"/>
+        </w:numPr>
+        <w:spacing w:after="0"/>
+        <w:rPr>
+          <w:rFonts w:cstheme="minorHAnsi"/>
+          <w:sz w:val="20"/>
+          <w:szCs w:val="20"/>
+        </w:rPr>
+      </w:pPr>
+      <w:r>
+        <w:rPr>
+          <w:rFonts w:cstheme="minorHAnsi"/>
+          <w:sz w:val="20"/>
+          <w:szCs w:val="20"/>
+        </w:rPr>
+        <w:t>Better operational efficiency</w:t>
+      </w:r>
+    </w:p>
+    <w:p>
+      <w:pPr>
+        <w:pStyle w:val="ListParagraph"/>
+        <w:numPr>
+          <w:ilvl w:val="1"/>
+          <w:numId w:val="3"/>
+        </w:numPr>
+        <w:spacing w:after="0"/>
+        <w:rPr>
+          <w:rFonts w:cstheme="minorHAnsi"/>
+          <w:sz w:val="20"/>
+          <w:szCs w:val="20"/>
+        </w:rPr>
+      </w:pPr>
+      <w:r>
+        <w:rPr>
+          <w:rFonts w:cstheme="minorHAnsi"/>
+          <w:sz w:val="20"/>
+          <w:szCs w:val="20"/>
+        </w:rPr>
+        <w:t>Improve customer server</w:t>
+      </w:r>
+    </w:p>
+    <w:p>
+      <w:pPr>
+        <w:pStyle w:val="ListParagraph"/>
+        <w:numPr>
+          <w:ilvl w:val="1"/>
+          <w:numId w:val="3"/>
+        </w:numPr>
+        <w:spacing w:after="0"/>
+        <w:rPr>
+          <w:rFonts w:cstheme="minorHAnsi"/>
+          <w:b/>
+          <w:bCs/>
+          <w:color w:val="2E74B5" w:themeColor="accent5" w:themeShade="BF"/>
+          <w:sz w:val="20"/>
+          <w:szCs w:val="20"/>
+        </w:rPr>
+      </w:pPr>
+      <w:r>
+        <w:rPr>
+          <w:rFonts w:cstheme="minorHAnsi"/>
+          <w:b/>
+          <w:bCs/>
+          <w:color w:val="2E74B5" w:themeColor="accent5" w:themeShade="BF"/>
+          <w:sz w:val="20"/>
+          <w:szCs w:val="20"/>
+        </w:rPr>
+        <w:t>All of the above</w:t>
+      </w:r>
+    </w:p>
+    <w:p>
+      <w:pPr>
+        <w:spacing w:line="259" w:lineRule="auto"/>
+        <w:rPr>
+          <w:rFonts w:cstheme="minorHAnsi"/>
+          <w:b/>
+          <w:bCs/>
+          <w:sz w:val="20"/>
+          <w:szCs w:val="20"/>
+        </w:rPr>
+      </w:pPr>
+    </w:p>
+    <w:p>
+      <w:pPr>
+        <w:pStyle w:val="ListParagraph"/>
+        <w:numPr>
+          <w:ilvl w:val="0"/>
+          <w:numId w:val="1"/>
+        </w:numPr>
+        <w:spacing w:after="0"/>
+        <w:rPr>
+          <w:rFonts w:cstheme="minorHAnsi"/>
+          <w:sz w:val="20"/>
+          <w:szCs w:val="20"/>
+        </w:rPr>
+      </w:pPr>
+      <w:r>
+        <w:rPr>
+          <w:rFonts w:cstheme="minorHAnsi"/>
+          <w:sz w:val="20"/>
+          <w:szCs w:val="20"/>
+        </w:rPr>
+        <w:t>Big data analysis does the following except?</w:t>
+      </w:r>
+    </w:p>
+    <w:p>
+      <w:pPr>
+        <w:pStyle w:val="ListParagraph"/>
+        <w:numPr>
+          <w:ilvl w:val="1"/>
+          <w:numId w:val="4"/>
+        </w:numPr>
+        <w:spacing w:after="0"/>
+        <w:rPr>
+          <w:rFonts w:cstheme="minorHAnsi"/>
+          <w:sz w:val="20"/>
+          <w:szCs w:val="20"/>
+        </w:rPr>
+      </w:pPr>
+      <w:r>
+        <w:rPr>
+          <w:rFonts w:cstheme="minorHAnsi"/>
+          <w:sz w:val="20"/>
+          <w:szCs w:val="20"/>
+        </w:rPr>
+        <w:t>Spread data</w:t>
+      </w:r>
+    </w:p>
+    <w:p>
+      <w:pPr>
+        <w:pStyle w:val="ListParagraph"/>
+        <w:numPr>
+          <w:ilvl w:val="1"/>
+          <w:numId w:val="4"/>
+        </w:numPr>
+        <w:spacing w:after="0"/>
+        <w:rPr>
+          <w:rFonts w:cstheme="minorHAnsi"/>
+          <w:b/>
+          <w:bCs/>
+          <w:color w:val="2E74B5" w:themeColor="accent5" w:themeShade="BF"/>
+          <w:sz w:val="20"/>
+          <w:szCs w:val="20"/>
+        </w:rPr>
+      </w:pPr>
+      <w:r>
+        <w:rPr>
+          <w:rFonts w:cstheme="minorHAnsi"/>
+          <w:b/>
+          <w:bCs/>
+          <w:color w:val="2E74B5" w:themeColor="accent5" w:themeShade="BF"/>
+          <w:sz w:val="20"/>
+          <w:szCs w:val="20"/>
+        </w:rPr>
+        <w:t>Analyze data</w:t>
+      </w:r>
+    </w:p>
+    <w:p>
+      <w:pPr>
+        <w:pStyle w:val="ListParagraph"/>
+        <w:numPr>
+          <w:ilvl w:val="1"/>
+          <w:numId w:val="4"/>
+        </w:numPr>
+        <w:spacing w:after="0"/>
+        <w:rPr>
+          <w:rFonts w:cstheme="minorHAnsi"/>
+          <w:sz w:val="20"/>
+          <w:szCs w:val="20"/>
+        </w:rPr>
+      </w:pPr>
+      <w:r>
+        <w:rPr>
+          <w:rFonts w:cstheme="minorHAnsi"/>
+          <w:sz w:val="20"/>
+          <w:szCs w:val="20"/>
+        </w:rPr>
+        <w:t>Organizes data</w:t>
+      </w:r>
+    </w:p>
+    <w:p>
+      <w:pPr>
+        <w:pStyle w:val="ListParagraph"/>
+        <w:numPr>
+          <w:ilvl w:val="1"/>
+          <w:numId w:val="4"/>
+        </w:numPr>
+        <w:spacing w:after="0"/>
+        <w:rPr>
+          <w:rFonts w:cstheme="minorHAnsi"/>
+          <w:sz w:val="20"/>
+          <w:szCs w:val="20"/>
+        </w:rPr>
+      </w:pPr>
+      <w:r>
+        <w:rPr>
+          <w:rFonts w:cstheme="minorHAnsi"/>
+          <w:sz w:val="20"/>
+          <w:szCs w:val="20"/>
+        </w:rPr>
+        <w:t>Collect data</w:t>
+      </w:r>
+    </w:p>
+    <w:p>
+      <w:pPr>
+        <w:pStyle w:val="ListParagraph"/>
+        <w:spacing w:after="0"/>
+        <w:rPr>
+          <w:rFonts w:cstheme="minorHAnsi"/>
+          <w:sz w:val="20"/>
+          <w:szCs w:val="20"/>
+        </w:rPr>
+      </w:pPr>
+    </w:p>
+    <w:p>
+      <w:pPr>
+        <w:pStyle w:val="ListParagraph"/>
+        <w:numPr>
+          <w:ilvl w:val="0"/>
+          <w:numId w:val="1"/>
+        </w:numPr>
+        <w:spacing w:after="0"/>
+        <w:rPr>
+          <w:rFonts w:cstheme="minorHAnsi"/>
+          <w:sz w:val="20"/>
+          <w:szCs w:val="20"/>
+        </w:rPr>
+      </w:pPr>
+      <w:r>
+        <w:rPr>
+          <w:rFonts w:cstheme="minorHAnsi"/>
+          <w:sz w:val="20"/>
+          <w:szCs w:val="20"/>
+        </w:rPr>
+        <w:t>Which of the following is true about big data?</w:t>
+      </w:r>
+    </w:p>
+    <w:p>
+      <w:pPr>
+        <w:pStyle w:val="ListParagraph"/>
+        <w:numPr>
+          <w:ilvl w:val="1"/>
+          <w:numId w:val="5"/>
+        </w:numPr>
+        <w:spacing w:after="0"/>
+        <w:rPr>
+          <w:rFonts w:cstheme="minorHAnsi"/>
+          <w:sz w:val="20"/>
+          <w:szCs w:val="20"/>
+        </w:rPr>
+      </w:pPr>
+      <w:r>
+        <w:rPr>
+          <w:rFonts w:cstheme="minorHAnsi"/>
+          <w:sz w:val="20"/>
+          <w:szCs w:val="20"/>
+        </w:rPr>
+        <w:t>Big data can be processed using traditional techniques</w:t>
+      </w:r>
+    </w:p>
+    <w:p>
+      <w:pPr>
+        <w:pStyle w:val="ListParagraph"/>
+        <w:numPr>
+          <w:ilvl w:val="1"/>
+          <w:numId w:val="5"/>
+        </w:numPr>
+        <w:spacing w:after="0"/>
+        <w:rPr>
+          <w:rFonts w:cstheme="minorHAnsi"/>
+          <w:b/>
+          <w:bCs/>
+          <w:color w:val="2E74B5" w:themeColor="accent5" w:themeShade="BF"/>
+          <w:sz w:val="20"/>
+          <w:szCs w:val="20"/>
+        </w:rPr>
+      </w:pPr>
+      <w:r>
+        <w:rPr>
+          <w:rFonts w:cstheme="minorHAnsi"/>
+          <w:b/>
+          <w:bCs/>
+          <w:color w:val="2E74B5" w:themeColor="accent5" w:themeShade="BF"/>
+          <w:sz w:val="20"/>
+          <w:szCs w:val="20"/>
+        </w:rPr>
+        <w:t>Big data refers to data sets that are at least a petabyte in size</w:t>
+      </w:r>
+    </w:p>
+    <w:p>
+      <w:pPr>
+        <w:pStyle w:val="ListParagraph"/>
+        <w:numPr>
+          <w:ilvl w:val="1"/>
+          <w:numId w:val="5"/>
+        </w:numPr>
+        <w:spacing w:after="0"/>
+        <w:rPr>
+          <w:rFonts w:cstheme="minorHAnsi"/>
+          <w:sz w:val="20"/>
+          <w:szCs w:val="20"/>
+        </w:rPr>
+      </w:pPr>
+      <w:r>
+        <w:rPr>
+          <w:rFonts w:cstheme="minorHAnsi"/>
+          <w:sz w:val="20"/>
+          <w:szCs w:val="20"/>
+        </w:rPr>
+        <w:t>Big data analysis does not involve reporting and data mining techniques</w:t>
+      </w:r>
+    </w:p>
+    <w:p>
+      <w:pPr>
+        <w:pStyle w:val="ListParagraph"/>
+        <w:numPr>
+          <w:ilvl w:val="1"/>
+          <w:numId w:val="5"/>
+        </w:numPr>
+        <w:spacing w:after="0"/>
+        <w:rPr>
+          <w:rFonts w:cstheme="minorHAnsi"/>
+          <w:sz w:val="20"/>
+          <w:szCs w:val="20"/>
+        </w:rPr>
+      </w:pPr>
+      <w:r>
+        <w:rPr>
+          <w:rFonts w:cstheme="minorHAnsi"/>
+          <w:sz w:val="20"/>
+          <w:szCs w:val="20"/>
+        </w:rPr>
+        <w:t>Big data has low velocity meaning that it is generated slowly</w:t>
+      </w:r>
+    </w:p>
+    <w:p>
+      <w:pPr>
+        <w:spacing w:after="0"/>
+        <w:rPr>
+          <w:rFonts w:cstheme="minorHAnsi"/>
+          <w:sz w:val="20"/>
+          <w:szCs w:val="20"/>
+        </w:rPr>
+      </w:pPr>
+    </w:p>
+    <w:p>
+      <w:pPr>
+        <w:pStyle w:val="ListParagraph"/>
+        <w:numPr>
+          <w:ilvl w:val="0"/>
+          <w:numId w:val="1"/>
+        </w:numPr>
+        <w:spacing w:after="0"/>
+        <w:rPr>
+          <w:rFonts w:cstheme="minorHAnsi"/>
+          <w:sz w:val="20"/>
+          <w:szCs w:val="20"/>
+        </w:rPr>
+      </w:pPr>
+      <w:r>
+        <w:rPr>
+          <w:rFonts w:cstheme="minorHAnsi"/>
+          <w:sz w:val="20"/>
+          <w:szCs w:val="20"/>
+        </w:rPr>
+        <w:t>How many V’s of Big Data</w:t>
+      </w:r>
+    </w:p>
+    <w:p>
+      <w:pPr>
+        <w:pStyle w:val="ListParagraph"/>
+        <w:numPr>
+          <w:ilvl w:val="1"/>
+          <w:numId w:val="6"/>
+        </w:numPr>
+        <w:spacing w:after="0"/>
+        <w:rPr>
+          <w:rFonts w:cstheme="minorHAnsi"/>
+          <w:sz w:val="20"/>
+          <w:szCs w:val="20"/>
+        </w:rPr>
+      </w:pPr>
+      <w:r>
+        <w:rPr>
+          <w:rFonts w:cstheme="minorHAnsi"/>
+          <w:sz w:val="20"/>
+          <w:szCs w:val="20"/>
+        </w:rPr>
+        <w:t>2</w:t>
+      </w:r>
+    </w:p>
+    <w:p>
+      <w:pPr>
+        <w:pStyle w:val="ListParagraph"/>
+        <w:numPr>
+          <w:ilvl w:val="1"/>
+          <w:numId w:val="6"/>
+        </w:numPr>
+        <w:spacing w:after="0"/>
+        <w:rPr>
+          <w:rFonts w:cstheme="minorHAnsi"/>
+          <w:sz w:val="20"/>
+          <w:szCs w:val="20"/>
+        </w:rPr>
+      </w:pPr>
+      <w:r>
+        <w:rPr>
+          <w:rFonts w:cstheme="minorHAnsi"/>
+          <w:sz w:val="20"/>
+          <w:szCs w:val="20"/>
+        </w:rPr>
+        <w:t>3</w:t>
+      </w:r>
+    </w:p>
+    <w:p>
+      <w:pPr>
+        <w:pStyle w:val="ListParagraph"/>
+        <w:numPr>
+          <w:ilvl w:val="1"/>
+          <w:numId w:val="6"/>
+        </w:numPr>
+        <w:spacing w:after="0"/>
+        <w:rPr>
+          <w:rFonts w:cstheme="minorHAnsi"/>
+          <w:sz w:val="20"/>
+          <w:szCs w:val="20"/>
+        </w:rPr>
+      </w:pPr>
+      <w:r>
+        <w:rPr>
+          <w:rFonts w:cstheme="minorHAnsi"/>
+          <w:sz w:val="20"/>
+          <w:szCs w:val="20"/>
+        </w:rPr>
+        <w:t>5</w:t>
+      </w:r>
+    </w:p>
+    <w:p>
+      <w:pPr>
+        <w:pStyle w:val="ListParagraph"/>
+        <w:numPr>
+          <w:ilvl w:val="1"/>
+          <w:numId w:val="6"/>
+        </w:numPr>
+        <w:spacing w:after="0"/>
+        <w:rPr>
+          <w:rFonts w:cstheme="minorHAnsi"/>
+          <w:b/>
+          <w:bCs/>
+          <w:color w:val="2E74B5" w:themeColor="accent5" w:themeShade="BF"/>
+          <w:sz w:val="20"/>
+          <w:szCs w:val="20"/>
+        </w:rPr>
+      </w:pPr>
+      <w:r>
+        <w:rPr>
+          <w:rFonts w:cstheme="minorHAnsi"/>
+          <w:b/>
+          <w:bCs/>
+          <w:color w:val="2E74B5" w:themeColor="accent5" w:themeShade="BF"/>
+          <w:sz w:val="20"/>
+          <w:szCs w:val="20"/>
+        </w:rPr>
+        <w:t>4</w:t>
+      </w:r>
+    </w:p>
+    <w:p>
+      <w:pPr>
+        <w:spacing w:after="0"/>
+        <w:rPr>
+          <w:rFonts w:cstheme="minorHAnsi"/>
+          <w:sz w:val="20"/>
+          <w:szCs w:val="20"/>
+        </w:rPr>
+      </w:pPr>
+    </w:p>
+    <w:p>
+      <w:pPr>
+        <w:pStyle w:val="ListParagraph"/>
+        <w:numPr>
+          <w:ilvl w:val="0"/>
+          <w:numId w:val="1"/>
+        </w:numPr>
+        <w:spacing w:after="0"/>
+        <w:rPr>
+          <w:rFonts w:cstheme="minorHAnsi"/>
+          <w:sz w:val="20"/>
+          <w:szCs w:val="20"/>
+        </w:rPr>
+      </w:pPr>
+      <w:r>
+        <w:rPr>
+          <w:rFonts w:cstheme="minorHAnsi"/>
+          <w:sz w:val="20"/>
+          <w:szCs w:val="20"/>
+        </w:rPr>
+        <w:t>Choose the primary characteristics of big data among the following</w:t>
+      </w:r>
+    </w:p>
+    <w:p>
+      <w:pPr>
+        <w:pStyle w:val="ListParagraph"/>
+        <w:numPr>
+          <w:ilvl w:val="1"/>
           <w:numId w:val="7"/>
         </w:numPr>
         <w:spacing w:after="0"/>
@@ -2158,6 +2787,14 @@
           <w:szCs w:val="20"/>
         </w:rPr>
       </w:pPr>
+      <w:r>
+        <w:rPr>
+          <w:rFonts w:cstheme="minorHAnsi"/>
+          <w:sz w:val="20"/>
+          <w:szCs w:val="20"/>
+        </w:rPr>
+        <w:t>Value</w:t>
+      </w:r>
     </w:p>
     <w:p>
       <w:pPr>
@@ -2179,7 +2816,7 @@
           <w:sz w:val="20"/>
           <w:szCs w:val="20"/>
         </w:rPr>
-        <w:t>Big DBMS</w:t>
+        <w:t>Variety</w:t>
       </w:r>
     </w:p>
     <w:p>
@@ -2202,7 +2839,7 @@
           <w:sz w:val="20"/>
           <w:szCs w:val="20"/>
         </w:rPr>
-        <w:t>Big Data Files</w:t>
+        <w:t>Volume</w:t>
       </w:r>
     </w:p>
     <w:p>
@@ -2217,132 +2854,12 @@
           <w:rFonts w:cstheme="minorHAnsi"/>
           <w:b/>
           <w:bCs/>
-          <w:sz w:val="20"/>
-          <w:szCs w:val="20"/>
-        </w:rPr>
-      </w:pPr>
-      <w:r>
-        <w:rPr>
-          <w:rFonts w:cstheme="minorHAnsi"/>
-          <w:b/>
-          <w:bCs/>
           <w:color w:val="2E74B5" w:themeColor="accent5" w:themeShade="BF"/>
           <w:sz w:val="20"/>
           <w:szCs w:val="20"/>
         </w:rPr>
-        <w:t>Big Data</w:t>
-      </w:r>
-    </w:p>
-    <w:p>
-      <w:pPr>
-        <w:spacing w:after="0"/>
-        <w:rPr>
-          <w:rFonts w:cstheme="minorHAnsi"/>
-          <w:sz w:val="20"/>
-          <w:szCs w:val="20"/>
-        </w:rPr>
-      </w:pPr>
-    </w:p>
-    <w:p>
-      <w:pPr>
-        <w:pStyle w:val="ListParagraph"/>
-        <w:numPr>
-          <w:ilvl w:val="0"/>
-          <w:numId w:val="1"/>
-        </w:numPr>
-        <w:spacing w:after="0"/>
-        <w:rPr>
-          <w:rFonts w:cstheme="minorHAnsi"/>
-          <w:sz w:val="20"/>
-          <w:szCs w:val="20"/>
-        </w:rPr>
-      </w:pPr>
-      <w:r>
-        <w:rPr>
-          <w:rFonts w:cstheme="minorHAnsi"/>
-          <w:sz w:val="20"/>
-          <w:szCs w:val="20"/>
-        </w:rPr>
-        <w:t>Which of the following are the Benefits of Big Data Processing?</w:t>
-      </w:r>
-    </w:p>
-    <w:p>
-      <w:pPr>
-        <w:pStyle w:val="ListParagraph"/>
-        <w:numPr>
-          <w:ilvl w:val="1"/>
-          <w:numId w:val="8"/>
-        </w:numPr>
-        <w:spacing w:after="0"/>
-        <w:rPr>
-          <w:rFonts w:cstheme="minorHAnsi"/>
-          <w:sz w:val="20"/>
-          <w:szCs w:val="20"/>
-        </w:rPr>
-      </w:pPr>
-      <w:r>
-        <w:rPr>
-          <w:rFonts w:cstheme="minorHAnsi"/>
-          <w:sz w:val="20"/>
-          <w:szCs w:val="20"/>
-        </w:rPr>
-        <w:t>Businesses can utilize outside intelligence while taking decision</w:t>
-      </w:r>
-    </w:p>
-    <w:p>
-      <w:pPr>
-        <w:pStyle w:val="ListParagraph"/>
-        <w:numPr>
-          <w:ilvl w:val="1"/>
-          <w:numId w:val="8"/>
-        </w:numPr>
-        <w:spacing w:after="0"/>
-        <w:rPr>
-          <w:rFonts w:cstheme="minorHAnsi"/>
-          <w:sz w:val="20"/>
-          <w:szCs w:val="20"/>
-        </w:rPr>
-      </w:pPr>
-      <w:r>
-        <w:rPr>
-          <w:rFonts w:cstheme="minorHAnsi"/>
-          <w:sz w:val="20"/>
-          <w:szCs w:val="20"/>
-        </w:rPr>
-        <w:t>Better operational efficiency</w:t>
-      </w:r>
-    </w:p>
-    <w:p>
-      <w:pPr>
-        <w:pStyle w:val="ListParagraph"/>
-        <w:numPr>
-          <w:ilvl w:val="1"/>
-          <w:numId w:val="8"/>
-        </w:numPr>
-        <w:spacing w:after="0"/>
-        <w:rPr>
-          <w:rFonts w:cstheme="minorHAnsi"/>
-          <w:sz w:val="20"/>
-          <w:szCs w:val="20"/>
-        </w:rPr>
-      </w:pPr>
-      <w:r>
-        <w:rPr>
-          <w:rFonts w:cstheme="minorHAnsi"/>
-          <w:sz w:val="20"/>
-          <w:szCs w:val="20"/>
-        </w:rPr>
-        <w:t>Improve customer server</w:t>
-      </w:r>
-    </w:p>
-    <w:p>
-      <w:pPr>
-        <w:pStyle w:val="ListParagraph"/>
-        <w:numPr>
-          <w:ilvl w:val="1"/>
-          <w:numId w:val="8"/>
-        </w:numPr>
-        <w:spacing w:after="0"/>
+      </w:pPr>
+      <w:r>
         <w:rPr>
           <w:rFonts w:cstheme="minorHAnsi"/>
           <w:b/>
@@ -2351,570 +2868,7 @@
           <w:sz w:val="20"/>
           <w:szCs w:val="20"/>
         </w:rPr>
-      </w:pPr>
-      <w:proofErr w:type="gramStart"/>
-      <w:r>
-        <w:rPr>
-          <w:rFonts w:cstheme="minorHAnsi"/>
-          <w:b/>
-          <w:bCs/>
-          <w:color w:val="2E74B5" w:themeColor="accent5" w:themeShade="BF"/>
-          <w:sz w:val="20"/>
-          <w:szCs w:val="20"/>
-        </w:rPr>
-        <w:t>All of</w:t>
-      </w:r>
-      <w:proofErr w:type="gramEnd"/>
-      <w:r>
-        <w:rPr>
-          <w:rFonts w:cstheme="minorHAnsi"/>
-          <w:b/>
-          <w:bCs/>
-          <w:color w:val="2E74B5" w:themeColor="accent5" w:themeShade="BF"/>
-          <w:sz w:val="20"/>
-          <w:szCs w:val="20"/>
-        </w:rPr>
-        <w:t xml:space="preserve"> the above</w:t>
-      </w:r>
-    </w:p>
-    <w:p>
-      <w:pPr>
-        <w:spacing w:line="259" w:lineRule="auto"/>
-        <w:rPr>
-          <w:rFonts w:cstheme="minorHAnsi"/>
-          <w:b/>
-          <w:bCs/>
-          <w:sz w:val="20"/>
-          <w:szCs w:val="20"/>
-        </w:rPr>
-      </w:pPr>
-    </w:p>
-    <w:p>
-      <w:pPr>
-        <w:pStyle w:val="ListParagraph"/>
-        <w:numPr>
-          <w:ilvl w:val="0"/>
-          <w:numId w:val="1"/>
-        </w:numPr>
-        <w:spacing w:after="0"/>
-        <w:rPr>
-          <w:rFonts w:cstheme="minorHAnsi"/>
-          <w:sz w:val="20"/>
-          <w:szCs w:val="20"/>
-        </w:rPr>
-      </w:pPr>
-      <w:r>
-        <w:rPr>
-          <w:rFonts w:cstheme="minorHAnsi"/>
-          <w:sz w:val="20"/>
-          <w:szCs w:val="20"/>
-        </w:rPr>
-        <w:t>Big data analysis does the following except?</w:t>
-      </w:r>
-    </w:p>
-    <w:p>
-      <w:pPr>
-        <w:pStyle w:val="ListParagraph"/>
-        <w:numPr>
-          <w:ilvl w:val="1"/>
-          <w:numId w:val="10"/>
-        </w:numPr>
-        <w:spacing w:after="0"/>
-        <w:rPr>
-          <w:rFonts w:cstheme="minorHAnsi"/>
-          <w:sz w:val="20"/>
-          <w:szCs w:val="20"/>
-        </w:rPr>
-      </w:pPr>
-      <w:r>
-        <w:rPr>
-          <w:rFonts w:cstheme="minorHAnsi"/>
-          <w:sz w:val="20"/>
-          <w:szCs w:val="20"/>
-        </w:rPr>
-        <w:t>Spread data</w:t>
-      </w:r>
-    </w:p>
-    <w:p>
-      <w:pPr>
-        <w:pStyle w:val="ListParagraph"/>
-        <w:numPr>
-          <w:ilvl w:val="1"/>
-          <w:numId w:val="10"/>
-        </w:numPr>
-        <w:spacing w:after="0"/>
-        <w:rPr>
-          <w:rFonts w:cstheme="minorHAnsi"/>
-          <w:b/>
-          <w:bCs/>
-          <w:color w:val="2E74B5" w:themeColor="accent5" w:themeShade="BF"/>
-          <w:sz w:val="20"/>
-          <w:szCs w:val="20"/>
-        </w:rPr>
-      </w:pPr>
-      <w:r>
-        <w:rPr>
-          <w:rFonts w:cstheme="minorHAnsi"/>
-          <w:b/>
-          <w:bCs/>
-          <w:color w:val="2E74B5" w:themeColor="accent5" w:themeShade="BF"/>
-          <w:sz w:val="20"/>
-          <w:szCs w:val="20"/>
-        </w:rPr>
-        <w:t>Analyze data</w:t>
-      </w:r>
-    </w:p>
-    <w:p>
-      <w:pPr>
-        <w:pStyle w:val="ListParagraph"/>
-        <w:numPr>
-          <w:ilvl w:val="1"/>
-          <w:numId w:val="10"/>
-        </w:numPr>
-        <w:spacing w:after="0"/>
-        <w:rPr>
-          <w:rFonts w:cstheme="minorHAnsi"/>
-          <w:sz w:val="20"/>
-          <w:szCs w:val="20"/>
-        </w:rPr>
-      </w:pPr>
-      <w:r>
-        <w:rPr>
-          <w:rFonts w:cstheme="minorHAnsi"/>
-          <w:sz w:val="20"/>
-          <w:szCs w:val="20"/>
-        </w:rPr>
-        <w:t>Organizes data</w:t>
-      </w:r>
-    </w:p>
-    <w:p>
-      <w:pPr>
-        <w:pStyle w:val="ListParagraph"/>
-        <w:numPr>
-          <w:ilvl w:val="1"/>
-          <w:numId w:val="10"/>
-        </w:numPr>
-        <w:spacing w:after="0"/>
-        <w:rPr>
-          <w:rFonts w:cstheme="minorHAnsi"/>
-          <w:sz w:val="20"/>
-          <w:szCs w:val="20"/>
-        </w:rPr>
-      </w:pPr>
-      <w:r>
-        <w:rPr>
-          <w:rFonts w:cstheme="minorHAnsi"/>
-          <w:sz w:val="20"/>
-          <w:szCs w:val="20"/>
-        </w:rPr>
-        <w:t>Collect data</w:t>
-      </w:r>
-    </w:p>
-    <w:p>
-      <w:pPr>
-        <w:pStyle w:val="ListParagraph"/>
-        <w:spacing w:after="0"/>
-        <w:rPr>
-          <w:rFonts w:cstheme="minorHAnsi"/>
-          <w:sz w:val="20"/>
-          <w:szCs w:val="20"/>
-        </w:rPr>
-      </w:pPr>
-    </w:p>
-    <w:p>
-      <w:pPr>
-        <w:pStyle w:val="ListParagraph"/>
-        <w:numPr>
-          <w:ilvl w:val="0"/>
-          <w:numId w:val="1"/>
-        </w:numPr>
-        <w:spacing w:after="0"/>
-        <w:rPr>
-          <w:rFonts w:cstheme="minorHAnsi"/>
-          <w:sz w:val="20"/>
-          <w:szCs w:val="20"/>
-        </w:rPr>
-      </w:pPr>
-      <w:r>
-        <w:rPr>
-          <w:rFonts w:cstheme="minorHAnsi"/>
-          <w:sz w:val="20"/>
-          <w:szCs w:val="20"/>
-        </w:rPr>
-        <w:t>Which of the following is true about big data?</w:t>
-      </w:r>
-    </w:p>
-    <w:p>
-      <w:pPr>
-        <w:pStyle w:val="ListParagraph"/>
-        <w:numPr>
-          <w:ilvl w:val="1"/>
-          <w:numId w:val="11"/>
-        </w:numPr>
-        <w:spacing w:after="0"/>
-        <w:rPr>
-          <w:rFonts w:cstheme="minorHAnsi"/>
-          <w:sz w:val="20"/>
-          <w:szCs w:val="20"/>
-        </w:rPr>
-      </w:pPr>
-      <w:r>
-        <w:rPr>
-          <w:rFonts w:cstheme="minorHAnsi"/>
-          <w:sz w:val="20"/>
-          <w:szCs w:val="20"/>
-        </w:rPr>
-        <w:t>Big data can be processed using traditional techniques</w:t>
-      </w:r>
-    </w:p>
-    <w:p>
-      <w:pPr>
-        <w:pStyle w:val="ListParagraph"/>
-        <w:numPr>
-          <w:ilvl w:val="1"/>
-          <w:numId w:val="11"/>
-        </w:numPr>
-        <w:spacing w:after="0"/>
-        <w:rPr>
-          <w:rFonts w:cstheme="minorHAnsi"/>
-          <w:b/>
-          <w:bCs/>
-          <w:color w:val="2E74B5" w:themeColor="accent5" w:themeShade="BF"/>
-          <w:sz w:val="20"/>
-          <w:szCs w:val="20"/>
-        </w:rPr>
-      </w:pPr>
-      <w:r>
-        <w:rPr>
-          <w:rFonts w:cstheme="minorHAnsi"/>
-          <w:b/>
-          <w:bCs/>
-          <w:color w:val="2E74B5" w:themeColor="accent5" w:themeShade="BF"/>
-          <w:sz w:val="20"/>
-          <w:szCs w:val="20"/>
-        </w:rPr>
-        <w:t>Big data refers to data sets that are at least a petabyte in size</w:t>
-      </w:r>
-    </w:p>
-    <w:p>
-      <w:pPr>
-        <w:pStyle w:val="ListParagraph"/>
-        <w:numPr>
-          <w:ilvl w:val="1"/>
-          <w:numId w:val="11"/>
-        </w:numPr>
-        <w:spacing w:after="0"/>
-        <w:rPr>
-          <w:rFonts w:cstheme="minorHAnsi"/>
-          <w:sz w:val="20"/>
-          <w:szCs w:val="20"/>
-        </w:rPr>
-      </w:pPr>
-      <w:r>
-        <w:rPr>
-          <w:rFonts w:cstheme="minorHAnsi"/>
-          <w:sz w:val="20"/>
-          <w:szCs w:val="20"/>
-        </w:rPr>
-        <w:t>Big data analysis does not involve reporting and data mining techniques</w:t>
-      </w:r>
-    </w:p>
-    <w:p>
-      <w:pPr>
-        <w:pStyle w:val="ListParagraph"/>
-        <w:numPr>
-          <w:ilvl w:val="1"/>
-          <w:numId w:val="11"/>
-        </w:numPr>
-        <w:spacing w:after="0"/>
-        <w:rPr>
-          <w:rFonts w:cstheme="minorHAnsi"/>
-          <w:sz w:val="20"/>
-          <w:szCs w:val="20"/>
-        </w:rPr>
-      </w:pPr>
-      <w:r>
-        <w:rPr>
-          <w:rFonts w:cstheme="minorHAnsi"/>
-          <w:sz w:val="20"/>
-          <w:szCs w:val="20"/>
-        </w:rPr>
-        <w:t>Big data has low velocity meaning that it is generated slowly</w:t>
-      </w:r>
-    </w:p>
-    <w:p>
-      <w:pPr>
-        <w:spacing w:after="0"/>
-        <w:rPr>
-          <w:rFonts w:cstheme="minorHAnsi"/>
-          <w:sz w:val="20"/>
-          <w:szCs w:val="20"/>
-        </w:rPr>
-      </w:pPr>
-    </w:p>
-    <w:p>
-      <w:pPr>
-        <w:pStyle w:val="ListParagraph"/>
-        <w:numPr>
-          <w:ilvl w:val="0"/>
-          <w:numId w:val="1"/>
-        </w:numPr>
-        <w:spacing w:after="0"/>
-        <w:rPr>
-          <w:rFonts w:cstheme="minorHAnsi"/>
-          <w:sz w:val="20"/>
-          <w:szCs w:val="20"/>
-        </w:rPr>
-      </w:pPr>
-      <w:r>
-        <w:rPr>
-          <w:rFonts w:cstheme="minorHAnsi"/>
-          <w:sz w:val="20"/>
-          <w:szCs w:val="20"/>
-        </w:rPr>
-        <w:t>How many V’s of Big Data</w:t>
-      </w:r>
-    </w:p>
-    <w:p>
-      <w:pPr>
-        <w:pStyle w:val="ListParagraph"/>
-        <w:numPr>
-          <w:ilvl w:val="1"/>
-          <w:numId w:val="12"/>
-        </w:numPr>
-        <w:spacing w:after="0"/>
-        <w:rPr>
-          <w:rFonts w:cstheme="minorHAnsi"/>
-          <w:sz w:val="20"/>
-          <w:szCs w:val="20"/>
-        </w:rPr>
-      </w:pPr>
-      <w:r>
-        <w:rPr>
-          <w:rFonts w:cstheme="minorHAnsi"/>
-          <w:sz w:val="20"/>
-          <w:szCs w:val="20"/>
-        </w:rPr>
-        <w:t>2</w:t>
-      </w:r>
-    </w:p>
-    <w:p>
-      <w:pPr>
-        <w:pStyle w:val="ListParagraph"/>
-        <w:numPr>
-          <w:ilvl w:val="1"/>
-          <w:numId w:val="12"/>
-        </w:numPr>
-        <w:spacing w:after="0"/>
-        <w:rPr>
-          <w:rFonts w:cstheme="minorHAnsi"/>
-          <w:sz w:val="20"/>
-          <w:szCs w:val="20"/>
-        </w:rPr>
-      </w:pPr>
-      <w:r>
-        <w:rPr>
-          <w:rFonts w:cstheme="minorHAnsi"/>
-          <w:sz w:val="20"/>
-          <w:szCs w:val="20"/>
-        </w:rPr>
-        <w:t>3</w:t>
-      </w:r>
-    </w:p>
-    <w:p>
-      <w:pPr>
-        <w:pStyle w:val="ListParagraph"/>
-        <w:numPr>
-          <w:ilvl w:val="1"/>
-          <w:numId w:val="12"/>
-        </w:numPr>
-        <w:spacing w:after="0"/>
-        <w:rPr>
-          <w:rFonts w:cstheme="minorHAnsi"/>
-          <w:sz w:val="20"/>
-          <w:szCs w:val="20"/>
-        </w:rPr>
-      </w:pPr>
-      <w:r>
-        <w:rPr>
-          <w:rFonts w:cstheme="minorHAnsi"/>
-          <w:sz w:val="20"/>
-          <w:szCs w:val="20"/>
-        </w:rPr>
-        <w:t>5</w:t>
-      </w:r>
-    </w:p>
-    <w:p>
-      <w:pPr>
-        <w:pStyle w:val="ListParagraph"/>
-        <w:numPr>
-          <w:ilvl w:val="1"/>
-          <w:numId w:val="12"/>
-        </w:numPr>
-        <w:spacing w:after="0"/>
-        <w:rPr>
-          <w:rFonts w:cstheme="minorHAnsi"/>
-          <w:b/>
-          <w:bCs/>
-          <w:color w:val="2E74B5" w:themeColor="accent5" w:themeShade="BF"/>
-          <w:sz w:val="20"/>
-          <w:szCs w:val="20"/>
-        </w:rPr>
-      </w:pPr>
-      <w:r>
-        <w:rPr>
-          <w:rFonts w:cstheme="minorHAnsi"/>
-          <w:b/>
-          <w:bCs/>
-          <w:color w:val="2E74B5" w:themeColor="accent5" w:themeShade="BF"/>
-          <w:sz w:val="20"/>
-          <w:szCs w:val="20"/>
-        </w:rPr>
-        <w:t>4</w:t>
-      </w:r>
-    </w:p>
-    <w:p>
-      <w:pPr>
-        <w:spacing w:after="0"/>
-        <w:rPr>
-          <w:rFonts w:cstheme="minorHAnsi"/>
-          <w:sz w:val="20"/>
-          <w:szCs w:val="20"/>
-        </w:rPr>
-      </w:pPr>
-    </w:p>
-    <w:p>
-      <w:pPr>
-        <w:pStyle w:val="ListParagraph"/>
-        <w:numPr>
-          <w:ilvl w:val="0"/>
-          <w:numId w:val="1"/>
-        </w:numPr>
-        <w:spacing w:after="0"/>
-        <w:rPr>
-          <w:rFonts w:cstheme="minorHAnsi"/>
-          <w:sz w:val="20"/>
-          <w:szCs w:val="20"/>
-        </w:rPr>
-      </w:pPr>
-      <w:r>
-        <w:rPr>
-          <w:rFonts w:cstheme="minorHAnsi"/>
-          <w:sz w:val="20"/>
-          <w:szCs w:val="20"/>
-        </w:rPr>
-        <w:t>Choose the primary characteristics of big data among the following</w:t>
-      </w:r>
-    </w:p>
-    <w:p>
-      <w:pPr>
-        <w:pStyle w:val="ListParagraph"/>
-        <w:numPr>
-          <w:ilvl w:val="1"/>
-          <w:numId w:val="14"/>
-        </w:numPr>
-        <w:spacing w:after="0"/>
-        <w:rPr>
-          <w:rFonts w:cstheme="minorHAnsi"/>
-          <w:sz w:val="20"/>
-          <w:szCs w:val="20"/>
-        </w:rPr>
-      </w:pPr>
-      <w:r>
-        <w:rPr>
-          <w:rFonts w:cstheme="minorHAnsi"/>
-          <w:sz w:val="20"/>
-          <w:szCs w:val="20"/>
-        </w:rPr>
-        <w:t>Value</w:t>
-      </w:r>
-    </w:p>
-    <w:p>
-      <w:pPr>
-        <w:pStyle w:val="ListParagraph"/>
-        <w:numPr>
-          <w:ilvl w:val="1"/>
-          <w:numId w:val="14"/>
-        </w:numPr>
-        <w:spacing w:after="0"/>
-        <w:rPr>
-          <w:rFonts w:cstheme="minorHAnsi"/>
-          <w:sz w:val="20"/>
-          <w:szCs w:val="20"/>
-        </w:rPr>
-      </w:pPr>
-      <w:r>
-        <w:rPr>
-          <w:rFonts w:cstheme="minorHAnsi"/>
-          <w:sz w:val="20"/>
-          <w:szCs w:val="20"/>
-        </w:rPr>
-        <w:t>Variety</w:t>
-      </w:r>
-    </w:p>
-    <w:p>
-      <w:pPr>
-        <w:pStyle w:val="ListParagraph"/>
-        <w:numPr>
-          <w:ilvl w:val="1"/>
-          <w:numId w:val="14"/>
-        </w:numPr>
-        <w:spacing w:after="0"/>
-        <w:rPr>
-          <w:rFonts w:cstheme="minorHAnsi"/>
-          <w:sz w:val="20"/>
-          <w:szCs w:val="20"/>
-        </w:rPr>
-      </w:pPr>
-      <w:r>
-        <w:rPr>
-          <w:rFonts w:cstheme="minorHAnsi"/>
-          <w:sz w:val="20"/>
-          <w:szCs w:val="20"/>
-        </w:rPr>
-        <w:t>Volume</w:t>
-      </w:r>
-    </w:p>
-    <w:p>
-      <w:pPr>
-        <w:pStyle w:val="ListParagraph"/>
-        <w:numPr>
-          <w:ilvl w:val="1"/>
-          <w:numId w:val="14"/>
-        </w:numPr>
-        <w:spacing w:after="0"/>
-        <w:rPr>
-          <w:rFonts w:cstheme="minorHAnsi"/>
-          <w:b/>
-          <w:bCs/>
-          <w:color w:val="2E74B5" w:themeColor="accent5" w:themeShade="BF"/>
-          <w:sz w:val="20"/>
-          <w:szCs w:val="20"/>
-        </w:rPr>
-      </w:pPr>
-      <w:proofErr w:type="gramStart"/>
-      <w:r>
-        <w:rPr>
-          <w:rFonts w:cstheme="minorHAnsi"/>
-          <w:b/>
-          <w:bCs/>
-          <w:color w:val="2E74B5" w:themeColor="accent5" w:themeShade="BF"/>
-          <w:sz w:val="20"/>
-          <w:szCs w:val="20"/>
-        </w:rPr>
-        <w:t>All of</w:t>
-      </w:r>
-      <w:proofErr w:type="gramEnd"/>
-      <w:r>
-        <w:rPr>
-          <w:rFonts w:cstheme="minorHAnsi"/>
-          <w:b/>
-          <w:bCs/>
-          <w:color w:val="2E74B5" w:themeColor="accent5" w:themeShade="BF"/>
-          <w:sz w:val="20"/>
-          <w:szCs w:val="20"/>
-        </w:rPr>
-        <w:t xml:space="preserve"> the above</w:t>
+        <w:t>All of the above</w:t>
       </w:r>
     </w:p>
     <w:p>
@@ -2951,33 +2905,15 @@
           <w:sz w:val="20"/>
           <w:szCs w:val="20"/>
         </w:rPr>
-        <w:t xml:space="preserve">Data </w:t>
-      </w:r>
-      <w:proofErr w:type="gramStart"/>
-      <w:r>
-        <w:rPr>
-          <w:rFonts w:cstheme="minorHAnsi"/>
-          <w:sz w:val="20"/>
-          <w:szCs w:val="20"/>
-        </w:rPr>
-        <w:t>in  _</w:t>
-      </w:r>
-      <w:proofErr w:type="gramEnd"/>
-      <w:r>
-        <w:rPr>
-          <w:rFonts w:cstheme="minorHAnsi"/>
-          <w:sz w:val="20"/>
-          <w:szCs w:val="20"/>
-        </w:rPr>
-        <w:t>______________ bytes size called big data</w:t>
-      </w:r>
-    </w:p>
-    <w:p>
-      <w:pPr>
-        <w:pStyle w:val="ListParagraph"/>
-        <w:numPr>
-          <w:ilvl w:val="1"/>
-          <w:numId w:val="17"/>
+        <w:t>Data in  _______________ bytes size called big data</w:t>
+      </w:r>
+    </w:p>
+    <w:p>
+      <w:pPr>
+        <w:pStyle w:val="ListParagraph"/>
+        <w:numPr>
+          <w:ilvl w:val="1"/>
+          <w:numId w:val="8"/>
         </w:numPr>
         <w:rPr>
           <w:rFonts w:cstheme="minorHAnsi"/>
@@ -3005,7 +2941,7 @@
         <w:pStyle w:val="ListParagraph"/>
         <w:numPr>
           <w:ilvl w:val="1"/>
-          <w:numId w:val="17"/>
+          <w:numId w:val="8"/>
         </w:numPr>
         <w:rPr>
           <w:rFonts w:cstheme="minorHAnsi"/>
@@ -3027,7 +2963,7 @@
         <w:pStyle w:val="ListParagraph"/>
         <w:numPr>
           <w:ilvl w:val="1"/>
-          <w:numId w:val="17"/>
+          <w:numId w:val="8"/>
         </w:numPr>
         <w:rPr>
           <w:rFonts w:cstheme="minorHAnsi"/>
@@ -3049,7 +2985,7 @@
         <w:pStyle w:val="ListParagraph"/>
         <w:numPr>
           <w:ilvl w:val="1"/>
-          <w:numId w:val="17"/>
+          <w:numId w:val="8"/>
         </w:numPr>
         <w:rPr>
           <w:rFonts w:cstheme="minorHAnsi"/>
@@ -3095,33 +3031,15 @@
           <w:sz w:val="20"/>
           <w:szCs w:val="20"/>
         </w:rPr>
-        <w:t xml:space="preserve">Total forms of big data </w:t>
-      </w:r>
-      <w:proofErr w:type="gramStart"/>
-      <w:r>
-        <w:rPr>
-          <w:rFonts w:cstheme="minorHAnsi"/>
-          <w:sz w:val="20"/>
-          <w:szCs w:val="20"/>
-        </w:rPr>
-        <w:t>is</w:t>
-      </w:r>
-      <w:proofErr w:type="gramEnd"/>
-      <w:r>
-        <w:rPr>
-          <w:rFonts w:cstheme="minorHAnsi"/>
-          <w:sz w:val="20"/>
-          <w:szCs w:val="20"/>
-        </w:rPr>
-        <w:t xml:space="preserve"> ________________</w:t>
-      </w:r>
-    </w:p>
-    <w:p>
-      <w:pPr>
-        <w:pStyle w:val="ListParagraph"/>
-        <w:numPr>
-          <w:ilvl w:val="1"/>
-          <w:numId w:val="18"/>
+        <w:t>Total forms of big data is ________________</w:t>
+      </w:r>
+    </w:p>
+    <w:p>
+      <w:pPr>
+        <w:pStyle w:val="ListParagraph"/>
+        <w:numPr>
+          <w:ilvl w:val="1"/>
+          <w:numId w:val="9"/>
         </w:numPr>
         <w:rPr>
           <w:rFonts w:cstheme="minorHAnsi"/>
@@ -3143,7 +3061,7 @@
         <w:pStyle w:val="ListParagraph"/>
         <w:numPr>
           <w:ilvl w:val="1"/>
-          <w:numId w:val="18"/>
+          <w:numId w:val="9"/>
         </w:numPr>
         <w:rPr>
           <w:rFonts w:cstheme="minorHAnsi"/>
@@ -3165,7 +3083,7 @@
         <w:pStyle w:val="ListParagraph"/>
         <w:numPr>
           <w:ilvl w:val="1"/>
-          <w:numId w:val="18"/>
+          <w:numId w:val="9"/>
         </w:numPr>
         <w:rPr>
           <w:rFonts w:cstheme="minorHAnsi"/>
@@ -3193,7 +3111,7 @@
         <w:pStyle w:val="ListParagraph"/>
         <w:numPr>
           <w:ilvl w:val="1"/>
-          <w:numId w:val="18"/>
+          <w:numId w:val="9"/>
         </w:numPr>
         <w:rPr>
           <w:rFonts w:cstheme="minorHAnsi"/>
@@ -3248,7 +3166,7 @@
         <w:pStyle w:val="ListParagraph"/>
         <w:numPr>
           <w:ilvl w:val="1"/>
-          <w:numId w:val="22"/>
+          <w:numId w:val="10"/>
         </w:numPr>
         <w:rPr>
           <w:rFonts w:cstheme="minorHAnsi"/>
@@ -3270,7 +3188,7 @@
         <w:pStyle w:val="ListParagraph"/>
         <w:numPr>
           <w:ilvl w:val="1"/>
-          <w:numId w:val="22"/>
+          <w:numId w:val="10"/>
         </w:numPr>
         <w:rPr>
           <w:rFonts w:cstheme="minorHAnsi"/>
@@ -3292,7 +3210,7 @@
         <w:pStyle w:val="ListParagraph"/>
         <w:numPr>
           <w:ilvl w:val="1"/>
-          <w:numId w:val="22"/>
+          <w:numId w:val="10"/>
         </w:numPr>
         <w:rPr>
           <w:rFonts w:cstheme="minorHAnsi"/>
@@ -3314,7 +3232,7 @@
         <w:pStyle w:val="ListParagraph"/>
         <w:numPr>
           <w:ilvl w:val="1"/>
-          <w:numId w:val="22"/>
+          <w:numId w:val="10"/>
         </w:numPr>
         <w:rPr>
           <w:rFonts w:cstheme="minorHAnsi"/>
@@ -3366,33 +3284,15 @@
           <w:sz w:val="20"/>
           <w:szCs w:val="20"/>
         </w:rPr>
-        <w:t xml:space="preserve">Data is a collection of </w:t>
-      </w:r>
-      <w:proofErr w:type="gramStart"/>
-      <w:r>
-        <w:rPr>
-          <w:rFonts w:cstheme="minorHAnsi"/>
-          <w:sz w:val="20"/>
-          <w:szCs w:val="20"/>
-        </w:rPr>
-        <w:t>a</w:t>
-      </w:r>
-      <w:proofErr w:type="gramEnd"/>
-      <w:r>
-        <w:rPr>
-          <w:rFonts w:cstheme="minorHAnsi"/>
-          <w:sz w:val="20"/>
-          <w:szCs w:val="20"/>
-        </w:rPr>
-        <w:t xml:space="preserve"> _______________________</w:t>
-      </w:r>
-    </w:p>
-    <w:p>
-      <w:pPr>
-        <w:pStyle w:val="ListParagraph"/>
-        <w:numPr>
-          <w:ilvl w:val="1"/>
-          <w:numId w:val="24"/>
+        <w:t>Data is a collection of a _______________________</w:t>
+      </w:r>
+    </w:p>
+    <w:p>
+      <w:pPr>
+        <w:pStyle w:val="ListParagraph"/>
+        <w:numPr>
+          <w:ilvl w:val="1"/>
+          <w:numId w:val="11"/>
         </w:numPr>
         <w:rPr>
           <w:rFonts w:cstheme="minorHAnsi"/>
@@ -3414,7 +3314,7 @@
         <w:pStyle w:val="ListParagraph"/>
         <w:numPr>
           <w:ilvl w:val="1"/>
-          <w:numId w:val="24"/>
+          <w:numId w:val="11"/>
         </w:numPr>
         <w:rPr>
           <w:rFonts w:cstheme="minorHAnsi"/>
@@ -3436,7 +3336,7 @@
         <w:pStyle w:val="ListParagraph"/>
         <w:numPr>
           <w:ilvl w:val="1"/>
-          <w:numId w:val="24"/>
+          <w:numId w:val="11"/>
         </w:numPr>
         <w:rPr>
           <w:rFonts w:cstheme="minorHAnsi"/>
@@ -3464,7 +3364,7 @@
         <w:pStyle w:val="ListParagraph"/>
         <w:numPr>
           <w:ilvl w:val="1"/>
-          <w:numId w:val="24"/>
+          <w:numId w:val="11"/>
         </w:numPr>
         <w:rPr>
           <w:rFonts w:cstheme="minorHAnsi"/>
@@ -3520,7 +3420,7 @@
         <w:pStyle w:val="ListParagraph"/>
         <w:numPr>
           <w:ilvl w:val="1"/>
-          <w:numId w:val="26"/>
+          <w:numId w:val="12"/>
         </w:numPr>
         <w:rPr>
           <w:rFonts w:cstheme="minorHAnsi"/>
@@ -3542,7 +3442,7 @@
         <w:pStyle w:val="ListParagraph"/>
         <w:numPr>
           <w:ilvl w:val="1"/>
-          <w:numId w:val="26"/>
+          <w:numId w:val="12"/>
         </w:numPr>
         <w:rPr>
           <w:rFonts w:cstheme="minorHAnsi"/>
@@ -3569,7 +3469,7 @@
         <w:pStyle w:val="ListParagraph"/>
         <w:numPr>
           <w:ilvl w:val="1"/>
-          <w:numId w:val="26"/>
+          <w:numId w:val="12"/>
         </w:numPr>
         <w:rPr>
           <w:rFonts w:cstheme="minorHAnsi"/>
@@ -3591,7 +3491,7 @@
         <w:pStyle w:val="ListParagraph"/>
         <w:numPr>
           <w:ilvl w:val="1"/>
-          <w:numId w:val="26"/>
+          <w:numId w:val="12"/>
         </w:numPr>
         <w:rPr>
           <w:rFonts w:cstheme="minorHAnsi"/>
@@ -3645,7 +3545,7 @@
         <w:pStyle w:val="ListParagraph"/>
         <w:numPr>
           <w:ilvl w:val="1"/>
-          <w:numId w:val="28"/>
+          <w:numId w:val="13"/>
         </w:numPr>
         <w:rPr>
           <w:rFonts w:cstheme="minorHAnsi"/>
@@ -3673,7 +3573,7 @@
         <w:pStyle w:val="ListParagraph"/>
         <w:numPr>
           <w:ilvl w:val="1"/>
-          <w:numId w:val="28"/>
+          <w:numId w:val="13"/>
         </w:numPr>
         <w:rPr>
           <w:rFonts w:cstheme="minorHAnsi"/>
@@ -3727,7 +3627,7 @@
         <w:pStyle w:val="ListParagraph"/>
         <w:numPr>
           <w:ilvl w:val="0"/>
-          <w:numId w:val="31"/>
+          <w:numId w:val="14"/>
         </w:numPr>
         <w:rPr>
           <w:rFonts w:cstheme="minorHAnsi"/>
@@ -3755,7 +3655,7 @@
         <w:pStyle w:val="ListParagraph"/>
         <w:numPr>
           <w:ilvl w:val="0"/>
-          <w:numId w:val="31"/>
+          <w:numId w:val="14"/>
         </w:numPr>
         <w:rPr>
           <w:rFonts w:cstheme="minorHAnsi"/>
@@ -3777,7 +3677,7 @@
         <w:pStyle w:val="ListParagraph"/>
         <w:numPr>
           <w:ilvl w:val="0"/>
-          <w:numId w:val="31"/>
+          <w:numId w:val="14"/>
         </w:numPr>
         <w:rPr>
           <w:rFonts w:cstheme="minorHAnsi"/>
@@ -3799,7 +3699,7 @@
         <w:pStyle w:val="ListParagraph"/>
         <w:numPr>
           <w:ilvl w:val="0"/>
-          <w:numId w:val="31"/>
+          <w:numId w:val="14"/>
         </w:numPr>
         <w:rPr>
           <w:rFonts w:cstheme="minorHAnsi"/>
@@ -3853,7 +3753,7 @@
         <w:pStyle w:val="ListParagraph"/>
         <w:numPr>
           <w:ilvl w:val="1"/>
-          <w:numId w:val="33"/>
+          <w:numId w:val="15"/>
         </w:numPr>
         <w:rPr>
           <w:rFonts w:cstheme="minorHAnsi"/>
@@ -3881,7 +3781,7 @@
         <w:pStyle w:val="ListParagraph"/>
         <w:numPr>
           <w:ilvl w:val="1"/>
-          <w:numId w:val="33"/>
+          <w:numId w:val="15"/>
         </w:numPr>
         <w:rPr>
           <w:rFonts w:cstheme="minorHAnsi"/>
@@ -3909,7 +3809,7 @@
         <w:pStyle w:val="ListParagraph"/>
         <w:numPr>
           <w:ilvl w:val="1"/>
-          <w:numId w:val="33"/>
+          <w:numId w:val="15"/>
         </w:numPr>
         <w:rPr>
           <w:rFonts w:cstheme="minorHAnsi"/>
@@ -3937,7 +3837,7 @@
         <w:pStyle w:val="ListParagraph"/>
         <w:numPr>
           <w:ilvl w:val="1"/>
-          <w:numId w:val="33"/>
+          <w:numId w:val="15"/>
         </w:numPr>
         <w:rPr>
           <w:rFonts w:cstheme="minorHAnsi"/>
@@ -3991,7 +3891,7 @@
         <w:pStyle w:val="ListParagraph"/>
         <w:numPr>
           <w:ilvl w:val="1"/>
-          <w:numId w:val="35"/>
+          <w:numId w:val="16"/>
         </w:numPr>
         <w:rPr>
           <w:rFonts w:cstheme="minorHAnsi"/>
@@ -4019,7 +3919,7 @@
         <w:pStyle w:val="ListParagraph"/>
         <w:numPr>
           <w:ilvl w:val="1"/>
-          <w:numId w:val="35"/>
+          <w:numId w:val="16"/>
         </w:numPr>
         <w:rPr>
           <w:rFonts w:cstheme="minorHAnsi"/>
@@ -4067,23 +3967,15 @@
           <w:sz w:val="20"/>
           <w:szCs w:val="20"/>
         </w:rPr>
-        <w:t xml:space="preserve"> </w:t>
-      </w:r>
-      <w:r>
-        <w:rPr>
-          <w:rFonts w:cstheme="minorHAnsi"/>
-          <w:sz w:val="20"/>
-          <w:szCs w:val="20"/>
-        </w:rPr>
-        <w:t>Database Management System is software used to store and retrieve the databases.</w:t>
-      </w:r>
-    </w:p>
-    <w:p>
-      <w:pPr>
-        <w:pStyle w:val="ListParagraph"/>
-        <w:numPr>
-          <w:ilvl w:val="1"/>
-          <w:numId w:val="39"/>
+        <w:t xml:space="preserve"> Database Management System is software used to store and retrieve the databases.</w:t>
+      </w:r>
+    </w:p>
+    <w:p>
+      <w:pPr>
+        <w:pStyle w:val="ListParagraph"/>
+        <w:numPr>
+          <w:ilvl w:val="1"/>
+          <w:numId w:val="17"/>
         </w:numPr>
         <w:spacing w:after="0"/>
         <w:rPr>
@@ -4112,7 +4004,7 @@
         <w:pStyle w:val="ListParagraph"/>
         <w:numPr>
           <w:ilvl w:val="1"/>
-          <w:numId w:val="39"/>
+          <w:numId w:val="17"/>
         </w:numPr>
         <w:spacing w:after="0"/>
         <w:rPr>
@@ -4177,7 +4069,7 @@
         <w:pStyle w:val="ListParagraph"/>
         <w:numPr>
           <w:ilvl w:val="1"/>
-          <w:numId w:val="40"/>
+          <w:numId w:val="18"/>
         </w:numPr>
         <w:spacing w:after="0"/>
         <w:rPr>
@@ -4205,7 +4097,7 @@
         <w:pStyle w:val="ListParagraph"/>
         <w:numPr>
           <w:ilvl w:val="1"/>
-          <w:numId w:val="40"/>
+          <w:numId w:val="18"/>
         </w:numPr>
         <w:spacing w:after="0"/>
         <w:rPr>
@@ -4228,7 +4120,7 @@
         <w:pStyle w:val="ListParagraph"/>
         <w:numPr>
           <w:ilvl w:val="1"/>
-          <w:numId w:val="40"/>
+          <w:numId w:val="18"/>
         </w:numPr>
         <w:spacing w:after="0"/>
         <w:rPr>
@@ -4251,7 +4143,7 @@
         <w:pStyle w:val="ListParagraph"/>
         <w:numPr>
           <w:ilvl w:val="1"/>
-          <w:numId w:val="40"/>
+          <w:numId w:val="18"/>
         </w:numPr>
         <w:spacing w:after="0"/>
         <w:rPr>
@@ -4306,7 +4198,7 @@
         <w:pStyle w:val="ListParagraph"/>
         <w:numPr>
           <w:ilvl w:val="1"/>
-          <w:numId w:val="41"/>
+          <w:numId w:val="19"/>
         </w:numPr>
         <w:spacing w:after="0"/>
         <w:ind w:left="1440"/>
@@ -4330,7 +4222,7 @@
         <w:pStyle w:val="ListParagraph"/>
         <w:numPr>
           <w:ilvl w:val="1"/>
-          <w:numId w:val="41"/>
+          <w:numId w:val="19"/>
         </w:numPr>
         <w:spacing w:after="0"/>
         <w:ind w:left="1440"/>
@@ -4360,7 +4252,7 @@
         <w:pStyle w:val="ListParagraph"/>
         <w:numPr>
           <w:ilvl w:val="1"/>
-          <w:numId w:val="41"/>
+          <w:numId w:val="19"/>
         </w:numPr>
         <w:spacing w:after="0"/>
         <w:ind w:left="1440"/>
@@ -4384,7 +4276,7 @@
         <w:pStyle w:val="ListParagraph"/>
         <w:numPr>
           <w:ilvl w:val="1"/>
-          <w:numId w:val="41"/>
+          <w:numId w:val="19"/>
         </w:numPr>
         <w:spacing w:after="0"/>
         <w:ind w:left="1440"/>
@@ -4441,7 +4333,7 @@
         <w:pStyle w:val="ListParagraph"/>
         <w:numPr>
           <w:ilvl w:val="0"/>
-          <w:numId w:val="42"/>
+          <w:numId w:val="20"/>
         </w:numPr>
         <w:spacing w:after="0"/>
         <w:rPr>
@@ -4470,7 +4362,7 @@
         <w:pStyle w:val="ListParagraph"/>
         <w:numPr>
           <w:ilvl w:val="0"/>
-          <w:numId w:val="42"/>
+          <w:numId w:val="20"/>
         </w:numPr>
         <w:spacing w:after="0"/>
         <w:rPr>
@@ -4517,25 +4409,7 @@
           <w:sz w:val="20"/>
           <w:szCs w:val="20"/>
         </w:rPr>
-        <w:t xml:space="preserve">Data is a collection of </w:t>
-      </w:r>
-      <w:proofErr w:type="gramStart"/>
-      <w:r>
-        <w:rPr>
-          <w:rFonts w:cstheme="minorHAnsi"/>
-          <w:sz w:val="20"/>
-          <w:szCs w:val="20"/>
-        </w:rPr>
-        <w:t>a</w:t>
-      </w:r>
-      <w:proofErr w:type="gramEnd"/>
-      <w:r>
-        <w:rPr>
-          <w:rFonts w:cstheme="minorHAnsi"/>
-          <w:sz w:val="20"/>
-          <w:szCs w:val="20"/>
-        </w:rPr>
-        <w:t xml:space="preserve"> _______________________</w:t>
+        <w:t>Data is a collection of a _______________________</w:t>
       </w:r>
     </w:p>
     <w:p>
@@ -5489,6 +5363,1119 @@
           <w:szCs w:val="20"/>
         </w:rPr>
       </w:pPr>
+    </w:p>
+    <w:p>
+      <w:pPr>
+        <w:pStyle w:val="ListParagraph"/>
+        <w:numPr>
+          <w:ilvl w:val="0"/>
+          <w:numId w:val="1"/>
+        </w:numPr>
+        <w:rPr>
+          <w:rFonts w:cstheme="minorHAnsi"/>
+          <w:sz w:val="20"/>
+          <w:szCs w:val="20"/>
+        </w:rPr>
+      </w:pPr>
+      <w:r>
+        <w:rPr>
+          <w:rFonts w:cstheme="minorHAnsi"/>
+          <w:sz w:val="20"/>
+          <w:szCs w:val="20"/>
+        </w:rPr>
+        <w:t xml:space="preserve">Digital data is the data that represents other forms of data using specific machine language that can be interpreted by human easily. </w:t>
+      </w:r>
+    </w:p>
+    <w:p>
+      <w:pPr>
+        <w:pStyle w:val="ListParagraph"/>
+        <w:numPr>
+          <w:ilvl w:val="1"/>
+          <w:numId w:val="1"/>
+        </w:numPr>
+        <w:rPr>
+          <w:rFonts w:cstheme="minorHAnsi"/>
+          <w:sz w:val="20"/>
+          <w:szCs w:val="20"/>
+        </w:rPr>
+      </w:pPr>
+      <w:r>
+        <w:rPr>
+          <w:rFonts w:cstheme="minorHAnsi"/>
+          <w:sz w:val="20"/>
+          <w:szCs w:val="20"/>
+        </w:rPr>
+        <w:t>True</w:t>
+      </w:r>
+    </w:p>
+    <w:p>
+      <w:pPr>
+        <w:pStyle w:val="ListParagraph"/>
+        <w:numPr>
+          <w:ilvl w:val="1"/>
+          <w:numId w:val="1"/>
+        </w:numPr>
+        <w:rPr>
+          <w:rFonts w:cstheme="minorHAnsi"/>
+          <w:color w:val="0070C0"/>
+          <w:sz w:val="20"/>
+          <w:szCs w:val="20"/>
+        </w:rPr>
+      </w:pPr>
+      <w:r>
+        <w:rPr>
+          <w:rFonts w:cstheme="minorHAnsi"/>
+          <w:color w:val="0070C0"/>
+          <w:sz w:val="20"/>
+          <w:szCs w:val="20"/>
+        </w:rPr>
+        <w:t>False</w:t>
+      </w:r>
+    </w:p>
+    <w:p>
+      <w:pPr>
+        <w:pStyle w:val="ListParagraph"/>
+        <w:rPr>
+          <w:rFonts w:cstheme="minorHAnsi"/>
+          <w:sz w:val="20"/>
+          <w:szCs w:val="20"/>
+        </w:rPr>
+      </w:pPr>
+    </w:p>
+    <w:p>
+      <w:pPr>
+        <w:pStyle w:val="ListParagraph"/>
+        <w:numPr>
+          <w:ilvl w:val="0"/>
+          <w:numId w:val="1"/>
+        </w:numPr>
+        <w:rPr>
+          <w:rFonts w:cstheme="minorHAnsi"/>
+          <w:sz w:val="20"/>
+          <w:szCs w:val="20"/>
+        </w:rPr>
+      </w:pPr>
+      <w:r>
+        <w:rPr>
+          <w:rFonts w:cstheme="minorHAnsi"/>
+          <w:sz w:val="20"/>
+          <w:szCs w:val="20"/>
+        </w:rPr>
+        <w:t>Identify the correct data sources from the given list (Multiple Choice)</w:t>
+      </w:r>
+    </w:p>
+    <w:p>
+      <w:pPr>
+        <w:pStyle w:val="ListParagraph"/>
+        <w:numPr>
+          <w:ilvl w:val="1"/>
+          <w:numId w:val="1"/>
+        </w:numPr>
+        <w:rPr>
+          <w:rFonts w:cstheme="minorHAnsi"/>
+          <w:color w:val="0070C0"/>
+          <w:sz w:val="20"/>
+          <w:szCs w:val="20"/>
+        </w:rPr>
+      </w:pPr>
+      <w:r>
+        <w:rPr>
+          <w:rFonts w:cstheme="minorHAnsi"/>
+          <w:color w:val="0070C0"/>
+          <w:sz w:val="20"/>
+          <w:szCs w:val="20"/>
+        </w:rPr>
+        <w:t>CRM (Customer Relationship Management)</w:t>
+      </w:r>
+    </w:p>
+    <w:p>
+      <w:pPr>
+        <w:pStyle w:val="ListParagraph"/>
+        <w:numPr>
+          <w:ilvl w:val="1"/>
+          <w:numId w:val="1"/>
+        </w:numPr>
+        <w:rPr>
+          <w:rFonts w:cstheme="minorHAnsi"/>
+          <w:color w:val="0070C0"/>
+          <w:sz w:val="20"/>
+          <w:szCs w:val="20"/>
+        </w:rPr>
+      </w:pPr>
+      <w:r>
+        <w:rPr>
+          <w:rFonts w:cstheme="minorHAnsi"/>
+          <w:color w:val="0070C0"/>
+          <w:sz w:val="20"/>
+          <w:szCs w:val="20"/>
+        </w:rPr>
+        <w:t>Business Partners</w:t>
+      </w:r>
+    </w:p>
+    <w:p>
+      <w:pPr>
+        <w:pStyle w:val="ListParagraph"/>
+        <w:numPr>
+          <w:ilvl w:val="1"/>
+          <w:numId w:val="1"/>
+        </w:numPr>
+        <w:rPr>
+          <w:rFonts w:cstheme="minorHAnsi"/>
+          <w:sz w:val="20"/>
+          <w:szCs w:val="20"/>
+        </w:rPr>
+      </w:pPr>
+      <w:r>
+        <w:rPr>
+          <w:rFonts w:cstheme="minorHAnsi"/>
+          <w:sz w:val="20"/>
+          <w:szCs w:val="20"/>
+        </w:rPr>
+        <w:t>Microsoft Word Documents</w:t>
+      </w:r>
+    </w:p>
+    <w:p>
+      <w:pPr>
+        <w:pStyle w:val="ListParagraph"/>
+        <w:numPr>
+          <w:ilvl w:val="1"/>
+          <w:numId w:val="1"/>
+        </w:numPr>
+        <w:rPr>
+          <w:rFonts w:cstheme="minorHAnsi"/>
+          <w:sz w:val="20"/>
+          <w:szCs w:val="20"/>
+        </w:rPr>
+      </w:pPr>
+      <w:r>
+        <w:rPr>
+          <w:rFonts w:cstheme="minorHAnsi"/>
+          <w:sz w:val="20"/>
+          <w:szCs w:val="20"/>
+        </w:rPr>
+        <w:t>Binary data</w:t>
+      </w:r>
+    </w:p>
+    <w:p>
+      <w:pPr>
+        <w:pStyle w:val="ListParagraph"/>
+        <w:spacing w:line="254" w:lineRule="auto"/>
+        <w:rPr>
+          <w:rFonts w:cstheme="minorHAnsi"/>
+          <w:sz w:val="20"/>
+          <w:szCs w:val="20"/>
+        </w:rPr>
+      </w:pPr>
+    </w:p>
+    <w:p>
+      <w:pPr>
+        <w:pStyle w:val="ListParagraph"/>
+        <w:numPr>
+          <w:ilvl w:val="0"/>
+          <w:numId w:val="1"/>
+        </w:numPr>
+        <w:spacing w:line="254" w:lineRule="auto"/>
+        <w:rPr>
+          <w:rFonts w:cstheme="minorHAnsi"/>
+          <w:sz w:val="20"/>
+          <w:szCs w:val="20"/>
+        </w:rPr>
+      </w:pPr>
+      <w:r>
+        <w:rPr>
+          <w:rFonts w:cstheme="minorHAnsi"/>
+          <w:sz w:val="20"/>
+          <w:szCs w:val="20"/>
+        </w:rPr>
+        <w:t>Select the sources of data in Big Data eco systems (Multiple Choice).</w:t>
+      </w:r>
+    </w:p>
+    <w:p>
+      <w:pPr>
+        <w:pStyle w:val="ListParagraph"/>
+        <w:numPr>
+          <w:ilvl w:val="1"/>
+          <w:numId w:val="1"/>
+        </w:numPr>
+        <w:spacing w:line="254" w:lineRule="auto"/>
+        <w:rPr>
+          <w:rFonts w:cstheme="minorHAnsi"/>
+          <w:sz w:val="20"/>
+          <w:szCs w:val="20"/>
+        </w:rPr>
+      </w:pPr>
+      <w:r>
+        <w:rPr>
+          <w:rFonts w:cstheme="minorHAnsi"/>
+          <w:sz w:val="20"/>
+          <w:szCs w:val="20"/>
+        </w:rPr>
+        <w:t>In/Out</w:t>
+      </w:r>
+    </w:p>
+    <w:p>
+      <w:pPr>
+        <w:pStyle w:val="ListParagraph"/>
+        <w:numPr>
+          <w:ilvl w:val="1"/>
+          <w:numId w:val="1"/>
+        </w:numPr>
+        <w:rPr>
+          <w:rFonts w:cstheme="minorHAnsi"/>
+          <w:color w:val="0070C0"/>
+          <w:sz w:val="20"/>
+          <w:szCs w:val="20"/>
+        </w:rPr>
+      </w:pPr>
+      <w:r>
+        <w:rPr>
+          <w:rFonts w:cstheme="minorHAnsi"/>
+          <w:color w:val="0070C0"/>
+          <w:sz w:val="20"/>
+          <w:szCs w:val="20"/>
+        </w:rPr>
+        <w:t>Internal</w:t>
+      </w:r>
+    </w:p>
+    <w:p>
+      <w:pPr>
+        <w:pStyle w:val="ListParagraph"/>
+        <w:numPr>
+          <w:ilvl w:val="1"/>
+          <w:numId w:val="1"/>
+        </w:numPr>
+        <w:rPr>
+          <w:rFonts w:cstheme="minorHAnsi"/>
+          <w:color w:val="0070C0"/>
+          <w:sz w:val="20"/>
+          <w:szCs w:val="20"/>
+        </w:rPr>
+      </w:pPr>
+      <w:r>
+        <w:rPr>
+          <w:rFonts w:cstheme="minorHAnsi"/>
+          <w:color w:val="0070C0"/>
+          <w:sz w:val="20"/>
+          <w:szCs w:val="20"/>
+        </w:rPr>
+        <w:t>External</w:t>
+      </w:r>
+    </w:p>
+    <w:p>
+      <w:pPr>
+        <w:pStyle w:val="ListParagraph"/>
+        <w:numPr>
+          <w:ilvl w:val="1"/>
+          <w:numId w:val="1"/>
+        </w:numPr>
+        <w:spacing w:line="254" w:lineRule="auto"/>
+        <w:rPr>
+          <w:rFonts w:cstheme="minorHAnsi"/>
+          <w:sz w:val="20"/>
+          <w:szCs w:val="20"/>
+        </w:rPr>
+      </w:pPr>
+      <w:r>
+        <w:rPr>
+          <w:rFonts w:cstheme="minorHAnsi"/>
+          <w:sz w:val="20"/>
+          <w:szCs w:val="20"/>
+        </w:rPr>
+        <w:t>None</w:t>
+      </w:r>
+    </w:p>
+    <w:p>
+      <w:pPr>
+        <w:pStyle w:val="ListParagraph"/>
+        <w:spacing w:line="254" w:lineRule="auto"/>
+        <w:rPr>
+          <w:rFonts w:cstheme="minorHAnsi"/>
+          <w:sz w:val="20"/>
+          <w:szCs w:val="20"/>
+        </w:rPr>
+      </w:pPr>
+    </w:p>
+    <w:p>
+      <w:pPr>
+        <w:pStyle w:val="ListParagraph"/>
+        <w:numPr>
+          <w:ilvl w:val="0"/>
+          <w:numId w:val="1"/>
+        </w:numPr>
+        <w:spacing w:line="254" w:lineRule="auto"/>
+        <w:rPr>
+          <w:rFonts w:cstheme="minorHAnsi"/>
+          <w:sz w:val="20"/>
+          <w:szCs w:val="20"/>
+        </w:rPr>
+      </w:pPr>
+      <w:r>
+        <w:rPr>
+          <w:rFonts w:cstheme="minorHAnsi"/>
+          <w:sz w:val="20"/>
+          <w:szCs w:val="20"/>
+        </w:rPr>
+        <w:t>Is a new data challenge that requires leveraging existing systems differently, then we classify data as Big Data.</w:t>
+      </w:r>
+    </w:p>
+    <w:p>
+      <w:pPr>
+        <w:pStyle w:val="ListParagraph"/>
+        <w:numPr>
+          <w:ilvl w:val="1"/>
+          <w:numId w:val="1"/>
+        </w:numPr>
+        <w:rPr>
+          <w:rFonts w:cstheme="minorHAnsi"/>
+          <w:color w:val="0070C0"/>
+          <w:sz w:val="20"/>
+          <w:szCs w:val="20"/>
+        </w:rPr>
+      </w:pPr>
+      <w:r>
+        <w:rPr>
+          <w:rFonts w:cstheme="minorHAnsi"/>
+          <w:color w:val="0070C0"/>
+          <w:sz w:val="20"/>
+          <w:szCs w:val="20"/>
+        </w:rPr>
+        <w:t>True</w:t>
+      </w:r>
+    </w:p>
+    <w:p>
+      <w:pPr>
+        <w:pStyle w:val="ListParagraph"/>
+        <w:numPr>
+          <w:ilvl w:val="1"/>
+          <w:numId w:val="1"/>
+        </w:numPr>
+        <w:rPr>
+          <w:rFonts w:cstheme="minorHAnsi"/>
+          <w:sz w:val="20"/>
+          <w:szCs w:val="20"/>
+        </w:rPr>
+      </w:pPr>
+      <w:r>
+        <w:rPr>
+          <w:rFonts w:cstheme="minorHAnsi"/>
+          <w:sz w:val="20"/>
+          <w:szCs w:val="20"/>
+        </w:rPr>
+        <w:t>False</w:t>
+      </w:r>
+    </w:p>
+    <w:p>
+      <w:pPr>
+        <w:spacing w:line="259" w:lineRule="auto"/>
+        <w:rPr>
+          <w:rFonts w:cstheme="minorHAnsi"/>
+          <w:sz w:val="20"/>
+          <w:szCs w:val="20"/>
+        </w:rPr>
+      </w:pPr>
+      <w:r>
+        <w:rPr>
+          <w:rFonts w:cstheme="minorHAnsi"/>
+          <w:sz w:val="20"/>
+          <w:szCs w:val="20"/>
+        </w:rPr>
+        <w:br w:type="page"/>
+      </w:r>
+    </w:p>
+    <w:p>
+      <w:pPr>
+        <w:pStyle w:val="ListParagraph"/>
+        <w:numPr>
+          <w:ilvl w:val="0"/>
+          <w:numId w:val="1"/>
+        </w:numPr>
+        <w:spacing w:line="254" w:lineRule="auto"/>
+        <w:rPr>
+          <w:rFonts w:cstheme="minorHAnsi"/>
+          <w:sz w:val="20"/>
+          <w:szCs w:val="20"/>
+        </w:rPr>
+      </w:pPr>
+      <w:r>
+        <w:rPr>
+          <w:rFonts w:cstheme="minorHAnsi"/>
+          <w:sz w:val="20"/>
+          <w:szCs w:val="20"/>
+        </w:rPr>
+        <w:lastRenderedPageBreak/>
+        <w:t>Variety describes one of the biggest challenges of ______.</w:t>
+      </w:r>
+    </w:p>
+    <w:p>
+      <w:pPr>
+        <w:pStyle w:val="ListParagraph"/>
+        <w:numPr>
+          <w:ilvl w:val="1"/>
+          <w:numId w:val="1"/>
+        </w:numPr>
+        <w:rPr>
+          <w:rFonts w:cstheme="minorHAnsi"/>
+          <w:color w:val="0070C0"/>
+          <w:sz w:val="20"/>
+          <w:szCs w:val="20"/>
+        </w:rPr>
+      </w:pPr>
+      <w:r>
+        <w:rPr>
+          <w:rFonts w:cstheme="minorHAnsi"/>
+          <w:color w:val="0070C0"/>
+          <w:sz w:val="20"/>
+          <w:szCs w:val="20"/>
+        </w:rPr>
+        <w:t>Big data</w:t>
+      </w:r>
+    </w:p>
+    <w:p>
+      <w:pPr>
+        <w:pStyle w:val="ListParagraph"/>
+        <w:numPr>
+          <w:ilvl w:val="1"/>
+          <w:numId w:val="1"/>
+        </w:numPr>
+        <w:spacing w:line="254" w:lineRule="auto"/>
+        <w:rPr>
+          <w:rFonts w:cstheme="minorHAnsi"/>
+          <w:sz w:val="20"/>
+          <w:szCs w:val="20"/>
+        </w:rPr>
+      </w:pPr>
+      <w:r>
+        <w:rPr>
+          <w:rFonts w:cstheme="minorHAnsi"/>
+          <w:sz w:val="20"/>
+          <w:szCs w:val="20"/>
+        </w:rPr>
+        <w:t>SQL</w:t>
+      </w:r>
+    </w:p>
+    <w:p>
+      <w:pPr>
+        <w:pStyle w:val="ListParagraph"/>
+        <w:numPr>
+          <w:ilvl w:val="1"/>
+          <w:numId w:val="1"/>
+        </w:numPr>
+        <w:spacing w:line="254" w:lineRule="auto"/>
+        <w:rPr>
+          <w:rFonts w:cstheme="minorHAnsi"/>
+          <w:sz w:val="20"/>
+          <w:szCs w:val="20"/>
+        </w:rPr>
+      </w:pPr>
+      <w:r>
+        <w:rPr>
+          <w:rFonts w:cstheme="minorHAnsi"/>
+          <w:sz w:val="20"/>
+          <w:szCs w:val="20"/>
+        </w:rPr>
+        <w:t>Data integration</w:t>
+      </w:r>
+    </w:p>
+    <w:p>
+      <w:pPr>
+        <w:pStyle w:val="ListParagraph"/>
+        <w:numPr>
+          <w:ilvl w:val="1"/>
+          <w:numId w:val="1"/>
+        </w:numPr>
+        <w:spacing w:line="254" w:lineRule="auto"/>
+        <w:rPr>
+          <w:rFonts w:cstheme="minorHAnsi"/>
+          <w:sz w:val="20"/>
+          <w:szCs w:val="20"/>
+        </w:rPr>
+      </w:pPr>
+      <w:r>
+        <w:rPr>
+          <w:rFonts w:cstheme="minorHAnsi"/>
+          <w:sz w:val="20"/>
+          <w:szCs w:val="20"/>
+        </w:rPr>
+        <w:t>None of the mentioned above</w:t>
+      </w:r>
+    </w:p>
+    <w:p>
+      <w:pPr>
+        <w:pStyle w:val="ListParagraph"/>
+        <w:spacing w:after="0"/>
+        <w:rPr>
+          <w:rFonts w:cstheme="minorHAnsi"/>
+          <w:sz w:val="20"/>
+          <w:szCs w:val="20"/>
+        </w:rPr>
+      </w:pPr>
+    </w:p>
+    <w:p>
+      <w:pPr>
+        <w:pStyle w:val="ListParagraph"/>
+        <w:numPr>
+          <w:ilvl w:val="0"/>
+          <w:numId w:val="1"/>
+        </w:numPr>
+        <w:spacing w:after="0"/>
+        <w:rPr>
+          <w:rFonts w:cstheme="minorHAnsi"/>
+          <w:sz w:val="20"/>
+          <w:szCs w:val="20"/>
+        </w:rPr>
+      </w:pPr>
+      <w:r>
+        <w:rPr>
+          <w:rFonts w:cstheme="minorHAnsi"/>
+          <w:sz w:val="20"/>
+          <w:szCs w:val="20"/>
+        </w:rPr>
+        <w:t>Big data analysis does the following except?</w:t>
+      </w:r>
+    </w:p>
+    <w:p>
+      <w:pPr>
+        <w:pStyle w:val="ListParagraph"/>
+        <w:numPr>
+          <w:ilvl w:val="1"/>
+          <w:numId w:val="4"/>
+        </w:numPr>
+        <w:spacing w:after="0"/>
+        <w:rPr>
+          <w:rFonts w:cstheme="minorHAnsi"/>
+          <w:sz w:val="20"/>
+          <w:szCs w:val="20"/>
+        </w:rPr>
+      </w:pPr>
+      <w:r>
+        <w:rPr>
+          <w:rFonts w:cstheme="minorHAnsi"/>
+          <w:sz w:val="20"/>
+          <w:szCs w:val="20"/>
+        </w:rPr>
+        <w:t>Spread data</w:t>
+      </w:r>
+    </w:p>
+    <w:p>
+      <w:pPr>
+        <w:pStyle w:val="ListParagraph"/>
+        <w:numPr>
+          <w:ilvl w:val="1"/>
+          <w:numId w:val="4"/>
+        </w:numPr>
+        <w:spacing w:after="0"/>
+        <w:rPr>
+          <w:rFonts w:cstheme="minorHAnsi"/>
+          <w:color w:val="0070C0"/>
+          <w:sz w:val="20"/>
+          <w:szCs w:val="20"/>
+        </w:rPr>
+      </w:pPr>
+      <w:r>
+        <w:rPr>
+          <w:rFonts w:cstheme="minorHAnsi"/>
+          <w:color w:val="0070C0"/>
+          <w:sz w:val="20"/>
+          <w:szCs w:val="20"/>
+        </w:rPr>
+        <w:t>Analyze data</w:t>
+      </w:r>
+    </w:p>
+    <w:p>
+      <w:pPr>
+        <w:pStyle w:val="ListParagraph"/>
+        <w:numPr>
+          <w:ilvl w:val="1"/>
+          <w:numId w:val="4"/>
+        </w:numPr>
+        <w:spacing w:after="0"/>
+        <w:rPr>
+          <w:rFonts w:cstheme="minorHAnsi"/>
+          <w:sz w:val="20"/>
+          <w:szCs w:val="20"/>
+        </w:rPr>
+      </w:pPr>
+      <w:r>
+        <w:rPr>
+          <w:rFonts w:cstheme="minorHAnsi"/>
+          <w:sz w:val="20"/>
+          <w:szCs w:val="20"/>
+        </w:rPr>
+        <w:t>Organizes data</w:t>
+      </w:r>
+    </w:p>
+    <w:p>
+      <w:pPr>
+        <w:pStyle w:val="ListParagraph"/>
+        <w:numPr>
+          <w:ilvl w:val="1"/>
+          <w:numId w:val="4"/>
+        </w:numPr>
+        <w:spacing w:after="0"/>
+        <w:rPr>
+          <w:rFonts w:cstheme="minorHAnsi"/>
+          <w:sz w:val="20"/>
+          <w:szCs w:val="20"/>
+        </w:rPr>
+      </w:pPr>
+      <w:r>
+        <w:rPr>
+          <w:rFonts w:cstheme="minorHAnsi"/>
+          <w:sz w:val="20"/>
+          <w:szCs w:val="20"/>
+        </w:rPr>
+        <w:t>Collect data</w:t>
+      </w:r>
+    </w:p>
+    <w:p>
+      <w:pPr>
+        <w:pStyle w:val="ListParagraph"/>
+        <w:rPr>
+          <w:rFonts w:cstheme="minorHAnsi"/>
+          <w:sz w:val="20"/>
+          <w:szCs w:val="20"/>
+        </w:rPr>
+      </w:pPr>
+    </w:p>
+    <w:p>
+      <w:pPr>
+        <w:pStyle w:val="ListParagraph"/>
+        <w:numPr>
+          <w:ilvl w:val="0"/>
+          <w:numId w:val="1"/>
+        </w:numPr>
+        <w:rPr>
+          <w:rFonts w:cstheme="minorHAnsi"/>
+          <w:sz w:val="20"/>
+          <w:szCs w:val="20"/>
+        </w:rPr>
+      </w:pPr>
+      <w:r>
+        <w:rPr>
+          <w:rFonts w:cstheme="minorHAnsi"/>
+          <w:sz w:val="20"/>
+          <w:szCs w:val="20"/>
+        </w:rPr>
+        <w:t>Major drawback of the file-based approach is that (Multiple Choice).</w:t>
+      </w:r>
+    </w:p>
+    <w:p>
+      <w:pPr>
+        <w:pStyle w:val="ListParagraph"/>
+        <w:numPr>
+          <w:ilvl w:val="1"/>
+          <w:numId w:val="1"/>
+        </w:numPr>
+        <w:rPr>
+          <w:rFonts w:cstheme="minorHAnsi"/>
+          <w:color w:val="0070C0"/>
+          <w:sz w:val="20"/>
+          <w:szCs w:val="20"/>
+        </w:rPr>
+      </w:pPr>
+      <w:r>
+        <w:rPr>
+          <w:rFonts w:cstheme="minorHAnsi"/>
+          <w:color w:val="0070C0"/>
+          <w:sz w:val="20"/>
+          <w:szCs w:val="20"/>
+        </w:rPr>
+        <w:t>Repetition of data/information</w:t>
+      </w:r>
+    </w:p>
+    <w:p>
+      <w:pPr>
+        <w:pStyle w:val="ListParagraph"/>
+        <w:numPr>
+          <w:ilvl w:val="1"/>
+          <w:numId w:val="1"/>
+        </w:numPr>
+        <w:rPr>
+          <w:rFonts w:cstheme="minorHAnsi"/>
+          <w:color w:val="0070C0"/>
+          <w:sz w:val="20"/>
+          <w:szCs w:val="20"/>
+        </w:rPr>
+      </w:pPr>
+      <w:r>
+        <w:rPr>
+          <w:rFonts w:cstheme="minorHAnsi"/>
+          <w:color w:val="0070C0"/>
+          <w:sz w:val="20"/>
+          <w:szCs w:val="20"/>
+        </w:rPr>
+        <w:t>Wastage of storage</w:t>
+      </w:r>
+    </w:p>
+    <w:p>
+      <w:pPr>
+        <w:pStyle w:val="ListParagraph"/>
+        <w:numPr>
+          <w:ilvl w:val="1"/>
+          <w:numId w:val="1"/>
+        </w:numPr>
+        <w:rPr>
+          <w:rFonts w:cstheme="minorHAnsi"/>
+          <w:sz w:val="20"/>
+          <w:szCs w:val="20"/>
+        </w:rPr>
+      </w:pPr>
+      <w:r>
+        <w:rPr>
+          <w:rFonts w:cstheme="minorHAnsi"/>
+          <w:sz w:val="20"/>
+          <w:szCs w:val="20"/>
+        </w:rPr>
+        <w:t>Easy to read</w:t>
+      </w:r>
+    </w:p>
+    <w:p>
+      <w:pPr>
+        <w:pStyle w:val="ListParagraph"/>
+        <w:numPr>
+          <w:ilvl w:val="1"/>
+          <w:numId w:val="1"/>
+        </w:numPr>
+        <w:rPr>
+          <w:rFonts w:cstheme="minorHAnsi"/>
+          <w:sz w:val="20"/>
+          <w:szCs w:val="20"/>
+        </w:rPr>
+      </w:pPr>
+      <w:r>
+        <w:rPr>
+          <w:rFonts w:cstheme="minorHAnsi"/>
+          <w:sz w:val="20"/>
+          <w:szCs w:val="20"/>
+        </w:rPr>
+        <w:t xml:space="preserve">None </w:t>
+      </w:r>
+    </w:p>
+    <w:p>
+      <w:pPr>
+        <w:pStyle w:val="ListParagraph"/>
+        <w:rPr>
+          <w:rFonts w:cstheme="minorHAnsi"/>
+          <w:sz w:val="20"/>
+          <w:szCs w:val="20"/>
+        </w:rPr>
+      </w:pPr>
+    </w:p>
+    <w:p>
+      <w:pPr>
+        <w:pStyle w:val="ListParagraph"/>
+        <w:numPr>
+          <w:ilvl w:val="0"/>
+          <w:numId w:val="1"/>
+        </w:numPr>
+        <w:rPr>
+          <w:rFonts w:cstheme="minorHAnsi"/>
+          <w:sz w:val="20"/>
+          <w:szCs w:val="20"/>
+        </w:rPr>
+      </w:pPr>
+      <w:r>
+        <w:rPr>
+          <w:rFonts w:cstheme="minorHAnsi"/>
+          <w:sz w:val="20"/>
+          <w:szCs w:val="20"/>
+        </w:rPr>
+        <w:t>Database supports __________________ to perform database operation effectively.</w:t>
+      </w:r>
+    </w:p>
+    <w:p>
+      <w:pPr>
+        <w:pStyle w:val="ListParagraph"/>
+        <w:numPr>
+          <w:ilvl w:val="1"/>
+          <w:numId w:val="1"/>
+        </w:numPr>
+        <w:rPr>
+          <w:rFonts w:cstheme="minorHAnsi"/>
+          <w:sz w:val="20"/>
+          <w:szCs w:val="20"/>
+        </w:rPr>
+      </w:pPr>
+      <w:r>
+        <w:rPr>
+          <w:rFonts w:cstheme="minorHAnsi"/>
+          <w:sz w:val="20"/>
+          <w:szCs w:val="20"/>
+        </w:rPr>
+        <w:t>Command</w:t>
+      </w:r>
+    </w:p>
+    <w:p>
+      <w:pPr>
+        <w:pStyle w:val="ListParagraph"/>
+        <w:numPr>
+          <w:ilvl w:val="1"/>
+          <w:numId w:val="1"/>
+        </w:numPr>
+        <w:rPr>
+          <w:rFonts w:cstheme="minorHAnsi"/>
+          <w:color w:val="0070C0"/>
+          <w:sz w:val="20"/>
+          <w:szCs w:val="20"/>
+        </w:rPr>
+      </w:pPr>
+      <w:r>
+        <w:rPr>
+          <w:rFonts w:cstheme="minorHAnsi"/>
+          <w:color w:val="0070C0"/>
+          <w:sz w:val="20"/>
+          <w:szCs w:val="20"/>
+        </w:rPr>
+        <w:t>Query Language</w:t>
+      </w:r>
+    </w:p>
+    <w:p>
+      <w:pPr>
+        <w:pStyle w:val="ListParagraph"/>
+        <w:numPr>
+          <w:ilvl w:val="1"/>
+          <w:numId w:val="1"/>
+        </w:numPr>
+        <w:rPr>
+          <w:rFonts w:cstheme="minorHAnsi"/>
+          <w:sz w:val="20"/>
+          <w:szCs w:val="20"/>
+        </w:rPr>
+      </w:pPr>
+      <w:r>
+        <w:rPr>
+          <w:rFonts w:cstheme="minorHAnsi"/>
+          <w:sz w:val="20"/>
+          <w:szCs w:val="20"/>
+        </w:rPr>
+        <w:t>View</w:t>
+      </w:r>
+    </w:p>
+    <w:p>
+      <w:pPr>
+        <w:pStyle w:val="ListParagraph"/>
+        <w:numPr>
+          <w:ilvl w:val="1"/>
+          <w:numId w:val="1"/>
+        </w:numPr>
+        <w:rPr>
+          <w:rFonts w:cstheme="minorHAnsi"/>
+          <w:sz w:val="20"/>
+          <w:szCs w:val="20"/>
+        </w:rPr>
+      </w:pPr>
+      <w:r>
+        <w:rPr>
+          <w:rFonts w:cstheme="minorHAnsi"/>
+          <w:sz w:val="20"/>
+          <w:szCs w:val="20"/>
+        </w:rPr>
+        <w:t>None</w:t>
+      </w:r>
+    </w:p>
+    <w:p>
+      <w:pPr>
+        <w:pStyle w:val="ListParagraph"/>
+        <w:rPr>
+          <w:rFonts w:cstheme="minorHAnsi"/>
+          <w:sz w:val="20"/>
+          <w:szCs w:val="20"/>
+        </w:rPr>
+      </w:pPr>
+    </w:p>
+    <w:p>
+      <w:pPr>
+        <w:pStyle w:val="ListParagraph"/>
+        <w:numPr>
+          <w:ilvl w:val="0"/>
+          <w:numId w:val="1"/>
+        </w:numPr>
+        <w:rPr>
+          <w:rFonts w:cstheme="minorHAnsi"/>
+          <w:sz w:val="20"/>
+          <w:szCs w:val="20"/>
+        </w:rPr>
+      </w:pPr>
+      <w:r>
+        <w:rPr>
+          <w:rFonts w:cstheme="minorHAnsi"/>
+          <w:sz w:val="20"/>
+          <w:szCs w:val="20"/>
+        </w:rPr>
+        <w:t>Identify the correct elements for the Database management system (Multiple Choice)</w:t>
+      </w:r>
+    </w:p>
+    <w:p>
+      <w:pPr>
+        <w:pStyle w:val="ListParagraph"/>
+        <w:numPr>
+          <w:ilvl w:val="1"/>
+          <w:numId w:val="1"/>
+        </w:numPr>
+        <w:rPr>
+          <w:rFonts w:cstheme="minorHAnsi"/>
+          <w:color w:val="0070C0"/>
+          <w:sz w:val="20"/>
+          <w:szCs w:val="20"/>
+        </w:rPr>
+      </w:pPr>
+      <w:r>
+        <w:rPr>
+          <w:rFonts w:cstheme="minorHAnsi"/>
+          <w:color w:val="0070C0"/>
+          <w:sz w:val="20"/>
+          <w:szCs w:val="20"/>
+        </w:rPr>
+        <w:t>Physical database</w:t>
+      </w:r>
+    </w:p>
+    <w:p>
+      <w:pPr>
+        <w:pStyle w:val="ListParagraph"/>
+        <w:numPr>
+          <w:ilvl w:val="1"/>
+          <w:numId w:val="1"/>
+        </w:numPr>
+        <w:rPr>
+          <w:rFonts w:cstheme="minorHAnsi"/>
+          <w:color w:val="0070C0"/>
+          <w:sz w:val="20"/>
+          <w:szCs w:val="20"/>
+        </w:rPr>
+      </w:pPr>
+      <w:r>
+        <w:rPr>
+          <w:rFonts w:cstheme="minorHAnsi"/>
+          <w:color w:val="0070C0"/>
+          <w:sz w:val="20"/>
+          <w:szCs w:val="20"/>
+        </w:rPr>
+        <w:t>Database Engine</w:t>
+      </w:r>
+    </w:p>
+    <w:p>
+      <w:pPr>
+        <w:pStyle w:val="ListParagraph"/>
+        <w:numPr>
+          <w:ilvl w:val="1"/>
+          <w:numId w:val="1"/>
+        </w:numPr>
+        <w:rPr>
+          <w:rFonts w:cstheme="minorHAnsi"/>
+          <w:color w:val="0070C0"/>
+          <w:sz w:val="20"/>
+          <w:szCs w:val="20"/>
+        </w:rPr>
+      </w:pPr>
+      <w:r>
+        <w:rPr>
+          <w:rFonts w:cstheme="minorHAnsi"/>
+          <w:color w:val="0070C0"/>
+          <w:sz w:val="20"/>
+          <w:szCs w:val="20"/>
+        </w:rPr>
+        <w:t>Schema</w:t>
+      </w:r>
+    </w:p>
+    <w:p>
+      <w:pPr>
+        <w:pStyle w:val="ListParagraph"/>
+        <w:numPr>
+          <w:ilvl w:val="1"/>
+          <w:numId w:val="1"/>
+        </w:numPr>
+        <w:rPr>
+          <w:rFonts w:cstheme="minorHAnsi"/>
+          <w:sz w:val="20"/>
+          <w:szCs w:val="20"/>
+        </w:rPr>
+      </w:pPr>
+      <w:r>
+        <w:rPr>
+          <w:rFonts w:cstheme="minorHAnsi"/>
+          <w:sz w:val="20"/>
+          <w:szCs w:val="20"/>
+        </w:rPr>
+        <w:t>XAMPP</w:t>
+      </w:r>
+    </w:p>
+    <w:p>
+      <w:pPr>
+        <w:pStyle w:val="ListParagraph"/>
+        <w:rPr>
+          <w:rFonts w:cstheme="minorHAnsi"/>
+          <w:sz w:val="20"/>
+          <w:szCs w:val="20"/>
+        </w:rPr>
+      </w:pPr>
+    </w:p>
+    <w:p>
+      <w:pPr>
+        <w:pStyle w:val="ListParagraph"/>
+        <w:numPr>
+          <w:ilvl w:val="0"/>
+          <w:numId w:val="1"/>
+        </w:numPr>
+        <w:rPr>
+          <w:rFonts w:cstheme="minorHAnsi"/>
+          <w:sz w:val="20"/>
+          <w:szCs w:val="20"/>
+        </w:rPr>
+      </w:pPr>
+      <w:r>
+        <w:rPr>
+          <w:rFonts w:cstheme="minorHAnsi"/>
+          <w:sz w:val="20"/>
+          <w:szCs w:val="20"/>
+        </w:rPr>
+        <w:t>Cardinality is defined by the number of columns in a Table.</w:t>
+      </w:r>
+    </w:p>
+    <w:p>
+      <w:pPr>
+        <w:pStyle w:val="ListParagraph"/>
+        <w:numPr>
+          <w:ilvl w:val="1"/>
+          <w:numId w:val="1"/>
+        </w:numPr>
+        <w:rPr>
+          <w:rFonts w:cstheme="minorHAnsi"/>
+          <w:sz w:val="20"/>
+          <w:szCs w:val="20"/>
+        </w:rPr>
+      </w:pPr>
+      <w:r>
+        <w:rPr>
+          <w:rFonts w:cstheme="minorHAnsi"/>
+          <w:sz w:val="20"/>
+          <w:szCs w:val="20"/>
+        </w:rPr>
+        <w:t>True</w:t>
+      </w:r>
+    </w:p>
+    <w:p>
+      <w:pPr>
+        <w:pStyle w:val="ListParagraph"/>
+        <w:numPr>
+          <w:ilvl w:val="1"/>
+          <w:numId w:val="1"/>
+        </w:numPr>
+        <w:rPr>
+          <w:rFonts w:cstheme="minorHAnsi"/>
+          <w:color w:val="0070C0"/>
+          <w:sz w:val="20"/>
+          <w:szCs w:val="20"/>
+        </w:rPr>
+      </w:pPr>
+      <w:r>
+        <w:rPr>
+          <w:rFonts w:cstheme="minorHAnsi"/>
+          <w:color w:val="0070C0"/>
+          <w:sz w:val="20"/>
+          <w:szCs w:val="20"/>
+        </w:rPr>
+        <w:t>False</w:t>
+      </w:r>
     </w:p>
     <w:sectPr>
       <w:headerReference w:type="default" r:id="rId7"/>
@@ -5683,95 +6670,6 @@
     </w:lvl>
   </w:abstractNum>
   <w:abstractNum w:abstractNumId="1" w15:restartNumberingAfterBreak="0">
-    <w:nsid w:val="04C34FAA"/>
-    <w:multiLevelType w:val="hybridMultilevel"/>
-    <w:tmpl w:val="89BEC818"/>
-    <w:lvl w:ilvl="0" w:tplc="1A36D8EC">
-      <w:start w:val="1"/>
-      <w:numFmt w:val="lowerLetter"/>
-      <w:lvlText w:val="%1)"/>
-      <w:lvlJc w:val="left"/>
-      <w:pPr>
-        <w:ind w:left="1080" w:hanging="360"/>
-      </w:pPr>
-      <w:rPr>
-        <w:rFonts w:hint="default"/>
-      </w:rPr>
-    </w:lvl>
-    <w:lvl w:ilvl="1" w:tplc="04090019" w:tentative="1">
-      <w:start w:val="1"/>
-      <w:numFmt w:val="lowerLetter"/>
-      <w:lvlText w:val="%2."/>
-      <w:lvlJc w:val="left"/>
-      <w:pPr>
-        <w:ind w:left="1800" w:hanging="360"/>
-      </w:pPr>
-    </w:lvl>
-    <w:lvl w:ilvl="2" w:tplc="0409001B" w:tentative="1">
-      <w:start w:val="1"/>
-      <w:numFmt w:val="lowerRoman"/>
-      <w:lvlText w:val="%3."/>
-      <w:lvlJc w:val="right"/>
-      <w:pPr>
-        <w:ind w:left="2520" w:hanging="180"/>
-      </w:pPr>
-    </w:lvl>
-    <w:lvl w:ilvl="3" w:tplc="0409000F" w:tentative="1">
-      <w:start w:val="1"/>
-      <w:numFmt w:val="decimal"/>
-      <w:lvlText w:val="%4."/>
-      <w:lvlJc w:val="left"/>
-      <w:pPr>
-        <w:ind w:left="3240" w:hanging="360"/>
-      </w:pPr>
-    </w:lvl>
-    <w:lvl w:ilvl="4" w:tplc="04090019" w:tentative="1">
-      <w:start w:val="1"/>
-      <w:numFmt w:val="lowerLetter"/>
-      <w:lvlText w:val="%5."/>
-      <w:lvlJc w:val="left"/>
-      <w:pPr>
-        <w:ind w:left="3960" w:hanging="360"/>
-      </w:pPr>
-    </w:lvl>
-    <w:lvl w:ilvl="5" w:tplc="0409001B" w:tentative="1">
-      <w:start w:val="1"/>
-      <w:numFmt w:val="lowerRoman"/>
-      <w:lvlText w:val="%6."/>
-      <w:lvlJc w:val="right"/>
-      <w:pPr>
-        <w:ind w:left="4680" w:hanging="180"/>
-      </w:pPr>
-    </w:lvl>
-    <w:lvl w:ilvl="6" w:tplc="0409000F" w:tentative="1">
-      <w:start w:val="1"/>
-      <w:numFmt w:val="decimal"/>
-      <w:lvlText w:val="%7."/>
-      <w:lvlJc w:val="left"/>
-      <w:pPr>
-        <w:ind w:left="5400" w:hanging="360"/>
-      </w:pPr>
-    </w:lvl>
-    <w:lvl w:ilvl="7" w:tplc="04090019" w:tentative="1">
-      <w:start w:val="1"/>
-      <w:numFmt w:val="lowerLetter"/>
-      <w:lvlText w:val="%8."/>
-      <w:lvlJc w:val="left"/>
-      <w:pPr>
-        <w:ind w:left="6120" w:hanging="360"/>
-      </w:pPr>
-    </w:lvl>
-    <w:lvl w:ilvl="8" w:tplc="0409001B" w:tentative="1">
-      <w:start w:val="1"/>
-      <w:numFmt w:val="lowerRoman"/>
-      <w:lvlText w:val="%9."/>
-      <w:lvlJc w:val="right"/>
-      <w:pPr>
-        <w:ind w:left="6840" w:hanging="180"/>
-      </w:pPr>
-    </w:lvl>
-  </w:abstractNum>
-  <w:abstractNum w:abstractNumId="2" w15:restartNumberingAfterBreak="0">
     <w:nsid w:val="05506C5E"/>
     <w:multiLevelType w:val="hybridMultilevel"/>
     <w:tmpl w:val="55B8CD32"/>
@@ -5857,10 +6755,784 @@
       </w:pPr>
     </w:lvl>
   </w:abstractNum>
+  <w:abstractNum w:abstractNumId="2" w15:restartNumberingAfterBreak="0">
+    <w:nsid w:val="13986AFF"/>
+    <w:multiLevelType w:val="hybridMultilevel"/>
+    <w:tmpl w:val="19702382"/>
+    <w:lvl w:ilvl="0" w:tplc="FFFFFFFF">
+      <w:start w:val="1"/>
+      <w:numFmt w:val="decimal"/>
+      <w:lvlText w:val="%1."/>
+      <w:lvlJc w:val="left"/>
+      <w:pPr>
+        <w:ind w:left="720" w:hanging="360"/>
+      </w:pPr>
+    </w:lvl>
+    <w:lvl w:ilvl="1" w:tplc="04090019">
+      <w:start w:val="1"/>
+      <w:numFmt w:val="lowerLetter"/>
+      <w:lvlText w:val="%2."/>
+      <w:lvlJc w:val="left"/>
+      <w:pPr>
+        <w:ind w:left="1440" w:hanging="360"/>
+      </w:pPr>
+    </w:lvl>
+    <w:lvl w:ilvl="2" w:tplc="FFFFFFFF">
+      <w:start w:val="1"/>
+      <w:numFmt w:val="lowerRoman"/>
+      <w:lvlText w:val="%3."/>
+      <w:lvlJc w:val="right"/>
+      <w:pPr>
+        <w:ind w:left="2160" w:hanging="180"/>
+      </w:pPr>
+    </w:lvl>
+    <w:lvl w:ilvl="3" w:tplc="FFFFFFFF">
+      <w:start w:val="1"/>
+      <w:numFmt w:val="decimal"/>
+      <w:lvlText w:val="%4."/>
+      <w:lvlJc w:val="left"/>
+      <w:pPr>
+        <w:ind w:left="2880" w:hanging="360"/>
+      </w:pPr>
+    </w:lvl>
+    <w:lvl w:ilvl="4" w:tplc="FFFFFFFF" w:tentative="1">
+      <w:start w:val="1"/>
+      <w:numFmt w:val="lowerLetter"/>
+      <w:lvlText w:val="%5."/>
+      <w:lvlJc w:val="left"/>
+      <w:pPr>
+        <w:ind w:left="3600" w:hanging="360"/>
+      </w:pPr>
+    </w:lvl>
+    <w:lvl w:ilvl="5" w:tplc="FFFFFFFF" w:tentative="1">
+      <w:start w:val="1"/>
+      <w:numFmt w:val="lowerRoman"/>
+      <w:lvlText w:val="%6."/>
+      <w:lvlJc w:val="right"/>
+      <w:pPr>
+        <w:ind w:left="4320" w:hanging="180"/>
+      </w:pPr>
+    </w:lvl>
+    <w:lvl w:ilvl="6" w:tplc="FFFFFFFF" w:tentative="1">
+      <w:start w:val="1"/>
+      <w:numFmt w:val="decimal"/>
+      <w:lvlText w:val="%7."/>
+      <w:lvlJc w:val="left"/>
+      <w:pPr>
+        <w:ind w:left="5040" w:hanging="360"/>
+      </w:pPr>
+    </w:lvl>
+    <w:lvl w:ilvl="7" w:tplc="FFFFFFFF" w:tentative="1">
+      <w:start w:val="1"/>
+      <w:numFmt w:val="lowerLetter"/>
+      <w:lvlText w:val="%8."/>
+      <w:lvlJc w:val="left"/>
+      <w:pPr>
+        <w:ind w:left="5760" w:hanging="360"/>
+      </w:pPr>
+    </w:lvl>
+    <w:lvl w:ilvl="8" w:tplc="FFFFFFFF" w:tentative="1">
+      <w:start w:val="1"/>
+      <w:numFmt w:val="lowerRoman"/>
+      <w:lvlText w:val="%9."/>
+      <w:lvlJc w:val="right"/>
+      <w:pPr>
+        <w:ind w:left="6480" w:hanging="180"/>
+      </w:pPr>
+    </w:lvl>
+  </w:abstractNum>
   <w:abstractNum w:abstractNumId="3" w15:restartNumberingAfterBreak="0">
-    <w:nsid w:val="077B39CD"/>
+    <w:nsid w:val="172F25CF"/>
     <w:multiLevelType w:val="hybridMultilevel"/>
-    <w:tmpl w:val="CA2CAB88"/>
+    <w:tmpl w:val="6B064AA2"/>
+    <w:lvl w:ilvl="0" w:tplc="04090017">
+      <w:start w:val="1"/>
+      <w:numFmt w:val="lowerLetter"/>
+      <w:lvlText w:val="%1)"/>
+      <w:lvlJc w:val="left"/>
+      <w:pPr>
+        <w:ind w:left="720" w:hanging="360"/>
+      </w:pPr>
+    </w:lvl>
+    <w:lvl w:ilvl="1" w:tplc="04090019">
+      <w:start w:val="1"/>
+      <w:numFmt w:val="lowerLetter"/>
+      <w:lvlText w:val="%2."/>
+      <w:lvlJc w:val="left"/>
+      <w:pPr>
+        <w:ind w:left="1440" w:hanging="360"/>
+      </w:pPr>
+    </w:lvl>
+    <w:lvl w:ilvl="2" w:tplc="0409001B" w:tentative="1">
+      <w:start w:val="1"/>
+      <w:numFmt w:val="lowerRoman"/>
+      <w:lvlText w:val="%3."/>
+      <w:lvlJc w:val="right"/>
+      <w:pPr>
+        <w:ind w:left="2160" w:hanging="180"/>
+      </w:pPr>
+    </w:lvl>
+    <w:lvl w:ilvl="3" w:tplc="0409000F" w:tentative="1">
+      <w:start w:val="1"/>
+      <w:numFmt w:val="decimal"/>
+      <w:lvlText w:val="%4."/>
+      <w:lvlJc w:val="left"/>
+      <w:pPr>
+        <w:ind w:left="2880" w:hanging="360"/>
+      </w:pPr>
+    </w:lvl>
+    <w:lvl w:ilvl="4" w:tplc="04090019" w:tentative="1">
+      <w:start w:val="1"/>
+      <w:numFmt w:val="lowerLetter"/>
+      <w:lvlText w:val="%5."/>
+      <w:lvlJc w:val="left"/>
+      <w:pPr>
+        <w:ind w:left="3600" w:hanging="360"/>
+      </w:pPr>
+    </w:lvl>
+    <w:lvl w:ilvl="5" w:tplc="0409001B" w:tentative="1">
+      <w:start w:val="1"/>
+      <w:numFmt w:val="lowerRoman"/>
+      <w:lvlText w:val="%6."/>
+      <w:lvlJc w:val="right"/>
+      <w:pPr>
+        <w:ind w:left="4320" w:hanging="180"/>
+      </w:pPr>
+    </w:lvl>
+    <w:lvl w:ilvl="6" w:tplc="0409000F" w:tentative="1">
+      <w:start w:val="1"/>
+      <w:numFmt w:val="decimal"/>
+      <w:lvlText w:val="%7."/>
+      <w:lvlJc w:val="left"/>
+      <w:pPr>
+        <w:ind w:left="5040" w:hanging="360"/>
+      </w:pPr>
+    </w:lvl>
+    <w:lvl w:ilvl="7" w:tplc="04090019" w:tentative="1">
+      <w:start w:val="1"/>
+      <w:numFmt w:val="lowerLetter"/>
+      <w:lvlText w:val="%8."/>
+      <w:lvlJc w:val="left"/>
+      <w:pPr>
+        <w:ind w:left="5760" w:hanging="360"/>
+      </w:pPr>
+    </w:lvl>
+    <w:lvl w:ilvl="8" w:tplc="0409001B" w:tentative="1">
+      <w:start w:val="1"/>
+      <w:numFmt w:val="lowerRoman"/>
+      <w:lvlText w:val="%9."/>
+      <w:lvlJc w:val="right"/>
+      <w:pPr>
+        <w:ind w:left="6480" w:hanging="180"/>
+      </w:pPr>
+    </w:lvl>
+  </w:abstractNum>
+  <w:abstractNum w:abstractNumId="4" w15:restartNumberingAfterBreak="0">
+    <w:nsid w:val="1EA67614"/>
+    <w:multiLevelType w:val="hybridMultilevel"/>
+    <w:tmpl w:val="B224A42C"/>
+    <w:lvl w:ilvl="0" w:tplc="FFFFFFFF">
+      <w:start w:val="1"/>
+      <w:numFmt w:val="decimal"/>
+      <w:lvlText w:val="%1."/>
+      <w:lvlJc w:val="left"/>
+      <w:pPr>
+        <w:ind w:left="720" w:hanging="360"/>
+      </w:pPr>
+    </w:lvl>
+    <w:lvl w:ilvl="1" w:tplc="04090019">
+      <w:start w:val="1"/>
+      <w:numFmt w:val="lowerLetter"/>
+      <w:lvlText w:val="%2."/>
+      <w:lvlJc w:val="left"/>
+      <w:pPr>
+        <w:ind w:left="1440" w:hanging="360"/>
+      </w:pPr>
+    </w:lvl>
+    <w:lvl w:ilvl="2" w:tplc="FFFFFFFF">
+      <w:start w:val="1"/>
+      <w:numFmt w:val="lowerRoman"/>
+      <w:lvlText w:val="%3."/>
+      <w:lvlJc w:val="right"/>
+      <w:pPr>
+        <w:ind w:left="2160" w:hanging="180"/>
+      </w:pPr>
+    </w:lvl>
+    <w:lvl w:ilvl="3" w:tplc="FFFFFFFF">
+      <w:start w:val="1"/>
+      <w:numFmt w:val="decimal"/>
+      <w:lvlText w:val="%4."/>
+      <w:lvlJc w:val="left"/>
+      <w:pPr>
+        <w:ind w:left="2880" w:hanging="360"/>
+      </w:pPr>
+    </w:lvl>
+    <w:lvl w:ilvl="4" w:tplc="FFFFFFFF" w:tentative="1">
+      <w:start w:val="1"/>
+      <w:numFmt w:val="lowerLetter"/>
+      <w:lvlText w:val="%5."/>
+      <w:lvlJc w:val="left"/>
+      <w:pPr>
+        <w:ind w:left="3600" w:hanging="360"/>
+      </w:pPr>
+    </w:lvl>
+    <w:lvl w:ilvl="5" w:tplc="FFFFFFFF" w:tentative="1">
+      <w:start w:val="1"/>
+      <w:numFmt w:val="lowerRoman"/>
+      <w:lvlText w:val="%6."/>
+      <w:lvlJc w:val="right"/>
+      <w:pPr>
+        <w:ind w:left="4320" w:hanging="180"/>
+      </w:pPr>
+    </w:lvl>
+    <w:lvl w:ilvl="6" w:tplc="FFFFFFFF" w:tentative="1">
+      <w:start w:val="1"/>
+      <w:numFmt w:val="decimal"/>
+      <w:lvlText w:val="%7."/>
+      <w:lvlJc w:val="left"/>
+      <w:pPr>
+        <w:ind w:left="5040" w:hanging="360"/>
+      </w:pPr>
+    </w:lvl>
+    <w:lvl w:ilvl="7" w:tplc="FFFFFFFF" w:tentative="1">
+      <w:start w:val="1"/>
+      <w:numFmt w:val="lowerLetter"/>
+      <w:lvlText w:val="%8."/>
+      <w:lvlJc w:val="left"/>
+      <w:pPr>
+        <w:ind w:left="5760" w:hanging="360"/>
+      </w:pPr>
+    </w:lvl>
+    <w:lvl w:ilvl="8" w:tplc="FFFFFFFF" w:tentative="1">
+      <w:start w:val="1"/>
+      <w:numFmt w:val="lowerRoman"/>
+      <w:lvlText w:val="%9."/>
+      <w:lvlJc w:val="right"/>
+      <w:pPr>
+        <w:ind w:left="6480" w:hanging="180"/>
+      </w:pPr>
+    </w:lvl>
+  </w:abstractNum>
+  <w:abstractNum w:abstractNumId="5" w15:restartNumberingAfterBreak="0">
+    <w:nsid w:val="230F2B2F"/>
+    <w:multiLevelType w:val="hybridMultilevel"/>
+    <w:tmpl w:val="F000D1DC"/>
+    <w:lvl w:ilvl="0" w:tplc="04090017">
+      <w:start w:val="1"/>
+      <w:numFmt w:val="lowerLetter"/>
+      <w:lvlText w:val="%1)"/>
+      <w:lvlJc w:val="left"/>
+      <w:pPr>
+        <w:ind w:left="720" w:hanging="360"/>
+      </w:pPr>
+    </w:lvl>
+    <w:lvl w:ilvl="1" w:tplc="04090019">
+      <w:start w:val="1"/>
+      <w:numFmt w:val="lowerLetter"/>
+      <w:lvlText w:val="%2."/>
+      <w:lvlJc w:val="left"/>
+      <w:pPr>
+        <w:ind w:left="1440" w:hanging="360"/>
+      </w:pPr>
+    </w:lvl>
+    <w:lvl w:ilvl="2" w:tplc="0409001B" w:tentative="1">
+      <w:start w:val="1"/>
+      <w:numFmt w:val="lowerRoman"/>
+      <w:lvlText w:val="%3."/>
+      <w:lvlJc w:val="right"/>
+      <w:pPr>
+        <w:ind w:left="2160" w:hanging="180"/>
+      </w:pPr>
+    </w:lvl>
+    <w:lvl w:ilvl="3" w:tplc="0409000F" w:tentative="1">
+      <w:start w:val="1"/>
+      <w:numFmt w:val="decimal"/>
+      <w:lvlText w:val="%4."/>
+      <w:lvlJc w:val="left"/>
+      <w:pPr>
+        <w:ind w:left="2880" w:hanging="360"/>
+      </w:pPr>
+    </w:lvl>
+    <w:lvl w:ilvl="4" w:tplc="04090019" w:tentative="1">
+      <w:start w:val="1"/>
+      <w:numFmt w:val="lowerLetter"/>
+      <w:lvlText w:val="%5."/>
+      <w:lvlJc w:val="left"/>
+      <w:pPr>
+        <w:ind w:left="3600" w:hanging="360"/>
+      </w:pPr>
+    </w:lvl>
+    <w:lvl w:ilvl="5" w:tplc="0409001B" w:tentative="1">
+      <w:start w:val="1"/>
+      <w:numFmt w:val="lowerRoman"/>
+      <w:lvlText w:val="%6."/>
+      <w:lvlJc w:val="right"/>
+      <w:pPr>
+        <w:ind w:left="4320" w:hanging="180"/>
+      </w:pPr>
+    </w:lvl>
+    <w:lvl w:ilvl="6" w:tplc="0409000F" w:tentative="1">
+      <w:start w:val="1"/>
+      <w:numFmt w:val="decimal"/>
+      <w:lvlText w:val="%7."/>
+      <w:lvlJc w:val="left"/>
+      <w:pPr>
+        <w:ind w:left="5040" w:hanging="360"/>
+      </w:pPr>
+    </w:lvl>
+    <w:lvl w:ilvl="7" w:tplc="04090019" w:tentative="1">
+      <w:start w:val="1"/>
+      <w:numFmt w:val="lowerLetter"/>
+      <w:lvlText w:val="%8."/>
+      <w:lvlJc w:val="left"/>
+      <w:pPr>
+        <w:ind w:left="5760" w:hanging="360"/>
+      </w:pPr>
+    </w:lvl>
+    <w:lvl w:ilvl="8" w:tplc="0409001B" w:tentative="1">
+      <w:start w:val="1"/>
+      <w:numFmt w:val="lowerRoman"/>
+      <w:lvlText w:val="%9."/>
+      <w:lvlJc w:val="right"/>
+      <w:pPr>
+        <w:ind w:left="6480" w:hanging="180"/>
+      </w:pPr>
+    </w:lvl>
+  </w:abstractNum>
+  <w:abstractNum w:abstractNumId="6" w15:restartNumberingAfterBreak="0">
+    <w:nsid w:val="25C81268"/>
+    <w:multiLevelType w:val="hybridMultilevel"/>
+    <w:tmpl w:val="CB4A61FC"/>
+    <w:lvl w:ilvl="0" w:tplc="04090017">
+      <w:start w:val="1"/>
+      <w:numFmt w:val="lowerLetter"/>
+      <w:lvlText w:val="%1)"/>
+      <w:lvlJc w:val="left"/>
+      <w:pPr>
+        <w:ind w:left="1440" w:hanging="360"/>
+      </w:pPr>
+    </w:lvl>
+    <w:lvl w:ilvl="1" w:tplc="04090019">
+      <w:start w:val="1"/>
+      <w:numFmt w:val="lowerLetter"/>
+      <w:lvlText w:val="%2."/>
+      <w:lvlJc w:val="left"/>
+      <w:pPr>
+        <w:ind w:left="2160" w:hanging="360"/>
+      </w:pPr>
+    </w:lvl>
+    <w:lvl w:ilvl="2" w:tplc="0409001B" w:tentative="1">
+      <w:start w:val="1"/>
+      <w:numFmt w:val="lowerRoman"/>
+      <w:lvlText w:val="%3."/>
+      <w:lvlJc w:val="right"/>
+      <w:pPr>
+        <w:ind w:left="2880" w:hanging="180"/>
+      </w:pPr>
+    </w:lvl>
+    <w:lvl w:ilvl="3" w:tplc="0409000F" w:tentative="1">
+      <w:start w:val="1"/>
+      <w:numFmt w:val="decimal"/>
+      <w:lvlText w:val="%4."/>
+      <w:lvlJc w:val="left"/>
+      <w:pPr>
+        <w:ind w:left="3600" w:hanging="360"/>
+      </w:pPr>
+    </w:lvl>
+    <w:lvl w:ilvl="4" w:tplc="04090019" w:tentative="1">
+      <w:start w:val="1"/>
+      <w:numFmt w:val="lowerLetter"/>
+      <w:lvlText w:val="%5."/>
+      <w:lvlJc w:val="left"/>
+      <w:pPr>
+        <w:ind w:left="4320" w:hanging="360"/>
+      </w:pPr>
+    </w:lvl>
+    <w:lvl w:ilvl="5" w:tplc="0409001B" w:tentative="1">
+      <w:start w:val="1"/>
+      <w:numFmt w:val="lowerRoman"/>
+      <w:lvlText w:val="%6."/>
+      <w:lvlJc w:val="right"/>
+      <w:pPr>
+        <w:ind w:left="5040" w:hanging="180"/>
+      </w:pPr>
+    </w:lvl>
+    <w:lvl w:ilvl="6" w:tplc="0409000F" w:tentative="1">
+      <w:start w:val="1"/>
+      <w:numFmt w:val="decimal"/>
+      <w:lvlText w:val="%7."/>
+      <w:lvlJc w:val="left"/>
+      <w:pPr>
+        <w:ind w:left="5760" w:hanging="360"/>
+      </w:pPr>
+    </w:lvl>
+    <w:lvl w:ilvl="7" w:tplc="04090019" w:tentative="1">
+      <w:start w:val="1"/>
+      <w:numFmt w:val="lowerLetter"/>
+      <w:lvlText w:val="%8."/>
+      <w:lvlJc w:val="left"/>
+      <w:pPr>
+        <w:ind w:left="6480" w:hanging="360"/>
+      </w:pPr>
+    </w:lvl>
+    <w:lvl w:ilvl="8" w:tplc="0409001B" w:tentative="1">
+      <w:start w:val="1"/>
+      <w:numFmt w:val="lowerRoman"/>
+      <w:lvlText w:val="%9."/>
+      <w:lvlJc w:val="right"/>
+      <w:pPr>
+        <w:ind w:left="7200" w:hanging="180"/>
+      </w:pPr>
+    </w:lvl>
+  </w:abstractNum>
+  <w:abstractNum w:abstractNumId="7" w15:restartNumberingAfterBreak="0">
+    <w:nsid w:val="2FFC1A2A"/>
+    <w:multiLevelType w:val="hybridMultilevel"/>
+    <w:tmpl w:val="F75879CC"/>
+    <w:lvl w:ilvl="0" w:tplc="FFFFFFFF">
+      <w:start w:val="1"/>
+      <w:numFmt w:val="decimal"/>
+      <w:lvlText w:val="%1."/>
+      <w:lvlJc w:val="left"/>
+      <w:pPr>
+        <w:ind w:left="720" w:hanging="360"/>
+      </w:pPr>
+    </w:lvl>
+    <w:lvl w:ilvl="1" w:tplc="04090019">
+      <w:start w:val="1"/>
+      <w:numFmt w:val="lowerLetter"/>
+      <w:lvlText w:val="%2."/>
+      <w:lvlJc w:val="left"/>
+      <w:pPr>
+        <w:ind w:left="1440" w:hanging="360"/>
+      </w:pPr>
+    </w:lvl>
+    <w:lvl w:ilvl="2" w:tplc="FFFFFFFF">
+      <w:start w:val="1"/>
+      <w:numFmt w:val="lowerRoman"/>
+      <w:lvlText w:val="%3."/>
+      <w:lvlJc w:val="right"/>
+      <w:pPr>
+        <w:ind w:left="2160" w:hanging="180"/>
+      </w:pPr>
+    </w:lvl>
+    <w:lvl w:ilvl="3" w:tplc="FFFFFFFF">
+      <w:start w:val="1"/>
+      <w:numFmt w:val="decimal"/>
+      <w:lvlText w:val="%4."/>
+      <w:lvlJc w:val="left"/>
+      <w:pPr>
+        <w:ind w:left="2880" w:hanging="360"/>
+      </w:pPr>
+    </w:lvl>
+    <w:lvl w:ilvl="4" w:tplc="FFFFFFFF" w:tentative="1">
+      <w:start w:val="1"/>
+      <w:numFmt w:val="lowerLetter"/>
+      <w:lvlText w:val="%5."/>
+      <w:lvlJc w:val="left"/>
+      <w:pPr>
+        <w:ind w:left="3600" w:hanging="360"/>
+      </w:pPr>
+    </w:lvl>
+    <w:lvl w:ilvl="5" w:tplc="FFFFFFFF" w:tentative="1">
+      <w:start w:val="1"/>
+      <w:numFmt w:val="lowerRoman"/>
+      <w:lvlText w:val="%6."/>
+      <w:lvlJc w:val="right"/>
+      <w:pPr>
+        <w:ind w:left="4320" w:hanging="180"/>
+      </w:pPr>
+    </w:lvl>
+    <w:lvl w:ilvl="6" w:tplc="FFFFFFFF" w:tentative="1">
+      <w:start w:val="1"/>
+      <w:numFmt w:val="decimal"/>
+      <w:lvlText w:val="%7."/>
+      <w:lvlJc w:val="left"/>
+      <w:pPr>
+        <w:ind w:left="5040" w:hanging="360"/>
+      </w:pPr>
+    </w:lvl>
+    <w:lvl w:ilvl="7" w:tplc="FFFFFFFF" w:tentative="1">
+      <w:start w:val="1"/>
+      <w:numFmt w:val="lowerLetter"/>
+      <w:lvlText w:val="%8."/>
+      <w:lvlJc w:val="left"/>
+      <w:pPr>
+        <w:ind w:left="5760" w:hanging="360"/>
+      </w:pPr>
+    </w:lvl>
+    <w:lvl w:ilvl="8" w:tplc="FFFFFFFF" w:tentative="1">
+      <w:start w:val="1"/>
+      <w:numFmt w:val="lowerRoman"/>
+      <w:lvlText w:val="%9."/>
+      <w:lvlJc w:val="right"/>
+      <w:pPr>
+        <w:ind w:left="6480" w:hanging="180"/>
+      </w:pPr>
+    </w:lvl>
+  </w:abstractNum>
+  <w:abstractNum w:abstractNumId="8" w15:restartNumberingAfterBreak="0">
+    <w:nsid w:val="311F2AD7"/>
+    <w:multiLevelType w:val="hybridMultilevel"/>
+    <w:tmpl w:val="E99217EA"/>
+    <w:lvl w:ilvl="0" w:tplc="FFFFFFFF">
+      <w:start w:val="1"/>
+      <w:numFmt w:val="decimal"/>
+      <w:lvlText w:val="%1."/>
+      <w:lvlJc w:val="left"/>
+      <w:pPr>
+        <w:ind w:left="720" w:hanging="360"/>
+      </w:pPr>
+    </w:lvl>
+    <w:lvl w:ilvl="1" w:tplc="04090019">
+      <w:start w:val="1"/>
+      <w:numFmt w:val="lowerLetter"/>
+      <w:lvlText w:val="%2."/>
+      <w:lvlJc w:val="left"/>
+      <w:pPr>
+        <w:ind w:left="1440" w:hanging="360"/>
+      </w:pPr>
+    </w:lvl>
+    <w:lvl w:ilvl="2" w:tplc="FFFFFFFF">
+      <w:start w:val="1"/>
+      <w:numFmt w:val="lowerRoman"/>
+      <w:lvlText w:val="%3."/>
+      <w:lvlJc w:val="right"/>
+      <w:pPr>
+        <w:ind w:left="2160" w:hanging="180"/>
+      </w:pPr>
+    </w:lvl>
+    <w:lvl w:ilvl="3" w:tplc="FFFFFFFF">
+      <w:start w:val="1"/>
+      <w:numFmt w:val="decimal"/>
+      <w:lvlText w:val="%4."/>
+      <w:lvlJc w:val="left"/>
+      <w:pPr>
+        <w:ind w:left="2880" w:hanging="360"/>
+      </w:pPr>
+    </w:lvl>
+    <w:lvl w:ilvl="4" w:tplc="FFFFFFFF" w:tentative="1">
+      <w:start w:val="1"/>
+      <w:numFmt w:val="lowerLetter"/>
+      <w:lvlText w:val="%5."/>
+      <w:lvlJc w:val="left"/>
+      <w:pPr>
+        <w:ind w:left="3600" w:hanging="360"/>
+      </w:pPr>
+    </w:lvl>
+    <w:lvl w:ilvl="5" w:tplc="FFFFFFFF" w:tentative="1">
+      <w:start w:val="1"/>
+      <w:numFmt w:val="lowerRoman"/>
+      <w:lvlText w:val="%6."/>
+      <w:lvlJc w:val="right"/>
+      <w:pPr>
+        <w:ind w:left="4320" w:hanging="180"/>
+      </w:pPr>
+    </w:lvl>
+    <w:lvl w:ilvl="6" w:tplc="FFFFFFFF" w:tentative="1">
+      <w:start w:val="1"/>
+      <w:numFmt w:val="decimal"/>
+      <w:lvlText w:val="%7."/>
+      <w:lvlJc w:val="left"/>
+      <w:pPr>
+        <w:ind w:left="5040" w:hanging="360"/>
+      </w:pPr>
+    </w:lvl>
+    <w:lvl w:ilvl="7" w:tplc="FFFFFFFF" w:tentative="1">
+      <w:start w:val="1"/>
+      <w:numFmt w:val="lowerLetter"/>
+      <w:lvlText w:val="%8."/>
+      <w:lvlJc w:val="left"/>
+      <w:pPr>
+        <w:ind w:left="5760" w:hanging="360"/>
+      </w:pPr>
+    </w:lvl>
+    <w:lvl w:ilvl="8" w:tplc="FFFFFFFF" w:tentative="1">
+      <w:start w:val="1"/>
+      <w:numFmt w:val="lowerRoman"/>
+      <w:lvlText w:val="%9."/>
+      <w:lvlJc w:val="right"/>
+      <w:pPr>
+        <w:ind w:left="6480" w:hanging="180"/>
+      </w:pPr>
+    </w:lvl>
+  </w:abstractNum>
+  <w:abstractNum w:abstractNumId="9" w15:restartNumberingAfterBreak="0">
+    <w:nsid w:val="31676DAE"/>
+    <w:multiLevelType w:val="hybridMultilevel"/>
+    <w:tmpl w:val="E640EB92"/>
+    <w:lvl w:ilvl="0" w:tplc="0409000F">
+      <w:start w:val="1"/>
+      <w:numFmt w:val="decimal"/>
+      <w:lvlText w:val="%1."/>
+      <w:lvlJc w:val="left"/>
+      <w:pPr>
+        <w:ind w:left="720" w:hanging="360"/>
+      </w:pPr>
+    </w:lvl>
+    <w:lvl w:ilvl="1" w:tplc="04090019">
+      <w:start w:val="1"/>
+      <w:numFmt w:val="lowerLetter"/>
+      <w:lvlText w:val="%2."/>
+      <w:lvlJc w:val="left"/>
+      <w:pPr>
+        <w:ind w:left="1440" w:hanging="360"/>
+      </w:pPr>
+    </w:lvl>
+    <w:lvl w:ilvl="2" w:tplc="0409001B">
+      <w:start w:val="1"/>
+      <w:numFmt w:val="lowerRoman"/>
+      <w:lvlText w:val="%3."/>
+      <w:lvlJc w:val="right"/>
+      <w:pPr>
+        <w:ind w:left="2160" w:hanging="180"/>
+      </w:pPr>
+    </w:lvl>
+    <w:lvl w:ilvl="3" w:tplc="0409000F">
+      <w:start w:val="1"/>
+      <w:numFmt w:val="decimal"/>
+      <w:lvlText w:val="%4."/>
+      <w:lvlJc w:val="left"/>
+      <w:pPr>
+        <w:ind w:left="2880" w:hanging="360"/>
+      </w:pPr>
+    </w:lvl>
+    <w:lvl w:ilvl="4" w:tplc="04090019" w:tentative="1">
+      <w:start w:val="1"/>
+      <w:numFmt w:val="lowerLetter"/>
+      <w:lvlText w:val="%5."/>
+      <w:lvlJc w:val="left"/>
+      <w:pPr>
+        <w:ind w:left="3600" w:hanging="360"/>
+      </w:pPr>
+    </w:lvl>
+    <w:lvl w:ilvl="5" w:tplc="0409001B" w:tentative="1">
+      <w:start w:val="1"/>
+      <w:numFmt w:val="lowerRoman"/>
+      <w:lvlText w:val="%6."/>
+      <w:lvlJc w:val="right"/>
+      <w:pPr>
+        <w:ind w:left="4320" w:hanging="180"/>
+      </w:pPr>
+    </w:lvl>
+    <w:lvl w:ilvl="6" w:tplc="0409000F" w:tentative="1">
+      <w:start w:val="1"/>
+      <w:numFmt w:val="decimal"/>
+      <w:lvlText w:val="%7."/>
+      <w:lvlJc w:val="left"/>
+      <w:pPr>
+        <w:ind w:left="5040" w:hanging="360"/>
+      </w:pPr>
+    </w:lvl>
+    <w:lvl w:ilvl="7" w:tplc="04090019" w:tentative="1">
+      <w:start w:val="1"/>
+      <w:numFmt w:val="lowerLetter"/>
+      <w:lvlText w:val="%8."/>
+      <w:lvlJc w:val="left"/>
+      <w:pPr>
+        <w:ind w:left="5760" w:hanging="360"/>
+      </w:pPr>
+    </w:lvl>
+    <w:lvl w:ilvl="8" w:tplc="0409001B" w:tentative="1">
+      <w:start w:val="1"/>
+      <w:numFmt w:val="lowerRoman"/>
+      <w:lvlText w:val="%9."/>
+      <w:lvlJc w:val="right"/>
+      <w:pPr>
+        <w:ind w:left="6480" w:hanging="180"/>
+      </w:pPr>
+    </w:lvl>
+  </w:abstractNum>
+  <w:abstractNum w:abstractNumId="10" w15:restartNumberingAfterBreak="0">
+    <w:nsid w:val="380E2A79"/>
+    <w:multiLevelType w:val="hybridMultilevel"/>
+    <w:tmpl w:val="4A668A66"/>
+    <w:lvl w:ilvl="0" w:tplc="FFFFFFFF">
+      <w:start w:val="1"/>
+      <w:numFmt w:val="decimal"/>
+      <w:lvlText w:val="%1."/>
+      <w:lvlJc w:val="left"/>
+      <w:pPr>
+        <w:ind w:left="720" w:hanging="360"/>
+      </w:pPr>
+    </w:lvl>
+    <w:lvl w:ilvl="1" w:tplc="04090019">
+      <w:start w:val="1"/>
+      <w:numFmt w:val="lowerLetter"/>
+      <w:lvlText w:val="%2."/>
+      <w:lvlJc w:val="left"/>
+      <w:pPr>
+        <w:ind w:left="1440" w:hanging="360"/>
+      </w:pPr>
+    </w:lvl>
+    <w:lvl w:ilvl="2" w:tplc="FFFFFFFF">
+      <w:start w:val="1"/>
+      <w:numFmt w:val="lowerRoman"/>
+      <w:lvlText w:val="%3."/>
+      <w:lvlJc w:val="right"/>
+      <w:pPr>
+        <w:ind w:left="2160" w:hanging="180"/>
+      </w:pPr>
+    </w:lvl>
+    <w:lvl w:ilvl="3" w:tplc="FFFFFFFF">
+      <w:start w:val="1"/>
+      <w:numFmt w:val="decimal"/>
+      <w:lvlText w:val="%4."/>
+      <w:lvlJc w:val="left"/>
+      <w:pPr>
+        <w:ind w:left="2880" w:hanging="360"/>
+      </w:pPr>
+    </w:lvl>
+    <w:lvl w:ilvl="4" w:tplc="FFFFFFFF" w:tentative="1">
+      <w:start w:val="1"/>
+      <w:numFmt w:val="lowerLetter"/>
+      <w:lvlText w:val="%5."/>
+      <w:lvlJc w:val="left"/>
+      <w:pPr>
+        <w:ind w:left="3600" w:hanging="360"/>
+      </w:pPr>
+    </w:lvl>
+    <w:lvl w:ilvl="5" w:tplc="FFFFFFFF" w:tentative="1">
+      <w:start w:val="1"/>
+      <w:numFmt w:val="lowerRoman"/>
+      <w:lvlText w:val="%6."/>
+      <w:lvlJc w:val="right"/>
+      <w:pPr>
+        <w:ind w:left="4320" w:hanging="180"/>
+      </w:pPr>
+    </w:lvl>
+    <w:lvl w:ilvl="6" w:tplc="FFFFFFFF" w:tentative="1">
+      <w:start w:val="1"/>
+      <w:numFmt w:val="decimal"/>
+      <w:lvlText w:val="%7."/>
+      <w:lvlJc w:val="left"/>
+      <w:pPr>
+        <w:ind w:left="5040" w:hanging="360"/>
+      </w:pPr>
+    </w:lvl>
+    <w:lvl w:ilvl="7" w:tplc="FFFFFFFF" w:tentative="1">
+      <w:start w:val="1"/>
+      <w:numFmt w:val="lowerLetter"/>
+      <w:lvlText w:val="%8."/>
+      <w:lvlJc w:val="left"/>
+      <w:pPr>
+        <w:ind w:left="5760" w:hanging="360"/>
+      </w:pPr>
+    </w:lvl>
+    <w:lvl w:ilvl="8" w:tplc="FFFFFFFF" w:tentative="1">
+      <w:start w:val="1"/>
+      <w:numFmt w:val="lowerRoman"/>
+      <w:lvlText w:val="%9."/>
+      <w:lvlJc w:val="right"/>
+      <w:pPr>
+        <w:ind w:left="6480" w:hanging="180"/>
+      </w:pPr>
+    </w:lvl>
+  </w:abstractNum>
+  <w:abstractNum w:abstractNumId="11" w15:restartNumberingAfterBreak="0">
+    <w:nsid w:val="3AC30C16"/>
+    <w:multiLevelType w:val="hybridMultilevel"/>
+    <w:tmpl w:val="2F24DE96"/>
     <w:lvl w:ilvl="0" w:tplc="F41C77AE">
       <w:start w:val="1"/>
       <w:numFmt w:val="decimal"/>
@@ -5889,7 +7561,96 @@
         <w:bCs/>
       </w:rPr>
     </w:lvl>
-    <w:lvl w:ilvl="2" w:tplc="0409001B">
+    <w:lvl w:ilvl="2" w:tplc="AD58A19C">
+      <w:start w:val="1"/>
+      <w:numFmt w:val="lowerLetter"/>
+      <w:lvlText w:val="%3."/>
+      <w:lvlJc w:val="right"/>
+      <w:pPr>
+        <w:ind w:left="2160" w:hanging="180"/>
+      </w:pPr>
+      <w:rPr>
+        <w:rFonts w:asciiTheme="minorHAnsi" w:eastAsiaTheme="minorHAnsi" w:hAnsiTheme="minorHAnsi" w:cstheme="minorBidi"/>
+      </w:rPr>
+    </w:lvl>
+    <w:lvl w:ilvl="3" w:tplc="0409000F">
+      <w:start w:val="1"/>
+      <w:numFmt w:val="decimal"/>
+      <w:lvlText w:val="%4."/>
+      <w:lvlJc w:val="left"/>
+      <w:pPr>
+        <w:ind w:left="2880" w:hanging="360"/>
+      </w:pPr>
+    </w:lvl>
+    <w:lvl w:ilvl="4" w:tplc="04090019">
+      <w:start w:val="1"/>
+      <w:numFmt w:val="lowerLetter"/>
+      <w:lvlText w:val="%5."/>
+      <w:lvlJc w:val="left"/>
+      <w:pPr>
+        <w:ind w:left="3600" w:hanging="360"/>
+      </w:pPr>
+    </w:lvl>
+    <w:lvl w:ilvl="5" w:tplc="0409001B" w:tentative="1">
+      <w:start w:val="1"/>
+      <w:numFmt w:val="lowerRoman"/>
+      <w:lvlText w:val="%6."/>
+      <w:lvlJc w:val="right"/>
+      <w:pPr>
+        <w:ind w:left="4320" w:hanging="180"/>
+      </w:pPr>
+    </w:lvl>
+    <w:lvl w:ilvl="6" w:tplc="0409000F" w:tentative="1">
+      <w:start w:val="1"/>
+      <w:numFmt w:val="decimal"/>
+      <w:lvlText w:val="%7."/>
+      <w:lvlJc w:val="left"/>
+      <w:pPr>
+        <w:ind w:left="5040" w:hanging="360"/>
+      </w:pPr>
+    </w:lvl>
+    <w:lvl w:ilvl="7" w:tplc="04090019" w:tentative="1">
+      <w:start w:val="1"/>
+      <w:numFmt w:val="lowerLetter"/>
+      <w:lvlText w:val="%8."/>
+      <w:lvlJc w:val="left"/>
+      <w:pPr>
+        <w:ind w:left="5760" w:hanging="360"/>
+      </w:pPr>
+    </w:lvl>
+    <w:lvl w:ilvl="8" w:tplc="0409001B" w:tentative="1">
+      <w:start w:val="1"/>
+      <w:numFmt w:val="lowerRoman"/>
+      <w:lvlText w:val="%9."/>
+      <w:lvlJc w:val="right"/>
+      <w:pPr>
+        <w:ind w:left="6480" w:hanging="180"/>
+      </w:pPr>
+    </w:lvl>
+  </w:abstractNum>
+  <w:abstractNum w:abstractNumId="12" w15:restartNumberingAfterBreak="0">
+    <w:nsid w:val="452E34A5"/>
+    <w:multiLevelType w:val="hybridMultilevel"/>
+    <w:tmpl w:val="4698A3D6"/>
+    <w:lvl w:ilvl="0" w:tplc="FFFFFFFF">
+      <w:start w:val="1"/>
+      <w:numFmt w:val="decimal"/>
+      <w:lvlText w:val="%1."/>
+      <w:lvlJc w:val="left"/>
+      <w:pPr>
+        <w:ind w:left="720" w:hanging="360"/>
+      </w:pPr>
+    </w:lvl>
+    <w:lvl w:ilvl="1" w:tplc="04090019">
+      <w:start w:val="1"/>
+      <w:numFmt w:val="lowerLetter"/>
+      <w:lvlText w:val="%2."/>
+      <w:lvlJc w:val="left"/>
+      <w:pPr>
+        <w:ind w:left="1440" w:hanging="360"/>
+      </w:pPr>
+    </w:lvl>
+    <w:lvl w:ilvl="2" w:tplc="FFFFFFFF">
       <w:start w:val="1"/>
       <w:numFmt w:val="lowerRoman"/>
       <w:lvlText w:val="%3."/>
@@ -5898,7 +7659,7 @@
         <w:ind w:left="2160" w:hanging="180"/>
       </w:pPr>
     </w:lvl>
-    <w:lvl w:ilvl="3" w:tplc="0409000F">
+    <w:lvl w:ilvl="3" w:tplc="FFFFFFFF">
       <w:start w:val="1"/>
       <w:numFmt w:val="decimal"/>
       <w:lvlText w:val="%4."/>
@@ -5907,7 +7668,7 @@
         <w:ind w:left="2880" w:hanging="360"/>
       </w:pPr>
     </w:lvl>
-    <w:lvl w:ilvl="4" w:tplc="04090019">
+    <w:lvl w:ilvl="4" w:tplc="FFFFFFFF" w:tentative="1">
       <w:start w:val="1"/>
       <w:numFmt w:val="lowerLetter"/>
       <w:lvlText w:val="%5."/>
@@ -5916,7 +7677,7 @@
         <w:ind w:left="3600" w:hanging="360"/>
       </w:pPr>
     </w:lvl>
-    <w:lvl w:ilvl="5" w:tplc="0409001B" w:tentative="1">
+    <w:lvl w:ilvl="5" w:tplc="FFFFFFFF" w:tentative="1">
       <w:start w:val="1"/>
       <w:numFmt w:val="lowerRoman"/>
       <w:lvlText w:val="%6."/>
@@ -5925,7 +7686,7 @@
         <w:ind w:left="4320" w:hanging="180"/>
       </w:pPr>
     </w:lvl>
-    <w:lvl w:ilvl="6" w:tplc="0409000F" w:tentative="1">
+    <w:lvl w:ilvl="6" w:tplc="FFFFFFFF" w:tentative="1">
       <w:start w:val="1"/>
       <w:numFmt w:val="decimal"/>
       <w:lvlText w:val="%7."/>
@@ -5934,7 +7695,7 @@
         <w:ind w:left="5040" w:hanging="360"/>
       </w:pPr>
     </w:lvl>
-    <w:lvl w:ilvl="7" w:tplc="04090019" w:tentative="1">
+    <w:lvl w:ilvl="7" w:tplc="FFFFFFFF" w:tentative="1">
       <w:start w:val="1"/>
       <w:numFmt w:val="lowerLetter"/>
       <w:lvlText w:val="%8."/>
@@ -5943,7 +7704,7 @@
         <w:ind w:left="5760" w:hanging="360"/>
       </w:pPr>
     </w:lvl>
-    <w:lvl w:ilvl="8" w:tplc="0409001B" w:tentative="1">
+    <w:lvl w:ilvl="8" w:tplc="FFFFFFFF" w:tentative="1">
       <w:start w:val="1"/>
       <w:numFmt w:val="lowerRoman"/>
       <w:lvlText w:val="%9."/>
@@ -5953,10 +7714,10 @@
       </w:pPr>
     </w:lvl>
   </w:abstractNum>
-  <w:abstractNum w:abstractNumId="4" w15:restartNumberingAfterBreak="0">
-    <w:nsid w:val="0C054373"/>
+  <w:abstractNum w:abstractNumId="13" w15:restartNumberingAfterBreak="0">
+    <w:nsid w:val="4C8302BC"/>
     <w:multiLevelType w:val="hybridMultilevel"/>
-    <w:tmpl w:val="B7027F06"/>
+    <w:tmpl w:val="F072E9AE"/>
     <w:lvl w:ilvl="0" w:tplc="FFFFFFFF">
       <w:start w:val="1"/>
       <w:numFmt w:val="decimal"/>
@@ -5966,10 +7727,10 @@
         <w:ind w:left="720" w:hanging="360"/>
       </w:pPr>
     </w:lvl>
-    <w:lvl w:ilvl="1" w:tplc="04090017">
+    <w:lvl w:ilvl="1" w:tplc="04090019">
       <w:start w:val="1"/>
       <w:numFmt w:val="lowerLetter"/>
-      <w:lvlText w:val="%2)"/>
+      <w:lvlText w:val="%2."/>
       <w:lvlJc w:val="left"/>
       <w:pPr>
         <w:ind w:left="1440" w:hanging="360"/>
@@ -6039,10 +7800,10 @@
       </w:pPr>
     </w:lvl>
   </w:abstractNum>
-  <w:abstractNum w:abstractNumId="5" w15:restartNumberingAfterBreak="0">
-    <w:nsid w:val="10F95D81"/>
+  <w:abstractNum w:abstractNumId="14" w15:restartNumberingAfterBreak="0">
+    <w:nsid w:val="5330151A"/>
     <w:multiLevelType w:val="hybridMultilevel"/>
-    <w:tmpl w:val="7968FD16"/>
+    <w:tmpl w:val="F5E6110E"/>
     <w:lvl w:ilvl="0" w:tplc="FFFFFFFF">
       <w:start w:val="1"/>
       <w:numFmt w:val="decimal"/>
@@ -6052,10 +7813,10 @@
         <w:ind w:left="720" w:hanging="360"/>
       </w:pPr>
     </w:lvl>
-    <w:lvl w:ilvl="1" w:tplc="04090017">
+    <w:lvl w:ilvl="1" w:tplc="04090019">
       <w:start w:val="1"/>
       <w:numFmt w:val="lowerLetter"/>
-      <w:lvlText w:val="%2)"/>
+      <w:lvlText w:val="%2."/>
       <w:lvlJc w:val="left"/>
       <w:pPr>
         <w:ind w:left="1440" w:hanging="360"/>
@@ -6125,100 +7886,100 @@
       </w:pPr>
     </w:lvl>
   </w:abstractNum>
-  <w:abstractNum w:abstractNumId="6" w15:restartNumberingAfterBreak="0">
-    <w:nsid w:val="138E7132"/>
+  <w:abstractNum w:abstractNumId="15" w15:restartNumberingAfterBreak="0">
+    <w:nsid w:val="5BE113EB"/>
     <w:multiLevelType w:val="hybridMultilevel"/>
-    <w:tmpl w:val="BFF0EF04"/>
-    <w:lvl w:ilvl="0" w:tplc="04090017">
+    <w:tmpl w:val="810E688C"/>
+    <w:lvl w:ilvl="0" w:tplc="04090019">
       <w:start w:val="1"/>
       <w:numFmt w:val="lowerLetter"/>
-      <w:lvlText w:val="%1)"/>
-      <w:lvlJc w:val="left"/>
-      <w:pPr>
-        <w:ind w:left="1080" w:hanging="360"/>
-      </w:pPr>
-    </w:lvl>
-    <w:lvl w:ilvl="1" w:tplc="04090019">
+      <w:lvlText w:val="%1."/>
+      <w:lvlJc w:val="left"/>
+      <w:pPr>
+        <w:ind w:left="1440" w:hanging="360"/>
+      </w:pPr>
+    </w:lvl>
+    <w:lvl w:ilvl="1" w:tplc="FFFFFFFF">
       <w:start w:val="1"/>
       <w:numFmt w:val="lowerLetter"/>
       <w:lvlText w:val="%2."/>
       <w:lvlJc w:val="left"/>
       <w:pPr>
-        <w:ind w:left="1800" w:hanging="360"/>
-      </w:pPr>
-    </w:lvl>
-    <w:lvl w:ilvl="2" w:tplc="0409001B" w:tentative="1">
+        <w:ind w:left="2160" w:hanging="360"/>
+      </w:pPr>
+    </w:lvl>
+    <w:lvl w:ilvl="2" w:tplc="FFFFFFFF" w:tentative="1">
       <w:start w:val="1"/>
       <w:numFmt w:val="lowerRoman"/>
       <w:lvlText w:val="%3."/>
       <w:lvlJc w:val="right"/>
       <w:pPr>
-        <w:ind w:left="2520" w:hanging="180"/>
-      </w:pPr>
-    </w:lvl>
-    <w:lvl w:ilvl="3" w:tplc="0409000F" w:tentative="1">
+        <w:ind w:left="2880" w:hanging="180"/>
+      </w:pPr>
+    </w:lvl>
+    <w:lvl w:ilvl="3" w:tplc="FFFFFFFF" w:tentative="1">
       <w:start w:val="1"/>
       <w:numFmt w:val="decimal"/>
       <w:lvlText w:val="%4."/>
       <w:lvlJc w:val="left"/>
       <w:pPr>
-        <w:ind w:left="3240" w:hanging="360"/>
-      </w:pPr>
-    </w:lvl>
-    <w:lvl w:ilvl="4" w:tplc="04090019" w:tentative="1">
+        <w:ind w:left="3600" w:hanging="360"/>
+      </w:pPr>
+    </w:lvl>
+    <w:lvl w:ilvl="4" w:tplc="FFFFFFFF" w:tentative="1">
       <w:start w:val="1"/>
       <w:numFmt w:val="lowerLetter"/>
       <w:lvlText w:val="%5."/>
       <w:lvlJc w:val="left"/>
       <w:pPr>
-        <w:ind w:left="3960" w:hanging="360"/>
-      </w:pPr>
-    </w:lvl>
-    <w:lvl w:ilvl="5" w:tplc="0409001B" w:tentative="1">
+        <w:ind w:left="4320" w:hanging="360"/>
+      </w:pPr>
+    </w:lvl>
+    <w:lvl w:ilvl="5" w:tplc="FFFFFFFF" w:tentative="1">
       <w:start w:val="1"/>
       <w:numFmt w:val="lowerRoman"/>
       <w:lvlText w:val="%6."/>
       <w:lvlJc w:val="right"/>
       <w:pPr>
-        <w:ind w:left="4680" w:hanging="180"/>
-      </w:pPr>
-    </w:lvl>
-    <w:lvl w:ilvl="6" w:tplc="0409000F" w:tentative="1">
+        <w:ind w:left="5040" w:hanging="180"/>
+      </w:pPr>
+    </w:lvl>
+    <w:lvl w:ilvl="6" w:tplc="FFFFFFFF" w:tentative="1">
       <w:start w:val="1"/>
       <w:numFmt w:val="decimal"/>
       <w:lvlText w:val="%7."/>
       <w:lvlJc w:val="left"/>
       <w:pPr>
-        <w:ind w:left="5400" w:hanging="360"/>
-      </w:pPr>
-    </w:lvl>
-    <w:lvl w:ilvl="7" w:tplc="04090019" w:tentative="1">
+        <w:ind w:left="5760" w:hanging="360"/>
+      </w:pPr>
+    </w:lvl>
+    <w:lvl w:ilvl="7" w:tplc="FFFFFFFF" w:tentative="1">
       <w:start w:val="1"/>
       <w:numFmt w:val="lowerLetter"/>
       <w:lvlText w:val="%8."/>
       <w:lvlJc w:val="left"/>
       <w:pPr>
-        <w:ind w:left="6120" w:hanging="360"/>
-      </w:pPr>
-    </w:lvl>
-    <w:lvl w:ilvl="8" w:tplc="0409001B" w:tentative="1">
+        <w:ind w:left="6480" w:hanging="360"/>
+      </w:pPr>
+    </w:lvl>
+    <w:lvl w:ilvl="8" w:tplc="FFFFFFFF" w:tentative="1">
       <w:start w:val="1"/>
       <w:numFmt w:val="lowerRoman"/>
       <w:lvlText w:val="%9."/>
       <w:lvlJc w:val="right"/>
       <w:pPr>
-        <w:ind w:left="6840" w:hanging="180"/>
+        <w:ind w:left="7200" w:hanging="180"/>
       </w:pPr>
     </w:lvl>
   </w:abstractNum>
-  <w:abstractNum w:abstractNumId="7" w15:restartNumberingAfterBreak="0">
-    <w:nsid w:val="13986AFF"/>
+  <w:abstractNum w:abstractNumId="16" w15:restartNumberingAfterBreak="0">
+    <w:nsid w:val="5ED97A49"/>
     <w:multiLevelType w:val="hybridMultilevel"/>
-    <w:tmpl w:val="19702382"/>
-    <w:lvl w:ilvl="0" w:tplc="FFFFFFFF">
-      <w:start w:val="1"/>
-      <w:numFmt w:val="decimal"/>
-      <w:lvlText w:val="%1."/>
+    <w:tmpl w:val="264CBC1A"/>
+    <w:lvl w:ilvl="0" w:tplc="04090017">
+      <w:start w:val="1"/>
+      <w:numFmt w:val="lowerLetter"/>
+      <w:lvlText w:val="%1)"/>
       <w:lvlJc w:val="left"/>
       <w:pPr>
         <w:ind w:left="720" w:hanging="360"/>
@@ -6233,7 +7994,7 @@
         <w:ind w:left="1440" w:hanging="360"/>
       </w:pPr>
     </w:lvl>
-    <w:lvl w:ilvl="2" w:tplc="FFFFFFFF">
+    <w:lvl w:ilvl="2" w:tplc="0409001B" w:tentative="1">
       <w:start w:val="1"/>
       <w:numFmt w:val="lowerRoman"/>
       <w:lvlText w:val="%3."/>
@@ -6242,7 +8003,7 @@
         <w:ind w:left="2160" w:hanging="180"/>
       </w:pPr>
     </w:lvl>
-    <w:lvl w:ilvl="3" w:tplc="FFFFFFFF">
+    <w:lvl w:ilvl="3" w:tplc="0409000F" w:tentative="1">
       <w:start w:val="1"/>
       <w:numFmt w:val="decimal"/>
       <w:lvlText w:val="%4."/>
@@ -6251,7 +8012,7 @@
         <w:ind w:left="2880" w:hanging="360"/>
       </w:pPr>
     </w:lvl>
-    <w:lvl w:ilvl="4" w:tplc="FFFFFFFF" w:tentative="1">
+    <w:lvl w:ilvl="4" w:tplc="04090019" w:tentative="1">
       <w:start w:val="1"/>
       <w:numFmt w:val="lowerLetter"/>
       <w:lvlText w:val="%5."/>
@@ -6260,7 +8021,7 @@
         <w:ind w:left="3600" w:hanging="360"/>
       </w:pPr>
     </w:lvl>
-    <w:lvl w:ilvl="5" w:tplc="FFFFFFFF" w:tentative="1">
+    <w:lvl w:ilvl="5" w:tplc="0409001B" w:tentative="1">
       <w:start w:val="1"/>
       <w:numFmt w:val="lowerRoman"/>
       <w:lvlText w:val="%6."/>
@@ -6269,7 +8030,7 @@
         <w:ind w:left="4320" w:hanging="180"/>
       </w:pPr>
     </w:lvl>
-    <w:lvl w:ilvl="6" w:tplc="FFFFFFFF" w:tentative="1">
+    <w:lvl w:ilvl="6" w:tplc="0409000F" w:tentative="1">
       <w:start w:val="1"/>
       <w:numFmt w:val="decimal"/>
       <w:lvlText w:val="%7."/>
@@ -6278,7 +8039,7 @@
         <w:ind w:left="5040" w:hanging="360"/>
       </w:pPr>
     </w:lvl>
-    <w:lvl w:ilvl="7" w:tplc="FFFFFFFF" w:tentative="1">
+    <w:lvl w:ilvl="7" w:tplc="04090019" w:tentative="1">
       <w:start w:val="1"/>
       <w:numFmt w:val="lowerLetter"/>
       <w:lvlText w:val="%8."/>
@@ -6287,7 +8048,7 @@
         <w:ind w:left="5760" w:hanging="360"/>
       </w:pPr>
     </w:lvl>
-    <w:lvl w:ilvl="8" w:tplc="FFFFFFFF" w:tentative="1">
+    <w:lvl w:ilvl="8" w:tplc="0409001B" w:tentative="1">
       <w:start w:val="1"/>
       <w:numFmt w:val="lowerRoman"/>
       <w:lvlText w:val="%9."/>
@@ -6297,698 +8058,10 @@
       </w:pPr>
     </w:lvl>
   </w:abstractNum>
-  <w:abstractNum w:abstractNumId="8" w15:restartNumberingAfterBreak="0">
-    <w:nsid w:val="172F25CF"/>
+  <w:abstractNum w:abstractNumId="17" w15:restartNumberingAfterBreak="0">
+    <w:nsid w:val="66DD7340"/>
     <w:multiLevelType w:val="hybridMultilevel"/>
-    <w:tmpl w:val="6B064AA2"/>
-    <w:lvl w:ilvl="0" w:tplc="04090017">
-      <w:start w:val="1"/>
-      <w:numFmt w:val="lowerLetter"/>
-      <w:lvlText w:val="%1)"/>
-      <w:lvlJc w:val="left"/>
-      <w:pPr>
-        <w:ind w:left="720" w:hanging="360"/>
-      </w:pPr>
-    </w:lvl>
-    <w:lvl w:ilvl="1" w:tplc="04090019">
-      <w:start w:val="1"/>
-      <w:numFmt w:val="lowerLetter"/>
-      <w:lvlText w:val="%2."/>
-      <w:lvlJc w:val="left"/>
-      <w:pPr>
-        <w:ind w:left="1440" w:hanging="360"/>
-      </w:pPr>
-    </w:lvl>
-    <w:lvl w:ilvl="2" w:tplc="0409001B" w:tentative="1">
-      <w:start w:val="1"/>
-      <w:numFmt w:val="lowerRoman"/>
-      <w:lvlText w:val="%3."/>
-      <w:lvlJc w:val="right"/>
-      <w:pPr>
-        <w:ind w:left="2160" w:hanging="180"/>
-      </w:pPr>
-    </w:lvl>
-    <w:lvl w:ilvl="3" w:tplc="0409000F" w:tentative="1">
-      <w:start w:val="1"/>
-      <w:numFmt w:val="decimal"/>
-      <w:lvlText w:val="%4."/>
-      <w:lvlJc w:val="left"/>
-      <w:pPr>
-        <w:ind w:left="2880" w:hanging="360"/>
-      </w:pPr>
-    </w:lvl>
-    <w:lvl w:ilvl="4" w:tplc="04090019" w:tentative="1">
-      <w:start w:val="1"/>
-      <w:numFmt w:val="lowerLetter"/>
-      <w:lvlText w:val="%5."/>
-      <w:lvlJc w:val="left"/>
-      <w:pPr>
-        <w:ind w:left="3600" w:hanging="360"/>
-      </w:pPr>
-    </w:lvl>
-    <w:lvl w:ilvl="5" w:tplc="0409001B" w:tentative="1">
-      <w:start w:val="1"/>
-      <w:numFmt w:val="lowerRoman"/>
-      <w:lvlText w:val="%6."/>
-      <w:lvlJc w:val="right"/>
-      <w:pPr>
-        <w:ind w:left="4320" w:hanging="180"/>
-      </w:pPr>
-    </w:lvl>
-    <w:lvl w:ilvl="6" w:tplc="0409000F" w:tentative="1">
-      <w:start w:val="1"/>
-      <w:numFmt w:val="decimal"/>
-      <w:lvlText w:val="%7."/>
-      <w:lvlJc w:val="left"/>
-      <w:pPr>
-        <w:ind w:left="5040" w:hanging="360"/>
-      </w:pPr>
-    </w:lvl>
-    <w:lvl w:ilvl="7" w:tplc="04090019" w:tentative="1">
-      <w:start w:val="1"/>
-      <w:numFmt w:val="lowerLetter"/>
-      <w:lvlText w:val="%8."/>
-      <w:lvlJc w:val="left"/>
-      <w:pPr>
-        <w:ind w:left="5760" w:hanging="360"/>
-      </w:pPr>
-    </w:lvl>
-    <w:lvl w:ilvl="8" w:tplc="0409001B" w:tentative="1">
-      <w:start w:val="1"/>
-      <w:numFmt w:val="lowerRoman"/>
-      <w:lvlText w:val="%9."/>
-      <w:lvlJc w:val="right"/>
-      <w:pPr>
-        <w:ind w:left="6480" w:hanging="180"/>
-      </w:pPr>
-    </w:lvl>
-  </w:abstractNum>
-  <w:abstractNum w:abstractNumId="9" w15:restartNumberingAfterBreak="0">
-    <w:nsid w:val="173C1E1E"/>
-    <w:multiLevelType w:val="hybridMultilevel"/>
-    <w:tmpl w:val="8320DE9E"/>
-    <w:lvl w:ilvl="0" w:tplc="FFFFFFFF">
-      <w:start w:val="1"/>
-      <w:numFmt w:val="decimal"/>
-      <w:lvlText w:val="%1."/>
-      <w:lvlJc w:val="left"/>
-      <w:pPr>
-        <w:ind w:left="720" w:hanging="360"/>
-      </w:pPr>
-    </w:lvl>
-    <w:lvl w:ilvl="1" w:tplc="04090017">
-      <w:start w:val="1"/>
-      <w:numFmt w:val="lowerLetter"/>
-      <w:lvlText w:val="%2)"/>
-      <w:lvlJc w:val="left"/>
-      <w:pPr>
-        <w:ind w:left="1440" w:hanging="360"/>
-      </w:pPr>
-    </w:lvl>
-    <w:lvl w:ilvl="2" w:tplc="FFFFFFFF">
-      <w:start w:val="1"/>
-      <w:numFmt w:val="lowerRoman"/>
-      <w:lvlText w:val="%3."/>
-      <w:lvlJc w:val="right"/>
-      <w:pPr>
-        <w:ind w:left="2160" w:hanging="180"/>
-      </w:pPr>
-    </w:lvl>
-    <w:lvl w:ilvl="3" w:tplc="FFFFFFFF">
-      <w:start w:val="1"/>
-      <w:numFmt w:val="decimal"/>
-      <w:lvlText w:val="%4."/>
-      <w:lvlJc w:val="left"/>
-      <w:pPr>
-        <w:ind w:left="2880" w:hanging="360"/>
-      </w:pPr>
-    </w:lvl>
-    <w:lvl w:ilvl="4" w:tplc="FFFFFFFF" w:tentative="1">
-      <w:start w:val="1"/>
-      <w:numFmt w:val="lowerLetter"/>
-      <w:lvlText w:val="%5."/>
-      <w:lvlJc w:val="left"/>
-      <w:pPr>
-        <w:ind w:left="3600" w:hanging="360"/>
-      </w:pPr>
-    </w:lvl>
-    <w:lvl w:ilvl="5" w:tplc="FFFFFFFF" w:tentative="1">
-      <w:start w:val="1"/>
-      <w:numFmt w:val="lowerRoman"/>
-      <w:lvlText w:val="%6."/>
-      <w:lvlJc w:val="right"/>
-      <w:pPr>
-        <w:ind w:left="4320" w:hanging="180"/>
-      </w:pPr>
-    </w:lvl>
-    <w:lvl w:ilvl="6" w:tplc="FFFFFFFF" w:tentative="1">
-      <w:start w:val="1"/>
-      <w:numFmt w:val="decimal"/>
-      <w:lvlText w:val="%7."/>
-      <w:lvlJc w:val="left"/>
-      <w:pPr>
-        <w:ind w:left="5040" w:hanging="360"/>
-      </w:pPr>
-    </w:lvl>
-    <w:lvl w:ilvl="7" w:tplc="FFFFFFFF" w:tentative="1">
-      <w:start w:val="1"/>
-      <w:numFmt w:val="lowerLetter"/>
-      <w:lvlText w:val="%8."/>
-      <w:lvlJc w:val="left"/>
-      <w:pPr>
-        <w:ind w:left="5760" w:hanging="360"/>
-      </w:pPr>
-    </w:lvl>
-    <w:lvl w:ilvl="8" w:tplc="FFFFFFFF" w:tentative="1">
-      <w:start w:val="1"/>
-      <w:numFmt w:val="lowerRoman"/>
-      <w:lvlText w:val="%9."/>
-      <w:lvlJc w:val="right"/>
-      <w:pPr>
-        <w:ind w:left="6480" w:hanging="180"/>
-      </w:pPr>
-    </w:lvl>
-  </w:abstractNum>
-  <w:abstractNum w:abstractNumId="10" w15:restartNumberingAfterBreak="0">
-    <w:nsid w:val="186179A5"/>
-    <w:multiLevelType w:val="hybridMultilevel"/>
-    <w:tmpl w:val="5090F966"/>
-    <w:lvl w:ilvl="0" w:tplc="FFFFFFFF">
-      <w:start w:val="1"/>
-      <w:numFmt w:val="decimal"/>
-      <w:lvlText w:val="%1."/>
-      <w:lvlJc w:val="left"/>
-      <w:pPr>
-        <w:ind w:left="720" w:hanging="360"/>
-      </w:pPr>
-    </w:lvl>
-    <w:lvl w:ilvl="1" w:tplc="04090017">
-      <w:start w:val="1"/>
-      <w:numFmt w:val="lowerLetter"/>
-      <w:lvlText w:val="%2)"/>
-      <w:lvlJc w:val="left"/>
-      <w:pPr>
-        <w:ind w:left="1440" w:hanging="360"/>
-      </w:pPr>
-    </w:lvl>
-    <w:lvl w:ilvl="2" w:tplc="FFFFFFFF">
-      <w:start w:val="1"/>
-      <w:numFmt w:val="lowerRoman"/>
-      <w:lvlText w:val="%3."/>
-      <w:lvlJc w:val="right"/>
-      <w:pPr>
-        <w:ind w:left="2160" w:hanging="180"/>
-      </w:pPr>
-    </w:lvl>
-    <w:lvl w:ilvl="3" w:tplc="FFFFFFFF">
-      <w:start w:val="1"/>
-      <w:numFmt w:val="decimal"/>
-      <w:lvlText w:val="%4."/>
-      <w:lvlJc w:val="left"/>
-      <w:pPr>
-        <w:ind w:left="2880" w:hanging="360"/>
-      </w:pPr>
-    </w:lvl>
-    <w:lvl w:ilvl="4" w:tplc="FFFFFFFF" w:tentative="1">
-      <w:start w:val="1"/>
-      <w:numFmt w:val="lowerLetter"/>
-      <w:lvlText w:val="%5."/>
-      <w:lvlJc w:val="left"/>
-      <w:pPr>
-        <w:ind w:left="3600" w:hanging="360"/>
-      </w:pPr>
-    </w:lvl>
-    <w:lvl w:ilvl="5" w:tplc="FFFFFFFF" w:tentative="1">
-      <w:start w:val="1"/>
-      <w:numFmt w:val="lowerRoman"/>
-      <w:lvlText w:val="%6."/>
-      <w:lvlJc w:val="right"/>
-      <w:pPr>
-        <w:ind w:left="4320" w:hanging="180"/>
-      </w:pPr>
-    </w:lvl>
-    <w:lvl w:ilvl="6" w:tplc="FFFFFFFF" w:tentative="1">
-      <w:start w:val="1"/>
-      <w:numFmt w:val="decimal"/>
-      <w:lvlText w:val="%7."/>
-      <w:lvlJc w:val="left"/>
-      <w:pPr>
-        <w:ind w:left="5040" w:hanging="360"/>
-      </w:pPr>
-    </w:lvl>
-    <w:lvl w:ilvl="7" w:tplc="FFFFFFFF" w:tentative="1">
-      <w:start w:val="1"/>
-      <w:numFmt w:val="lowerLetter"/>
-      <w:lvlText w:val="%8."/>
-      <w:lvlJc w:val="left"/>
-      <w:pPr>
-        <w:ind w:left="5760" w:hanging="360"/>
-      </w:pPr>
-    </w:lvl>
-    <w:lvl w:ilvl="8" w:tplc="FFFFFFFF" w:tentative="1">
-      <w:start w:val="1"/>
-      <w:numFmt w:val="lowerRoman"/>
-      <w:lvlText w:val="%9."/>
-      <w:lvlJc w:val="right"/>
-      <w:pPr>
-        <w:ind w:left="6480" w:hanging="180"/>
-      </w:pPr>
-    </w:lvl>
-  </w:abstractNum>
-  <w:abstractNum w:abstractNumId="11" w15:restartNumberingAfterBreak="0">
-    <w:nsid w:val="1EA67614"/>
-    <w:multiLevelType w:val="hybridMultilevel"/>
-    <w:tmpl w:val="B224A42C"/>
-    <w:lvl w:ilvl="0" w:tplc="FFFFFFFF">
-      <w:start w:val="1"/>
-      <w:numFmt w:val="decimal"/>
-      <w:lvlText w:val="%1."/>
-      <w:lvlJc w:val="left"/>
-      <w:pPr>
-        <w:ind w:left="720" w:hanging="360"/>
-      </w:pPr>
-    </w:lvl>
-    <w:lvl w:ilvl="1" w:tplc="04090019">
-      <w:start w:val="1"/>
-      <w:numFmt w:val="lowerLetter"/>
-      <w:lvlText w:val="%2."/>
-      <w:lvlJc w:val="left"/>
-      <w:pPr>
-        <w:ind w:left="1440" w:hanging="360"/>
-      </w:pPr>
-    </w:lvl>
-    <w:lvl w:ilvl="2" w:tplc="FFFFFFFF">
-      <w:start w:val="1"/>
-      <w:numFmt w:val="lowerRoman"/>
-      <w:lvlText w:val="%3."/>
-      <w:lvlJc w:val="right"/>
-      <w:pPr>
-        <w:ind w:left="2160" w:hanging="180"/>
-      </w:pPr>
-    </w:lvl>
-    <w:lvl w:ilvl="3" w:tplc="FFFFFFFF">
-      <w:start w:val="1"/>
-      <w:numFmt w:val="decimal"/>
-      <w:lvlText w:val="%4."/>
-      <w:lvlJc w:val="left"/>
-      <w:pPr>
-        <w:ind w:left="2880" w:hanging="360"/>
-      </w:pPr>
-    </w:lvl>
-    <w:lvl w:ilvl="4" w:tplc="FFFFFFFF" w:tentative="1">
-      <w:start w:val="1"/>
-      <w:numFmt w:val="lowerLetter"/>
-      <w:lvlText w:val="%5."/>
-      <w:lvlJc w:val="left"/>
-      <w:pPr>
-        <w:ind w:left="3600" w:hanging="360"/>
-      </w:pPr>
-    </w:lvl>
-    <w:lvl w:ilvl="5" w:tplc="FFFFFFFF" w:tentative="1">
-      <w:start w:val="1"/>
-      <w:numFmt w:val="lowerRoman"/>
-      <w:lvlText w:val="%6."/>
-      <w:lvlJc w:val="right"/>
-      <w:pPr>
-        <w:ind w:left="4320" w:hanging="180"/>
-      </w:pPr>
-    </w:lvl>
-    <w:lvl w:ilvl="6" w:tplc="FFFFFFFF" w:tentative="1">
-      <w:start w:val="1"/>
-      <w:numFmt w:val="decimal"/>
-      <w:lvlText w:val="%7."/>
-      <w:lvlJc w:val="left"/>
-      <w:pPr>
-        <w:ind w:left="5040" w:hanging="360"/>
-      </w:pPr>
-    </w:lvl>
-    <w:lvl w:ilvl="7" w:tplc="FFFFFFFF" w:tentative="1">
-      <w:start w:val="1"/>
-      <w:numFmt w:val="lowerLetter"/>
-      <w:lvlText w:val="%8."/>
-      <w:lvlJc w:val="left"/>
-      <w:pPr>
-        <w:ind w:left="5760" w:hanging="360"/>
-      </w:pPr>
-    </w:lvl>
-    <w:lvl w:ilvl="8" w:tplc="FFFFFFFF" w:tentative="1">
-      <w:start w:val="1"/>
-      <w:numFmt w:val="lowerRoman"/>
-      <w:lvlText w:val="%9."/>
-      <w:lvlJc w:val="right"/>
-      <w:pPr>
-        <w:ind w:left="6480" w:hanging="180"/>
-      </w:pPr>
-    </w:lvl>
-  </w:abstractNum>
-  <w:abstractNum w:abstractNumId="12" w15:restartNumberingAfterBreak="0">
-    <w:nsid w:val="225E173C"/>
-    <w:multiLevelType w:val="hybridMultilevel"/>
-    <w:tmpl w:val="24FC30B2"/>
-    <w:lvl w:ilvl="0" w:tplc="FFFFFFFF">
-      <w:start w:val="1"/>
-      <w:numFmt w:val="decimal"/>
-      <w:lvlText w:val="%1."/>
-      <w:lvlJc w:val="left"/>
-      <w:pPr>
-        <w:ind w:left="720" w:hanging="360"/>
-      </w:pPr>
-    </w:lvl>
-    <w:lvl w:ilvl="1" w:tplc="04090019">
-      <w:start w:val="1"/>
-      <w:numFmt w:val="lowerLetter"/>
-      <w:lvlText w:val="%2."/>
-      <w:lvlJc w:val="left"/>
-      <w:pPr>
-        <w:ind w:left="1440" w:hanging="360"/>
-      </w:pPr>
-    </w:lvl>
-    <w:lvl w:ilvl="2" w:tplc="FFFFFFFF">
-      <w:start w:val="1"/>
-      <w:numFmt w:val="lowerRoman"/>
-      <w:lvlText w:val="%3."/>
-      <w:lvlJc w:val="right"/>
-      <w:pPr>
-        <w:ind w:left="2160" w:hanging="180"/>
-      </w:pPr>
-    </w:lvl>
-    <w:lvl w:ilvl="3" w:tplc="FFFFFFFF">
-      <w:start w:val="1"/>
-      <w:numFmt w:val="decimal"/>
-      <w:lvlText w:val="%4."/>
-      <w:lvlJc w:val="left"/>
-      <w:pPr>
-        <w:ind w:left="2880" w:hanging="360"/>
-      </w:pPr>
-    </w:lvl>
-    <w:lvl w:ilvl="4" w:tplc="FFFFFFFF" w:tentative="1">
-      <w:start w:val="1"/>
-      <w:numFmt w:val="lowerLetter"/>
-      <w:lvlText w:val="%5."/>
-      <w:lvlJc w:val="left"/>
-      <w:pPr>
-        <w:ind w:left="3600" w:hanging="360"/>
-      </w:pPr>
-    </w:lvl>
-    <w:lvl w:ilvl="5" w:tplc="FFFFFFFF" w:tentative="1">
-      <w:start w:val="1"/>
-      <w:numFmt w:val="lowerRoman"/>
-      <w:lvlText w:val="%6."/>
-      <w:lvlJc w:val="right"/>
-      <w:pPr>
-        <w:ind w:left="4320" w:hanging="180"/>
-      </w:pPr>
-    </w:lvl>
-    <w:lvl w:ilvl="6" w:tplc="FFFFFFFF" w:tentative="1">
-      <w:start w:val="1"/>
-      <w:numFmt w:val="decimal"/>
-      <w:lvlText w:val="%7."/>
-      <w:lvlJc w:val="left"/>
-      <w:pPr>
-        <w:ind w:left="5040" w:hanging="360"/>
-      </w:pPr>
-    </w:lvl>
-    <w:lvl w:ilvl="7" w:tplc="FFFFFFFF" w:tentative="1">
-      <w:start w:val="1"/>
-      <w:numFmt w:val="lowerLetter"/>
-      <w:lvlText w:val="%8."/>
-      <w:lvlJc w:val="left"/>
-      <w:pPr>
-        <w:ind w:left="5760" w:hanging="360"/>
-      </w:pPr>
-    </w:lvl>
-    <w:lvl w:ilvl="8" w:tplc="FFFFFFFF" w:tentative="1">
-      <w:start w:val="1"/>
-      <w:numFmt w:val="lowerRoman"/>
-      <w:lvlText w:val="%9."/>
-      <w:lvlJc w:val="right"/>
-      <w:pPr>
-        <w:ind w:left="6480" w:hanging="180"/>
-      </w:pPr>
-    </w:lvl>
-  </w:abstractNum>
-  <w:abstractNum w:abstractNumId="13" w15:restartNumberingAfterBreak="0">
-    <w:nsid w:val="22FE2D65"/>
-    <w:multiLevelType w:val="hybridMultilevel"/>
-    <w:tmpl w:val="99025920"/>
-    <w:lvl w:ilvl="0" w:tplc="FFFFFFFF">
-      <w:start w:val="1"/>
-      <w:numFmt w:val="decimal"/>
-      <w:lvlText w:val="%1."/>
-      <w:lvlJc w:val="left"/>
-      <w:pPr>
-        <w:ind w:left="720" w:hanging="360"/>
-      </w:pPr>
-    </w:lvl>
-    <w:lvl w:ilvl="1" w:tplc="04090017">
-      <w:start w:val="1"/>
-      <w:numFmt w:val="lowerLetter"/>
-      <w:lvlText w:val="%2)"/>
-      <w:lvlJc w:val="left"/>
-      <w:pPr>
-        <w:ind w:left="1440" w:hanging="360"/>
-      </w:pPr>
-    </w:lvl>
-    <w:lvl w:ilvl="2" w:tplc="FFFFFFFF">
-      <w:start w:val="1"/>
-      <w:numFmt w:val="lowerRoman"/>
-      <w:lvlText w:val="%3."/>
-      <w:lvlJc w:val="right"/>
-      <w:pPr>
-        <w:ind w:left="2160" w:hanging="180"/>
-      </w:pPr>
-    </w:lvl>
-    <w:lvl w:ilvl="3" w:tplc="FFFFFFFF">
-      <w:start w:val="1"/>
-      <w:numFmt w:val="decimal"/>
-      <w:lvlText w:val="%4."/>
-      <w:lvlJc w:val="left"/>
-      <w:pPr>
-        <w:ind w:left="2880" w:hanging="360"/>
-      </w:pPr>
-    </w:lvl>
-    <w:lvl w:ilvl="4" w:tplc="FFFFFFFF" w:tentative="1">
-      <w:start w:val="1"/>
-      <w:numFmt w:val="lowerLetter"/>
-      <w:lvlText w:val="%5."/>
-      <w:lvlJc w:val="left"/>
-      <w:pPr>
-        <w:ind w:left="3600" w:hanging="360"/>
-      </w:pPr>
-    </w:lvl>
-    <w:lvl w:ilvl="5" w:tplc="FFFFFFFF" w:tentative="1">
-      <w:start w:val="1"/>
-      <w:numFmt w:val="lowerRoman"/>
-      <w:lvlText w:val="%6."/>
-      <w:lvlJc w:val="right"/>
-      <w:pPr>
-        <w:ind w:left="4320" w:hanging="180"/>
-      </w:pPr>
-    </w:lvl>
-    <w:lvl w:ilvl="6" w:tplc="FFFFFFFF" w:tentative="1">
-      <w:start w:val="1"/>
-      <w:numFmt w:val="decimal"/>
-      <w:lvlText w:val="%7."/>
-      <w:lvlJc w:val="left"/>
-      <w:pPr>
-        <w:ind w:left="5040" w:hanging="360"/>
-      </w:pPr>
-    </w:lvl>
-    <w:lvl w:ilvl="7" w:tplc="FFFFFFFF" w:tentative="1">
-      <w:start w:val="1"/>
-      <w:numFmt w:val="lowerLetter"/>
-      <w:lvlText w:val="%8."/>
-      <w:lvlJc w:val="left"/>
-      <w:pPr>
-        <w:ind w:left="5760" w:hanging="360"/>
-      </w:pPr>
-    </w:lvl>
-    <w:lvl w:ilvl="8" w:tplc="FFFFFFFF" w:tentative="1">
-      <w:start w:val="1"/>
-      <w:numFmt w:val="lowerRoman"/>
-      <w:lvlText w:val="%9."/>
-      <w:lvlJc w:val="right"/>
-      <w:pPr>
-        <w:ind w:left="6480" w:hanging="180"/>
-      </w:pPr>
-    </w:lvl>
-  </w:abstractNum>
-  <w:abstractNum w:abstractNumId="14" w15:restartNumberingAfterBreak="0">
-    <w:nsid w:val="230F2B2F"/>
-    <w:multiLevelType w:val="hybridMultilevel"/>
-    <w:tmpl w:val="F000D1DC"/>
-    <w:lvl w:ilvl="0" w:tplc="04090017">
-      <w:start w:val="1"/>
-      <w:numFmt w:val="lowerLetter"/>
-      <w:lvlText w:val="%1)"/>
-      <w:lvlJc w:val="left"/>
-      <w:pPr>
-        <w:ind w:left="720" w:hanging="360"/>
-      </w:pPr>
-    </w:lvl>
-    <w:lvl w:ilvl="1" w:tplc="04090019">
-      <w:start w:val="1"/>
-      <w:numFmt w:val="lowerLetter"/>
-      <w:lvlText w:val="%2."/>
-      <w:lvlJc w:val="left"/>
-      <w:pPr>
-        <w:ind w:left="1440" w:hanging="360"/>
-      </w:pPr>
-    </w:lvl>
-    <w:lvl w:ilvl="2" w:tplc="0409001B" w:tentative="1">
-      <w:start w:val="1"/>
-      <w:numFmt w:val="lowerRoman"/>
-      <w:lvlText w:val="%3."/>
-      <w:lvlJc w:val="right"/>
-      <w:pPr>
-        <w:ind w:left="2160" w:hanging="180"/>
-      </w:pPr>
-    </w:lvl>
-    <w:lvl w:ilvl="3" w:tplc="0409000F" w:tentative="1">
-      <w:start w:val="1"/>
-      <w:numFmt w:val="decimal"/>
-      <w:lvlText w:val="%4."/>
-      <w:lvlJc w:val="left"/>
-      <w:pPr>
-        <w:ind w:left="2880" w:hanging="360"/>
-      </w:pPr>
-    </w:lvl>
-    <w:lvl w:ilvl="4" w:tplc="04090019" w:tentative="1">
-      <w:start w:val="1"/>
-      <w:numFmt w:val="lowerLetter"/>
-      <w:lvlText w:val="%5."/>
-      <w:lvlJc w:val="left"/>
-      <w:pPr>
-        <w:ind w:left="3600" w:hanging="360"/>
-      </w:pPr>
-    </w:lvl>
-    <w:lvl w:ilvl="5" w:tplc="0409001B" w:tentative="1">
-      <w:start w:val="1"/>
-      <w:numFmt w:val="lowerRoman"/>
-      <w:lvlText w:val="%6."/>
-      <w:lvlJc w:val="right"/>
-      <w:pPr>
-        <w:ind w:left="4320" w:hanging="180"/>
-      </w:pPr>
-    </w:lvl>
-    <w:lvl w:ilvl="6" w:tplc="0409000F" w:tentative="1">
-      <w:start w:val="1"/>
-      <w:numFmt w:val="decimal"/>
-      <w:lvlText w:val="%7."/>
-      <w:lvlJc w:val="left"/>
-      <w:pPr>
-        <w:ind w:left="5040" w:hanging="360"/>
-      </w:pPr>
-    </w:lvl>
-    <w:lvl w:ilvl="7" w:tplc="04090019" w:tentative="1">
-      <w:start w:val="1"/>
-      <w:numFmt w:val="lowerLetter"/>
-      <w:lvlText w:val="%8."/>
-      <w:lvlJc w:val="left"/>
-      <w:pPr>
-        <w:ind w:left="5760" w:hanging="360"/>
-      </w:pPr>
-    </w:lvl>
-    <w:lvl w:ilvl="8" w:tplc="0409001B" w:tentative="1">
-      <w:start w:val="1"/>
-      <w:numFmt w:val="lowerRoman"/>
-      <w:lvlText w:val="%9."/>
-      <w:lvlJc w:val="right"/>
-      <w:pPr>
-        <w:ind w:left="6480" w:hanging="180"/>
-      </w:pPr>
-    </w:lvl>
-  </w:abstractNum>
-  <w:abstractNum w:abstractNumId="15" w15:restartNumberingAfterBreak="0">
-    <w:nsid w:val="25C81268"/>
-    <w:multiLevelType w:val="hybridMultilevel"/>
-    <w:tmpl w:val="CB4A61FC"/>
-    <w:lvl w:ilvl="0" w:tplc="04090017">
-      <w:start w:val="1"/>
-      <w:numFmt w:val="lowerLetter"/>
-      <w:lvlText w:val="%1)"/>
-      <w:lvlJc w:val="left"/>
-      <w:pPr>
-        <w:ind w:left="1440" w:hanging="360"/>
-      </w:pPr>
-    </w:lvl>
-    <w:lvl w:ilvl="1" w:tplc="04090019">
-      <w:start w:val="1"/>
-      <w:numFmt w:val="lowerLetter"/>
-      <w:lvlText w:val="%2."/>
-      <w:lvlJc w:val="left"/>
-      <w:pPr>
-        <w:ind w:left="2160" w:hanging="360"/>
-      </w:pPr>
-    </w:lvl>
-    <w:lvl w:ilvl="2" w:tplc="0409001B" w:tentative="1">
-      <w:start w:val="1"/>
-      <w:numFmt w:val="lowerRoman"/>
-      <w:lvlText w:val="%3."/>
-      <w:lvlJc w:val="right"/>
-      <w:pPr>
-        <w:ind w:left="2880" w:hanging="180"/>
-      </w:pPr>
-    </w:lvl>
-    <w:lvl w:ilvl="3" w:tplc="0409000F" w:tentative="1">
-      <w:start w:val="1"/>
-      <w:numFmt w:val="decimal"/>
-      <w:lvlText w:val="%4."/>
-      <w:lvlJc w:val="left"/>
-      <w:pPr>
-        <w:ind w:left="3600" w:hanging="360"/>
-      </w:pPr>
-    </w:lvl>
-    <w:lvl w:ilvl="4" w:tplc="04090019" w:tentative="1">
-      <w:start w:val="1"/>
-      <w:numFmt w:val="lowerLetter"/>
-      <w:lvlText w:val="%5."/>
-      <w:lvlJc w:val="left"/>
-      <w:pPr>
-        <w:ind w:left="4320" w:hanging="360"/>
-      </w:pPr>
-    </w:lvl>
-    <w:lvl w:ilvl="5" w:tplc="0409001B" w:tentative="1">
-      <w:start w:val="1"/>
-      <w:numFmt w:val="lowerRoman"/>
-      <w:lvlText w:val="%6."/>
-      <w:lvlJc w:val="right"/>
-      <w:pPr>
-        <w:ind w:left="5040" w:hanging="180"/>
-      </w:pPr>
-    </w:lvl>
-    <w:lvl w:ilvl="6" w:tplc="0409000F" w:tentative="1">
-      <w:start w:val="1"/>
-      <w:numFmt w:val="decimal"/>
-      <w:lvlText w:val="%7."/>
-      <w:lvlJc w:val="left"/>
-      <w:pPr>
-        <w:ind w:left="5760" w:hanging="360"/>
-      </w:pPr>
-    </w:lvl>
-    <w:lvl w:ilvl="7" w:tplc="04090019" w:tentative="1">
-      <w:start w:val="1"/>
-      <w:numFmt w:val="lowerLetter"/>
-      <w:lvlText w:val="%8."/>
-      <w:lvlJc w:val="left"/>
-      <w:pPr>
-        <w:ind w:left="6480" w:hanging="360"/>
-      </w:pPr>
-    </w:lvl>
-    <w:lvl w:ilvl="8" w:tplc="0409001B" w:tentative="1">
-      <w:start w:val="1"/>
-      <w:numFmt w:val="lowerRoman"/>
-      <w:lvlText w:val="%9."/>
-      <w:lvlJc w:val="right"/>
-      <w:pPr>
-        <w:ind w:left="7200" w:hanging="180"/>
-      </w:pPr>
-    </w:lvl>
-  </w:abstractNum>
-  <w:abstractNum w:abstractNumId="16" w15:restartNumberingAfterBreak="0">
-    <w:nsid w:val="27FC3AE7"/>
-    <w:multiLevelType w:val="hybridMultilevel"/>
-    <w:tmpl w:val="DEAAB654"/>
+    <w:tmpl w:val="870408D6"/>
     <w:lvl w:ilvl="0" w:tplc="04090019">
       <w:start w:val="1"/>
       <w:numFmt w:val="lowerLetter"/>
@@ -6996,783 +8069,6 @@
       <w:lvlJc w:val="left"/>
       <w:pPr>
         <w:ind w:left="1440" w:hanging="360"/>
-      </w:pPr>
-    </w:lvl>
-    <w:lvl w:ilvl="1" w:tplc="FFFFFFFF">
-      <w:start w:val="1"/>
-      <w:numFmt w:val="lowerLetter"/>
-      <w:lvlText w:val="%2."/>
-      <w:lvlJc w:val="left"/>
-      <w:pPr>
-        <w:ind w:left="2160" w:hanging="360"/>
-      </w:pPr>
-    </w:lvl>
-    <w:lvl w:ilvl="2" w:tplc="FFFFFFFF">
-      <w:start w:val="1"/>
-      <w:numFmt w:val="lowerRoman"/>
-      <w:lvlText w:val="%3."/>
-      <w:lvlJc w:val="right"/>
-      <w:pPr>
-        <w:ind w:left="2880" w:hanging="180"/>
-      </w:pPr>
-    </w:lvl>
-    <w:lvl w:ilvl="3" w:tplc="FFFFFFFF">
-      <w:start w:val="1"/>
-      <w:numFmt w:val="decimal"/>
-      <w:lvlText w:val="%4."/>
-      <w:lvlJc w:val="left"/>
-      <w:pPr>
-        <w:ind w:left="3600" w:hanging="360"/>
-      </w:pPr>
-    </w:lvl>
-    <w:lvl w:ilvl="4" w:tplc="FFFFFFFF" w:tentative="1">
-      <w:start w:val="1"/>
-      <w:numFmt w:val="lowerLetter"/>
-      <w:lvlText w:val="%5."/>
-      <w:lvlJc w:val="left"/>
-      <w:pPr>
-        <w:ind w:left="4320" w:hanging="360"/>
-      </w:pPr>
-    </w:lvl>
-    <w:lvl w:ilvl="5" w:tplc="FFFFFFFF" w:tentative="1">
-      <w:start w:val="1"/>
-      <w:numFmt w:val="lowerRoman"/>
-      <w:lvlText w:val="%6."/>
-      <w:lvlJc w:val="right"/>
-      <w:pPr>
-        <w:ind w:left="5040" w:hanging="180"/>
-      </w:pPr>
-    </w:lvl>
-    <w:lvl w:ilvl="6" w:tplc="FFFFFFFF" w:tentative="1">
-      <w:start w:val="1"/>
-      <w:numFmt w:val="decimal"/>
-      <w:lvlText w:val="%7."/>
-      <w:lvlJc w:val="left"/>
-      <w:pPr>
-        <w:ind w:left="5760" w:hanging="360"/>
-      </w:pPr>
-    </w:lvl>
-    <w:lvl w:ilvl="7" w:tplc="FFFFFFFF" w:tentative="1">
-      <w:start w:val="1"/>
-      <w:numFmt w:val="lowerLetter"/>
-      <w:lvlText w:val="%8."/>
-      <w:lvlJc w:val="left"/>
-      <w:pPr>
-        <w:ind w:left="6480" w:hanging="360"/>
-      </w:pPr>
-    </w:lvl>
-    <w:lvl w:ilvl="8" w:tplc="FFFFFFFF" w:tentative="1">
-      <w:start w:val="1"/>
-      <w:numFmt w:val="lowerRoman"/>
-      <w:lvlText w:val="%9."/>
-      <w:lvlJc w:val="right"/>
-      <w:pPr>
-        <w:ind w:left="7200" w:hanging="180"/>
-      </w:pPr>
-    </w:lvl>
-  </w:abstractNum>
-  <w:abstractNum w:abstractNumId="17" w15:restartNumberingAfterBreak="0">
-    <w:nsid w:val="2FCB40F7"/>
-    <w:multiLevelType w:val="hybridMultilevel"/>
-    <w:tmpl w:val="90267E20"/>
-    <w:lvl w:ilvl="0" w:tplc="FFFFFFFF">
-      <w:start w:val="1"/>
-      <w:numFmt w:val="decimal"/>
-      <w:lvlText w:val="%1."/>
-      <w:lvlJc w:val="left"/>
-      <w:pPr>
-        <w:ind w:left="720" w:hanging="360"/>
-      </w:pPr>
-    </w:lvl>
-    <w:lvl w:ilvl="1" w:tplc="04090019">
-      <w:start w:val="1"/>
-      <w:numFmt w:val="lowerLetter"/>
-      <w:lvlText w:val="%2."/>
-      <w:lvlJc w:val="left"/>
-      <w:pPr>
-        <w:ind w:left="1440" w:hanging="360"/>
-      </w:pPr>
-    </w:lvl>
-    <w:lvl w:ilvl="2" w:tplc="FFFFFFFF">
-      <w:start w:val="1"/>
-      <w:numFmt w:val="lowerRoman"/>
-      <w:lvlText w:val="%3."/>
-      <w:lvlJc w:val="right"/>
-      <w:pPr>
-        <w:ind w:left="2160" w:hanging="180"/>
-      </w:pPr>
-    </w:lvl>
-    <w:lvl w:ilvl="3" w:tplc="FFFFFFFF">
-      <w:start w:val="1"/>
-      <w:numFmt w:val="decimal"/>
-      <w:lvlText w:val="%4."/>
-      <w:lvlJc w:val="left"/>
-      <w:pPr>
-        <w:ind w:left="2880" w:hanging="360"/>
-      </w:pPr>
-    </w:lvl>
-    <w:lvl w:ilvl="4" w:tplc="FFFFFFFF" w:tentative="1">
-      <w:start w:val="1"/>
-      <w:numFmt w:val="lowerLetter"/>
-      <w:lvlText w:val="%5."/>
-      <w:lvlJc w:val="left"/>
-      <w:pPr>
-        <w:ind w:left="3600" w:hanging="360"/>
-      </w:pPr>
-    </w:lvl>
-    <w:lvl w:ilvl="5" w:tplc="FFFFFFFF" w:tentative="1">
-      <w:start w:val="1"/>
-      <w:numFmt w:val="lowerRoman"/>
-      <w:lvlText w:val="%6."/>
-      <w:lvlJc w:val="right"/>
-      <w:pPr>
-        <w:ind w:left="4320" w:hanging="180"/>
-      </w:pPr>
-    </w:lvl>
-    <w:lvl w:ilvl="6" w:tplc="FFFFFFFF" w:tentative="1">
-      <w:start w:val="1"/>
-      <w:numFmt w:val="decimal"/>
-      <w:lvlText w:val="%7."/>
-      <w:lvlJc w:val="left"/>
-      <w:pPr>
-        <w:ind w:left="5040" w:hanging="360"/>
-      </w:pPr>
-    </w:lvl>
-    <w:lvl w:ilvl="7" w:tplc="FFFFFFFF" w:tentative="1">
-      <w:start w:val="1"/>
-      <w:numFmt w:val="lowerLetter"/>
-      <w:lvlText w:val="%8."/>
-      <w:lvlJc w:val="left"/>
-      <w:pPr>
-        <w:ind w:left="5760" w:hanging="360"/>
-      </w:pPr>
-    </w:lvl>
-    <w:lvl w:ilvl="8" w:tplc="FFFFFFFF" w:tentative="1">
-      <w:start w:val="1"/>
-      <w:numFmt w:val="lowerRoman"/>
-      <w:lvlText w:val="%9."/>
-      <w:lvlJc w:val="right"/>
-      <w:pPr>
-        <w:ind w:left="6480" w:hanging="180"/>
-      </w:pPr>
-    </w:lvl>
-  </w:abstractNum>
-  <w:abstractNum w:abstractNumId="18" w15:restartNumberingAfterBreak="0">
-    <w:nsid w:val="2FFC1A2A"/>
-    <w:multiLevelType w:val="hybridMultilevel"/>
-    <w:tmpl w:val="F75879CC"/>
-    <w:lvl w:ilvl="0" w:tplc="FFFFFFFF">
-      <w:start w:val="1"/>
-      <w:numFmt w:val="decimal"/>
-      <w:lvlText w:val="%1."/>
-      <w:lvlJc w:val="left"/>
-      <w:pPr>
-        <w:ind w:left="720" w:hanging="360"/>
-      </w:pPr>
-    </w:lvl>
-    <w:lvl w:ilvl="1" w:tplc="04090019">
-      <w:start w:val="1"/>
-      <w:numFmt w:val="lowerLetter"/>
-      <w:lvlText w:val="%2."/>
-      <w:lvlJc w:val="left"/>
-      <w:pPr>
-        <w:ind w:left="1440" w:hanging="360"/>
-      </w:pPr>
-    </w:lvl>
-    <w:lvl w:ilvl="2" w:tplc="FFFFFFFF">
-      <w:start w:val="1"/>
-      <w:numFmt w:val="lowerRoman"/>
-      <w:lvlText w:val="%3."/>
-      <w:lvlJc w:val="right"/>
-      <w:pPr>
-        <w:ind w:left="2160" w:hanging="180"/>
-      </w:pPr>
-    </w:lvl>
-    <w:lvl w:ilvl="3" w:tplc="FFFFFFFF">
-      <w:start w:val="1"/>
-      <w:numFmt w:val="decimal"/>
-      <w:lvlText w:val="%4."/>
-      <w:lvlJc w:val="left"/>
-      <w:pPr>
-        <w:ind w:left="2880" w:hanging="360"/>
-      </w:pPr>
-    </w:lvl>
-    <w:lvl w:ilvl="4" w:tplc="FFFFFFFF" w:tentative="1">
-      <w:start w:val="1"/>
-      <w:numFmt w:val="lowerLetter"/>
-      <w:lvlText w:val="%5."/>
-      <w:lvlJc w:val="left"/>
-      <w:pPr>
-        <w:ind w:left="3600" w:hanging="360"/>
-      </w:pPr>
-    </w:lvl>
-    <w:lvl w:ilvl="5" w:tplc="FFFFFFFF" w:tentative="1">
-      <w:start w:val="1"/>
-      <w:numFmt w:val="lowerRoman"/>
-      <w:lvlText w:val="%6."/>
-      <w:lvlJc w:val="right"/>
-      <w:pPr>
-        <w:ind w:left="4320" w:hanging="180"/>
-      </w:pPr>
-    </w:lvl>
-    <w:lvl w:ilvl="6" w:tplc="FFFFFFFF" w:tentative="1">
-      <w:start w:val="1"/>
-      <w:numFmt w:val="decimal"/>
-      <w:lvlText w:val="%7."/>
-      <w:lvlJc w:val="left"/>
-      <w:pPr>
-        <w:ind w:left="5040" w:hanging="360"/>
-      </w:pPr>
-    </w:lvl>
-    <w:lvl w:ilvl="7" w:tplc="FFFFFFFF" w:tentative="1">
-      <w:start w:val="1"/>
-      <w:numFmt w:val="lowerLetter"/>
-      <w:lvlText w:val="%8."/>
-      <w:lvlJc w:val="left"/>
-      <w:pPr>
-        <w:ind w:left="5760" w:hanging="360"/>
-      </w:pPr>
-    </w:lvl>
-    <w:lvl w:ilvl="8" w:tplc="FFFFFFFF" w:tentative="1">
-      <w:start w:val="1"/>
-      <w:numFmt w:val="lowerRoman"/>
-      <w:lvlText w:val="%9."/>
-      <w:lvlJc w:val="right"/>
-      <w:pPr>
-        <w:ind w:left="6480" w:hanging="180"/>
-      </w:pPr>
-    </w:lvl>
-  </w:abstractNum>
-  <w:abstractNum w:abstractNumId="19" w15:restartNumberingAfterBreak="0">
-    <w:nsid w:val="311F2AD7"/>
-    <w:multiLevelType w:val="hybridMultilevel"/>
-    <w:tmpl w:val="E99217EA"/>
-    <w:lvl w:ilvl="0" w:tplc="FFFFFFFF">
-      <w:start w:val="1"/>
-      <w:numFmt w:val="decimal"/>
-      <w:lvlText w:val="%1."/>
-      <w:lvlJc w:val="left"/>
-      <w:pPr>
-        <w:ind w:left="720" w:hanging="360"/>
-      </w:pPr>
-    </w:lvl>
-    <w:lvl w:ilvl="1" w:tplc="04090019">
-      <w:start w:val="1"/>
-      <w:numFmt w:val="lowerLetter"/>
-      <w:lvlText w:val="%2."/>
-      <w:lvlJc w:val="left"/>
-      <w:pPr>
-        <w:ind w:left="1440" w:hanging="360"/>
-      </w:pPr>
-    </w:lvl>
-    <w:lvl w:ilvl="2" w:tplc="FFFFFFFF">
-      <w:start w:val="1"/>
-      <w:numFmt w:val="lowerRoman"/>
-      <w:lvlText w:val="%3."/>
-      <w:lvlJc w:val="right"/>
-      <w:pPr>
-        <w:ind w:left="2160" w:hanging="180"/>
-      </w:pPr>
-    </w:lvl>
-    <w:lvl w:ilvl="3" w:tplc="FFFFFFFF">
-      <w:start w:val="1"/>
-      <w:numFmt w:val="decimal"/>
-      <w:lvlText w:val="%4."/>
-      <w:lvlJc w:val="left"/>
-      <w:pPr>
-        <w:ind w:left="2880" w:hanging="360"/>
-      </w:pPr>
-    </w:lvl>
-    <w:lvl w:ilvl="4" w:tplc="FFFFFFFF" w:tentative="1">
-      <w:start w:val="1"/>
-      <w:numFmt w:val="lowerLetter"/>
-      <w:lvlText w:val="%5."/>
-      <w:lvlJc w:val="left"/>
-      <w:pPr>
-        <w:ind w:left="3600" w:hanging="360"/>
-      </w:pPr>
-    </w:lvl>
-    <w:lvl w:ilvl="5" w:tplc="FFFFFFFF" w:tentative="1">
-      <w:start w:val="1"/>
-      <w:numFmt w:val="lowerRoman"/>
-      <w:lvlText w:val="%6."/>
-      <w:lvlJc w:val="right"/>
-      <w:pPr>
-        <w:ind w:left="4320" w:hanging="180"/>
-      </w:pPr>
-    </w:lvl>
-    <w:lvl w:ilvl="6" w:tplc="FFFFFFFF" w:tentative="1">
-      <w:start w:val="1"/>
-      <w:numFmt w:val="decimal"/>
-      <w:lvlText w:val="%7."/>
-      <w:lvlJc w:val="left"/>
-      <w:pPr>
-        <w:ind w:left="5040" w:hanging="360"/>
-      </w:pPr>
-    </w:lvl>
-    <w:lvl w:ilvl="7" w:tplc="FFFFFFFF" w:tentative="1">
-      <w:start w:val="1"/>
-      <w:numFmt w:val="lowerLetter"/>
-      <w:lvlText w:val="%8."/>
-      <w:lvlJc w:val="left"/>
-      <w:pPr>
-        <w:ind w:left="5760" w:hanging="360"/>
-      </w:pPr>
-    </w:lvl>
-    <w:lvl w:ilvl="8" w:tplc="FFFFFFFF" w:tentative="1">
-      <w:start w:val="1"/>
-      <w:numFmt w:val="lowerRoman"/>
-      <w:lvlText w:val="%9."/>
-      <w:lvlJc w:val="right"/>
-      <w:pPr>
-        <w:ind w:left="6480" w:hanging="180"/>
-      </w:pPr>
-    </w:lvl>
-  </w:abstractNum>
-  <w:abstractNum w:abstractNumId="20" w15:restartNumberingAfterBreak="0">
-    <w:nsid w:val="31676DAE"/>
-    <w:multiLevelType w:val="hybridMultilevel"/>
-    <w:tmpl w:val="E640EB92"/>
-    <w:lvl w:ilvl="0" w:tplc="0409000F">
-      <w:start w:val="1"/>
-      <w:numFmt w:val="decimal"/>
-      <w:lvlText w:val="%1."/>
-      <w:lvlJc w:val="left"/>
-      <w:pPr>
-        <w:ind w:left="720" w:hanging="360"/>
-      </w:pPr>
-    </w:lvl>
-    <w:lvl w:ilvl="1" w:tplc="04090019">
-      <w:start w:val="1"/>
-      <w:numFmt w:val="lowerLetter"/>
-      <w:lvlText w:val="%2."/>
-      <w:lvlJc w:val="left"/>
-      <w:pPr>
-        <w:ind w:left="1440" w:hanging="360"/>
-      </w:pPr>
-    </w:lvl>
-    <w:lvl w:ilvl="2" w:tplc="0409001B">
-      <w:start w:val="1"/>
-      <w:numFmt w:val="lowerRoman"/>
-      <w:lvlText w:val="%3."/>
-      <w:lvlJc w:val="right"/>
-      <w:pPr>
-        <w:ind w:left="2160" w:hanging="180"/>
-      </w:pPr>
-    </w:lvl>
-    <w:lvl w:ilvl="3" w:tplc="0409000F">
-      <w:start w:val="1"/>
-      <w:numFmt w:val="decimal"/>
-      <w:lvlText w:val="%4."/>
-      <w:lvlJc w:val="left"/>
-      <w:pPr>
-        <w:ind w:left="2880" w:hanging="360"/>
-      </w:pPr>
-    </w:lvl>
-    <w:lvl w:ilvl="4" w:tplc="04090019" w:tentative="1">
-      <w:start w:val="1"/>
-      <w:numFmt w:val="lowerLetter"/>
-      <w:lvlText w:val="%5."/>
-      <w:lvlJc w:val="left"/>
-      <w:pPr>
-        <w:ind w:left="3600" w:hanging="360"/>
-      </w:pPr>
-    </w:lvl>
-    <w:lvl w:ilvl="5" w:tplc="0409001B" w:tentative="1">
-      <w:start w:val="1"/>
-      <w:numFmt w:val="lowerRoman"/>
-      <w:lvlText w:val="%6."/>
-      <w:lvlJc w:val="right"/>
-      <w:pPr>
-        <w:ind w:left="4320" w:hanging="180"/>
-      </w:pPr>
-    </w:lvl>
-    <w:lvl w:ilvl="6" w:tplc="0409000F" w:tentative="1">
-      <w:start w:val="1"/>
-      <w:numFmt w:val="decimal"/>
-      <w:lvlText w:val="%7."/>
-      <w:lvlJc w:val="left"/>
-      <w:pPr>
-        <w:ind w:left="5040" w:hanging="360"/>
-      </w:pPr>
-    </w:lvl>
-    <w:lvl w:ilvl="7" w:tplc="04090019" w:tentative="1">
-      <w:start w:val="1"/>
-      <w:numFmt w:val="lowerLetter"/>
-      <w:lvlText w:val="%8."/>
-      <w:lvlJc w:val="left"/>
-      <w:pPr>
-        <w:ind w:left="5760" w:hanging="360"/>
-      </w:pPr>
-    </w:lvl>
-    <w:lvl w:ilvl="8" w:tplc="0409001B" w:tentative="1">
-      <w:start w:val="1"/>
-      <w:numFmt w:val="lowerRoman"/>
-      <w:lvlText w:val="%9."/>
-      <w:lvlJc w:val="right"/>
-      <w:pPr>
-        <w:ind w:left="6480" w:hanging="180"/>
-      </w:pPr>
-    </w:lvl>
-  </w:abstractNum>
-  <w:abstractNum w:abstractNumId="21" w15:restartNumberingAfterBreak="0">
-    <w:nsid w:val="32082997"/>
-    <w:multiLevelType w:val="hybridMultilevel"/>
-    <w:tmpl w:val="C04234EC"/>
-    <w:lvl w:ilvl="0" w:tplc="FFFFFFFF">
-      <w:start w:val="1"/>
-      <w:numFmt w:val="decimal"/>
-      <w:lvlText w:val="%1."/>
-      <w:lvlJc w:val="left"/>
-      <w:pPr>
-        <w:ind w:left="720" w:hanging="360"/>
-      </w:pPr>
-    </w:lvl>
-    <w:lvl w:ilvl="1" w:tplc="04090017">
-      <w:start w:val="1"/>
-      <w:numFmt w:val="lowerLetter"/>
-      <w:lvlText w:val="%2)"/>
-      <w:lvlJc w:val="left"/>
-      <w:pPr>
-        <w:ind w:left="1440" w:hanging="360"/>
-      </w:pPr>
-    </w:lvl>
-    <w:lvl w:ilvl="2" w:tplc="FFFFFFFF">
-      <w:start w:val="1"/>
-      <w:numFmt w:val="lowerRoman"/>
-      <w:lvlText w:val="%3."/>
-      <w:lvlJc w:val="right"/>
-      <w:pPr>
-        <w:ind w:left="2160" w:hanging="180"/>
-      </w:pPr>
-    </w:lvl>
-    <w:lvl w:ilvl="3" w:tplc="FFFFFFFF">
-      <w:start w:val="1"/>
-      <w:numFmt w:val="decimal"/>
-      <w:lvlText w:val="%4."/>
-      <w:lvlJc w:val="left"/>
-      <w:pPr>
-        <w:ind w:left="2880" w:hanging="360"/>
-      </w:pPr>
-    </w:lvl>
-    <w:lvl w:ilvl="4" w:tplc="FFFFFFFF" w:tentative="1">
-      <w:start w:val="1"/>
-      <w:numFmt w:val="lowerLetter"/>
-      <w:lvlText w:val="%5."/>
-      <w:lvlJc w:val="left"/>
-      <w:pPr>
-        <w:ind w:left="3600" w:hanging="360"/>
-      </w:pPr>
-    </w:lvl>
-    <w:lvl w:ilvl="5" w:tplc="FFFFFFFF" w:tentative="1">
-      <w:start w:val="1"/>
-      <w:numFmt w:val="lowerRoman"/>
-      <w:lvlText w:val="%6."/>
-      <w:lvlJc w:val="right"/>
-      <w:pPr>
-        <w:ind w:left="4320" w:hanging="180"/>
-      </w:pPr>
-    </w:lvl>
-    <w:lvl w:ilvl="6" w:tplc="FFFFFFFF" w:tentative="1">
-      <w:start w:val="1"/>
-      <w:numFmt w:val="decimal"/>
-      <w:lvlText w:val="%7."/>
-      <w:lvlJc w:val="left"/>
-      <w:pPr>
-        <w:ind w:left="5040" w:hanging="360"/>
-      </w:pPr>
-    </w:lvl>
-    <w:lvl w:ilvl="7" w:tplc="FFFFFFFF" w:tentative="1">
-      <w:start w:val="1"/>
-      <w:numFmt w:val="lowerLetter"/>
-      <w:lvlText w:val="%8."/>
-      <w:lvlJc w:val="left"/>
-      <w:pPr>
-        <w:ind w:left="5760" w:hanging="360"/>
-      </w:pPr>
-    </w:lvl>
-    <w:lvl w:ilvl="8" w:tplc="FFFFFFFF" w:tentative="1">
-      <w:start w:val="1"/>
-      <w:numFmt w:val="lowerRoman"/>
-      <w:lvlText w:val="%9."/>
-      <w:lvlJc w:val="right"/>
-      <w:pPr>
-        <w:ind w:left="6480" w:hanging="180"/>
-      </w:pPr>
-    </w:lvl>
-  </w:abstractNum>
-  <w:abstractNum w:abstractNumId="22" w15:restartNumberingAfterBreak="0">
-    <w:nsid w:val="33237DA4"/>
-    <w:multiLevelType w:val="hybridMultilevel"/>
-    <w:tmpl w:val="27D46BFC"/>
-    <w:lvl w:ilvl="0" w:tplc="F5CE6878">
-      <w:start w:val="1"/>
-      <w:numFmt w:val="lowerLetter"/>
-      <w:lvlText w:val="%1)"/>
-      <w:lvlJc w:val="left"/>
-      <w:pPr>
-        <w:ind w:left="1080" w:hanging="360"/>
-      </w:pPr>
-      <w:rPr>
-        <w:rFonts w:hint="default"/>
-      </w:rPr>
-    </w:lvl>
-    <w:lvl w:ilvl="1" w:tplc="04090019" w:tentative="1">
-      <w:start w:val="1"/>
-      <w:numFmt w:val="lowerLetter"/>
-      <w:lvlText w:val="%2."/>
-      <w:lvlJc w:val="left"/>
-      <w:pPr>
-        <w:ind w:left="1800" w:hanging="360"/>
-      </w:pPr>
-    </w:lvl>
-    <w:lvl w:ilvl="2" w:tplc="0409001B" w:tentative="1">
-      <w:start w:val="1"/>
-      <w:numFmt w:val="lowerRoman"/>
-      <w:lvlText w:val="%3."/>
-      <w:lvlJc w:val="right"/>
-      <w:pPr>
-        <w:ind w:left="2520" w:hanging="180"/>
-      </w:pPr>
-    </w:lvl>
-    <w:lvl w:ilvl="3" w:tplc="0409000F" w:tentative="1">
-      <w:start w:val="1"/>
-      <w:numFmt w:val="decimal"/>
-      <w:lvlText w:val="%4."/>
-      <w:lvlJc w:val="left"/>
-      <w:pPr>
-        <w:ind w:left="3240" w:hanging="360"/>
-      </w:pPr>
-    </w:lvl>
-    <w:lvl w:ilvl="4" w:tplc="04090019" w:tentative="1">
-      <w:start w:val="1"/>
-      <w:numFmt w:val="lowerLetter"/>
-      <w:lvlText w:val="%5."/>
-      <w:lvlJc w:val="left"/>
-      <w:pPr>
-        <w:ind w:left="3960" w:hanging="360"/>
-      </w:pPr>
-    </w:lvl>
-    <w:lvl w:ilvl="5" w:tplc="0409001B" w:tentative="1">
-      <w:start w:val="1"/>
-      <w:numFmt w:val="lowerRoman"/>
-      <w:lvlText w:val="%6."/>
-      <w:lvlJc w:val="right"/>
-      <w:pPr>
-        <w:ind w:left="4680" w:hanging="180"/>
-      </w:pPr>
-    </w:lvl>
-    <w:lvl w:ilvl="6" w:tplc="0409000F" w:tentative="1">
-      <w:start w:val="1"/>
-      <w:numFmt w:val="decimal"/>
-      <w:lvlText w:val="%7."/>
-      <w:lvlJc w:val="left"/>
-      <w:pPr>
-        <w:ind w:left="5400" w:hanging="360"/>
-      </w:pPr>
-    </w:lvl>
-    <w:lvl w:ilvl="7" w:tplc="04090019" w:tentative="1">
-      <w:start w:val="1"/>
-      <w:numFmt w:val="lowerLetter"/>
-      <w:lvlText w:val="%8."/>
-      <w:lvlJc w:val="left"/>
-      <w:pPr>
-        <w:ind w:left="6120" w:hanging="360"/>
-      </w:pPr>
-    </w:lvl>
-    <w:lvl w:ilvl="8" w:tplc="0409001B" w:tentative="1">
-      <w:start w:val="1"/>
-      <w:numFmt w:val="lowerRoman"/>
-      <w:lvlText w:val="%9."/>
-      <w:lvlJc w:val="right"/>
-      <w:pPr>
-        <w:ind w:left="6840" w:hanging="180"/>
-      </w:pPr>
-    </w:lvl>
-  </w:abstractNum>
-  <w:abstractNum w:abstractNumId="23" w15:restartNumberingAfterBreak="0">
-    <w:nsid w:val="336A2712"/>
-    <w:multiLevelType w:val="hybridMultilevel"/>
-    <w:tmpl w:val="67E67C60"/>
-    <w:lvl w:ilvl="0" w:tplc="FFFFFFFF">
-      <w:start w:val="1"/>
-      <w:numFmt w:val="decimal"/>
-      <w:lvlText w:val="%1."/>
-      <w:lvlJc w:val="left"/>
-      <w:pPr>
-        <w:ind w:left="720" w:hanging="360"/>
-      </w:pPr>
-    </w:lvl>
-    <w:lvl w:ilvl="1" w:tplc="04090017">
-      <w:start w:val="1"/>
-      <w:numFmt w:val="lowerLetter"/>
-      <w:lvlText w:val="%2)"/>
-      <w:lvlJc w:val="left"/>
-      <w:pPr>
-        <w:ind w:left="1440" w:hanging="360"/>
-      </w:pPr>
-    </w:lvl>
-    <w:lvl w:ilvl="2" w:tplc="FFFFFFFF">
-      <w:start w:val="1"/>
-      <w:numFmt w:val="lowerRoman"/>
-      <w:lvlText w:val="%3."/>
-      <w:lvlJc w:val="right"/>
-      <w:pPr>
-        <w:ind w:left="2160" w:hanging="180"/>
-      </w:pPr>
-    </w:lvl>
-    <w:lvl w:ilvl="3" w:tplc="FFFFFFFF">
-      <w:start w:val="1"/>
-      <w:numFmt w:val="decimal"/>
-      <w:lvlText w:val="%4."/>
-      <w:lvlJc w:val="left"/>
-      <w:pPr>
-        <w:ind w:left="2880" w:hanging="360"/>
-      </w:pPr>
-    </w:lvl>
-    <w:lvl w:ilvl="4" w:tplc="FFFFFFFF" w:tentative="1">
-      <w:start w:val="1"/>
-      <w:numFmt w:val="lowerLetter"/>
-      <w:lvlText w:val="%5."/>
-      <w:lvlJc w:val="left"/>
-      <w:pPr>
-        <w:ind w:left="3600" w:hanging="360"/>
-      </w:pPr>
-    </w:lvl>
-    <w:lvl w:ilvl="5" w:tplc="FFFFFFFF" w:tentative="1">
-      <w:start w:val="1"/>
-      <w:numFmt w:val="lowerRoman"/>
-      <w:lvlText w:val="%6."/>
-      <w:lvlJc w:val="right"/>
-      <w:pPr>
-        <w:ind w:left="4320" w:hanging="180"/>
-      </w:pPr>
-    </w:lvl>
-    <w:lvl w:ilvl="6" w:tplc="FFFFFFFF" w:tentative="1">
-      <w:start w:val="1"/>
-      <w:numFmt w:val="decimal"/>
-      <w:lvlText w:val="%7."/>
-      <w:lvlJc w:val="left"/>
-      <w:pPr>
-        <w:ind w:left="5040" w:hanging="360"/>
-      </w:pPr>
-    </w:lvl>
-    <w:lvl w:ilvl="7" w:tplc="FFFFFFFF" w:tentative="1">
-      <w:start w:val="1"/>
-      <w:numFmt w:val="lowerLetter"/>
-      <w:lvlText w:val="%8."/>
-      <w:lvlJc w:val="left"/>
-      <w:pPr>
-        <w:ind w:left="5760" w:hanging="360"/>
-      </w:pPr>
-    </w:lvl>
-    <w:lvl w:ilvl="8" w:tplc="FFFFFFFF" w:tentative="1">
-      <w:start w:val="1"/>
-      <w:numFmt w:val="lowerRoman"/>
-      <w:lvlText w:val="%9."/>
-      <w:lvlJc w:val="right"/>
-      <w:pPr>
-        <w:ind w:left="6480" w:hanging="180"/>
-      </w:pPr>
-    </w:lvl>
-  </w:abstractNum>
-  <w:abstractNum w:abstractNumId="24" w15:restartNumberingAfterBreak="0">
-    <w:nsid w:val="380E2A79"/>
-    <w:multiLevelType w:val="hybridMultilevel"/>
-    <w:tmpl w:val="4A668A66"/>
-    <w:lvl w:ilvl="0" w:tplc="FFFFFFFF">
-      <w:start w:val="1"/>
-      <w:numFmt w:val="decimal"/>
-      <w:lvlText w:val="%1."/>
-      <w:lvlJc w:val="left"/>
-      <w:pPr>
-        <w:ind w:left="720" w:hanging="360"/>
-      </w:pPr>
-    </w:lvl>
-    <w:lvl w:ilvl="1" w:tplc="04090019">
-      <w:start w:val="1"/>
-      <w:numFmt w:val="lowerLetter"/>
-      <w:lvlText w:val="%2."/>
-      <w:lvlJc w:val="left"/>
-      <w:pPr>
-        <w:ind w:left="1440" w:hanging="360"/>
-      </w:pPr>
-    </w:lvl>
-    <w:lvl w:ilvl="2" w:tplc="FFFFFFFF">
-      <w:start w:val="1"/>
-      <w:numFmt w:val="lowerRoman"/>
-      <w:lvlText w:val="%3."/>
-      <w:lvlJc w:val="right"/>
-      <w:pPr>
-        <w:ind w:left="2160" w:hanging="180"/>
-      </w:pPr>
-    </w:lvl>
-    <w:lvl w:ilvl="3" w:tplc="FFFFFFFF">
-      <w:start w:val="1"/>
-      <w:numFmt w:val="decimal"/>
-      <w:lvlText w:val="%4."/>
-      <w:lvlJc w:val="left"/>
-      <w:pPr>
-        <w:ind w:left="2880" w:hanging="360"/>
-      </w:pPr>
-    </w:lvl>
-    <w:lvl w:ilvl="4" w:tplc="FFFFFFFF" w:tentative="1">
-      <w:start w:val="1"/>
-      <w:numFmt w:val="lowerLetter"/>
-      <w:lvlText w:val="%5."/>
-      <w:lvlJc w:val="left"/>
-      <w:pPr>
-        <w:ind w:left="3600" w:hanging="360"/>
-      </w:pPr>
-    </w:lvl>
-    <w:lvl w:ilvl="5" w:tplc="FFFFFFFF" w:tentative="1">
-      <w:start w:val="1"/>
-      <w:numFmt w:val="lowerRoman"/>
-      <w:lvlText w:val="%6."/>
-      <w:lvlJc w:val="right"/>
-      <w:pPr>
-        <w:ind w:left="4320" w:hanging="180"/>
-      </w:pPr>
-    </w:lvl>
-    <w:lvl w:ilvl="6" w:tplc="FFFFFFFF" w:tentative="1">
-      <w:start w:val="1"/>
-      <w:numFmt w:val="decimal"/>
-      <w:lvlText w:val="%7."/>
-      <w:lvlJc w:val="left"/>
-      <w:pPr>
-        <w:ind w:left="5040" w:hanging="360"/>
-      </w:pPr>
-    </w:lvl>
-    <w:lvl w:ilvl="7" w:tplc="FFFFFFFF" w:tentative="1">
-      <w:start w:val="1"/>
-      <w:numFmt w:val="lowerLetter"/>
-      <w:lvlText w:val="%8."/>
-      <w:lvlJc w:val="left"/>
-      <w:pPr>
-        <w:ind w:left="5760" w:hanging="360"/>
-      </w:pPr>
-    </w:lvl>
-    <w:lvl w:ilvl="8" w:tplc="FFFFFFFF" w:tentative="1">
-      <w:start w:val="1"/>
-      <w:numFmt w:val="lowerRoman"/>
-      <w:lvlText w:val="%9."/>
-      <w:lvlJc w:val="right"/>
-      <w:pPr>
-        <w:ind w:left="6480" w:hanging="180"/>
-      </w:pPr>
-    </w:lvl>
-  </w:abstractNum>
-  <w:abstractNum w:abstractNumId="25" w15:restartNumberingAfterBreak="0">
-    <w:nsid w:val="3AC30C16"/>
-    <w:multiLevelType w:val="hybridMultilevel"/>
-    <w:tmpl w:val="2F24DE96"/>
-    <w:lvl w:ilvl="0" w:tplc="F41C77AE">
-      <w:start w:val="1"/>
-      <w:numFmt w:val="decimal"/>
-      <w:lvlText w:val="%1."/>
-      <w:lvlJc w:val="left"/>
-      <w:pPr>
-        <w:ind w:left="720" w:hanging="360"/>
       </w:pPr>
       <w:rPr>
         <w:rFonts w:hint="default"/>
@@ -7781,1135 +8077,87 @@
         <w:color w:val="auto"/>
       </w:rPr>
     </w:lvl>
-    <w:lvl w:ilvl="1" w:tplc="A38E267C">
+    <w:lvl w:ilvl="1" w:tplc="FFFFFFFF">
       <w:start w:val="1"/>
       <w:numFmt w:val="lowerLetter"/>
       <w:lvlText w:val="%2."/>
       <w:lvlJc w:val="left"/>
       <w:pPr>
-        <w:ind w:left="1440" w:hanging="360"/>
+        <w:ind w:left="2160" w:hanging="360"/>
       </w:pPr>
       <w:rPr>
         <w:b/>
         <w:bCs/>
       </w:rPr>
     </w:lvl>
-    <w:lvl w:ilvl="2" w:tplc="AD58A19C">
+    <w:lvl w:ilvl="2" w:tplc="FFFFFFFF">
       <w:start w:val="1"/>
       <w:numFmt w:val="lowerLetter"/>
       <w:lvlText w:val="%3."/>
       <w:lvlJc w:val="right"/>
       <w:pPr>
-        <w:ind w:left="2160" w:hanging="180"/>
+        <w:ind w:left="2880" w:hanging="180"/>
       </w:pPr>
       <w:rPr>
         <w:rFonts w:asciiTheme="minorHAnsi" w:eastAsiaTheme="minorHAnsi" w:hAnsiTheme="minorHAnsi" w:cstheme="minorBidi"/>
       </w:rPr>
     </w:lvl>
-    <w:lvl w:ilvl="3" w:tplc="0409000F">
+    <w:lvl w:ilvl="3" w:tplc="FFFFFFFF">
       <w:start w:val="1"/>
       <w:numFmt w:val="decimal"/>
       <w:lvlText w:val="%4."/>
       <w:lvlJc w:val="left"/>
       <w:pPr>
-        <w:ind w:left="2880" w:hanging="360"/>
-      </w:pPr>
-    </w:lvl>
-    <w:lvl w:ilvl="4" w:tplc="04090019">
+        <w:ind w:left="3600" w:hanging="360"/>
+      </w:pPr>
+    </w:lvl>
+    <w:lvl w:ilvl="4" w:tplc="FFFFFFFF">
       <w:start w:val="1"/>
       <w:numFmt w:val="lowerLetter"/>
       <w:lvlText w:val="%5."/>
       <w:lvlJc w:val="left"/>
       <w:pPr>
-        <w:ind w:left="3600" w:hanging="360"/>
-      </w:pPr>
-    </w:lvl>
-    <w:lvl w:ilvl="5" w:tplc="0409001B" w:tentative="1">
+        <w:ind w:left="4320" w:hanging="360"/>
+      </w:pPr>
+    </w:lvl>
+    <w:lvl w:ilvl="5" w:tplc="FFFFFFFF" w:tentative="1">
       <w:start w:val="1"/>
       <w:numFmt w:val="lowerRoman"/>
       <w:lvlText w:val="%6."/>
       <w:lvlJc w:val="right"/>
       <w:pPr>
-        <w:ind w:left="4320" w:hanging="180"/>
-      </w:pPr>
-    </w:lvl>
-    <w:lvl w:ilvl="6" w:tplc="0409000F" w:tentative="1">
+        <w:ind w:left="5040" w:hanging="180"/>
+      </w:pPr>
+    </w:lvl>
+    <w:lvl w:ilvl="6" w:tplc="FFFFFFFF" w:tentative="1">
       <w:start w:val="1"/>
       <w:numFmt w:val="decimal"/>
       <w:lvlText w:val="%7."/>
       <w:lvlJc w:val="left"/>
       <w:pPr>
-        <w:ind w:left="5040" w:hanging="360"/>
-      </w:pPr>
-    </w:lvl>
-    <w:lvl w:ilvl="7" w:tplc="04090019" w:tentative="1">
+        <w:ind w:left="5760" w:hanging="360"/>
+      </w:pPr>
+    </w:lvl>
+    <w:lvl w:ilvl="7" w:tplc="FFFFFFFF" w:tentative="1">
       <w:start w:val="1"/>
       <w:numFmt w:val="lowerLetter"/>
       <w:lvlText w:val="%8."/>
       <w:lvlJc w:val="left"/>
       <w:pPr>
-        <w:ind w:left="5760" w:hanging="360"/>
-      </w:pPr>
-    </w:lvl>
-    <w:lvl w:ilvl="8" w:tplc="0409001B" w:tentative="1">
+        <w:ind w:left="6480" w:hanging="360"/>
+      </w:pPr>
+    </w:lvl>
+    <w:lvl w:ilvl="8" w:tplc="FFFFFFFF" w:tentative="1">
       <w:start w:val="1"/>
       <w:numFmt w:val="lowerRoman"/>
       <w:lvlText w:val="%9."/>
       <w:lvlJc w:val="right"/>
       <w:pPr>
-        <w:ind w:left="6480" w:hanging="180"/>
+        <w:ind w:left="7200" w:hanging="180"/>
       </w:pPr>
     </w:lvl>
   </w:abstractNum>
-  <w:abstractNum w:abstractNumId="26" w15:restartNumberingAfterBreak="0">
-    <w:nsid w:val="3B18489F"/>
-    <w:multiLevelType w:val="hybridMultilevel"/>
-    <w:tmpl w:val="B906B54C"/>
-    <w:lvl w:ilvl="0" w:tplc="FFFFFFFF">
-      <w:start w:val="1"/>
-      <w:numFmt w:val="decimal"/>
-      <w:lvlText w:val="%1."/>
-      <w:lvlJc w:val="left"/>
-      <w:pPr>
-        <w:ind w:left="720" w:hanging="360"/>
-      </w:pPr>
-    </w:lvl>
-    <w:lvl w:ilvl="1" w:tplc="04090015">
-      <w:start w:val="1"/>
-      <w:numFmt w:val="upperLetter"/>
-      <w:lvlText w:val="%2."/>
-      <w:lvlJc w:val="left"/>
-      <w:pPr>
-        <w:ind w:left="1440" w:hanging="360"/>
-      </w:pPr>
-    </w:lvl>
-    <w:lvl w:ilvl="2" w:tplc="FFFFFFFF">
-      <w:start w:val="1"/>
-      <w:numFmt w:val="lowerRoman"/>
-      <w:lvlText w:val="%3."/>
-      <w:lvlJc w:val="right"/>
-      <w:pPr>
-        <w:ind w:left="2160" w:hanging="180"/>
-      </w:pPr>
-    </w:lvl>
-    <w:lvl w:ilvl="3" w:tplc="FFFFFFFF">
-      <w:start w:val="1"/>
-      <w:numFmt w:val="decimal"/>
-      <w:lvlText w:val="%4."/>
-      <w:lvlJc w:val="left"/>
-      <w:pPr>
-        <w:ind w:left="2880" w:hanging="360"/>
-      </w:pPr>
-    </w:lvl>
-    <w:lvl w:ilvl="4" w:tplc="FFFFFFFF" w:tentative="1">
-      <w:start w:val="1"/>
-      <w:numFmt w:val="lowerLetter"/>
-      <w:lvlText w:val="%5."/>
-      <w:lvlJc w:val="left"/>
-      <w:pPr>
-        <w:ind w:left="3600" w:hanging="360"/>
-      </w:pPr>
-    </w:lvl>
-    <w:lvl w:ilvl="5" w:tplc="FFFFFFFF" w:tentative="1">
-      <w:start w:val="1"/>
-      <w:numFmt w:val="lowerRoman"/>
-      <w:lvlText w:val="%6."/>
-      <w:lvlJc w:val="right"/>
-      <w:pPr>
-        <w:ind w:left="4320" w:hanging="180"/>
-      </w:pPr>
-    </w:lvl>
-    <w:lvl w:ilvl="6" w:tplc="FFFFFFFF" w:tentative="1">
-      <w:start w:val="1"/>
-      <w:numFmt w:val="decimal"/>
-      <w:lvlText w:val="%7."/>
-      <w:lvlJc w:val="left"/>
-      <w:pPr>
-        <w:ind w:left="5040" w:hanging="360"/>
-      </w:pPr>
-    </w:lvl>
-    <w:lvl w:ilvl="7" w:tplc="FFFFFFFF" w:tentative="1">
-      <w:start w:val="1"/>
-      <w:numFmt w:val="lowerLetter"/>
-      <w:lvlText w:val="%8."/>
-      <w:lvlJc w:val="left"/>
-      <w:pPr>
-        <w:ind w:left="5760" w:hanging="360"/>
-      </w:pPr>
-    </w:lvl>
-    <w:lvl w:ilvl="8" w:tplc="FFFFFFFF" w:tentative="1">
-      <w:start w:val="1"/>
-      <w:numFmt w:val="lowerRoman"/>
-      <w:lvlText w:val="%9."/>
-      <w:lvlJc w:val="right"/>
-      <w:pPr>
-        <w:ind w:left="6480" w:hanging="180"/>
-      </w:pPr>
-    </w:lvl>
-  </w:abstractNum>
-  <w:abstractNum w:abstractNumId="27" w15:restartNumberingAfterBreak="0">
-    <w:nsid w:val="3DC32DAB"/>
-    <w:multiLevelType w:val="hybridMultilevel"/>
-    <w:tmpl w:val="E2CE965C"/>
-    <w:lvl w:ilvl="0" w:tplc="FFFFFFFF">
-      <w:start w:val="1"/>
-      <w:numFmt w:val="decimal"/>
-      <w:lvlText w:val="%1."/>
-      <w:lvlJc w:val="left"/>
-      <w:pPr>
-        <w:ind w:left="720" w:hanging="360"/>
-      </w:pPr>
-    </w:lvl>
-    <w:lvl w:ilvl="1" w:tplc="04090019">
-      <w:start w:val="1"/>
-      <w:numFmt w:val="lowerLetter"/>
-      <w:lvlText w:val="%2."/>
-      <w:lvlJc w:val="left"/>
-      <w:pPr>
-        <w:ind w:left="1440" w:hanging="360"/>
-      </w:pPr>
-    </w:lvl>
-    <w:lvl w:ilvl="2" w:tplc="FFFFFFFF">
-      <w:start w:val="1"/>
-      <w:numFmt w:val="lowerRoman"/>
-      <w:lvlText w:val="%3."/>
-      <w:lvlJc w:val="right"/>
-      <w:pPr>
-        <w:ind w:left="2160" w:hanging="180"/>
-      </w:pPr>
-    </w:lvl>
-    <w:lvl w:ilvl="3" w:tplc="FFFFFFFF">
-      <w:start w:val="1"/>
-      <w:numFmt w:val="decimal"/>
-      <w:lvlText w:val="%4."/>
-      <w:lvlJc w:val="left"/>
-      <w:pPr>
-        <w:ind w:left="2880" w:hanging="360"/>
-      </w:pPr>
-    </w:lvl>
-    <w:lvl w:ilvl="4" w:tplc="FFFFFFFF" w:tentative="1">
-      <w:start w:val="1"/>
-      <w:numFmt w:val="lowerLetter"/>
-      <w:lvlText w:val="%5."/>
-      <w:lvlJc w:val="left"/>
-      <w:pPr>
-        <w:ind w:left="3600" w:hanging="360"/>
-      </w:pPr>
-    </w:lvl>
-    <w:lvl w:ilvl="5" w:tplc="FFFFFFFF" w:tentative="1">
-      <w:start w:val="1"/>
-      <w:numFmt w:val="lowerRoman"/>
-      <w:lvlText w:val="%6."/>
-      <w:lvlJc w:val="right"/>
-      <w:pPr>
-        <w:ind w:left="4320" w:hanging="180"/>
-      </w:pPr>
-    </w:lvl>
-    <w:lvl w:ilvl="6" w:tplc="FFFFFFFF" w:tentative="1">
-      <w:start w:val="1"/>
-      <w:numFmt w:val="decimal"/>
-      <w:lvlText w:val="%7."/>
-      <w:lvlJc w:val="left"/>
-      <w:pPr>
-        <w:ind w:left="5040" w:hanging="360"/>
-      </w:pPr>
-    </w:lvl>
-    <w:lvl w:ilvl="7" w:tplc="FFFFFFFF" w:tentative="1">
-      <w:start w:val="1"/>
-      <w:numFmt w:val="lowerLetter"/>
-      <w:lvlText w:val="%8."/>
-      <w:lvlJc w:val="left"/>
-      <w:pPr>
-        <w:ind w:left="5760" w:hanging="360"/>
-      </w:pPr>
-    </w:lvl>
-    <w:lvl w:ilvl="8" w:tplc="FFFFFFFF" w:tentative="1">
-      <w:start w:val="1"/>
-      <w:numFmt w:val="lowerRoman"/>
-      <w:lvlText w:val="%9."/>
-      <w:lvlJc w:val="right"/>
-      <w:pPr>
-        <w:ind w:left="6480" w:hanging="180"/>
-      </w:pPr>
-    </w:lvl>
-  </w:abstractNum>
-  <w:abstractNum w:abstractNumId="28" w15:restartNumberingAfterBreak="0">
-    <w:nsid w:val="3DCF7DD5"/>
-    <w:multiLevelType w:val="hybridMultilevel"/>
-    <w:tmpl w:val="B3AA1C8C"/>
-    <w:lvl w:ilvl="0" w:tplc="FFFFFFFF">
-      <w:start w:val="1"/>
-      <w:numFmt w:val="decimal"/>
-      <w:lvlText w:val="%1."/>
-      <w:lvlJc w:val="left"/>
-      <w:pPr>
-        <w:ind w:left="720" w:hanging="360"/>
-      </w:pPr>
-    </w:lvl>
-    <w:lvl w:ilvl="1" w:tplc="04090017">
-      <w:start w:val="1"/>
-      <w:numFmt w:val="lowerLetter"/>
-      <w:lvlText w:val="%2)"/>
-      <w:lvlJc w:val="left"/>
-      <w:pPr>
-        <w:ind w:left="1440" w:hanging="360"/>
-      </w:pPr>
-    </w:lvl>
-    <w:lvl w:ilvl="2" w:tplc="FFFFFFFF">
-      <w:start w:val="1"/>
-      <w:numFmt w:val="lowerRoman"/>
-      <w:lvlText w:val="%3."/>
-      <w:lvlJc w:val="right"/>
-      <w:pPr>
-        <w:ind w:left="2160" w:hanging="180"/>
-      </w:pPr>
-    </w:lvl>
-    <w:lvl w:ilvl="3" w:tplc="FFFFFFFF">
-      <w:start w:val="1"/>
-      <w:numFmt w:val="decimal"/>
-      <w:lvlText w:val="%4."/>
-      <w:lvlJc w:val="left"/>
-      <w:pPr>
-        <w:ind w:left="2880" w:hanging="360"/>
-      </w:pPr>
-    </w:lvl>
-    <w:lvl w:ilvl="4" w:tplc="FFFFFFFF" w:tentative="1">
-      <w:start w:val="1"/>
-      <w:numFmt w:val="lowerLetter"/>
-      <w:lvlText w:val="%5."/>
-      <w:lvlJc w:val="left"/>
-      <w:pPr>
-        <w:ind w:left="3600" w:hanging="360"/>
-      </w:pPr>
-    </w:lvl>
-    <w:lvl w:ilvl="5" w:tplc="FFFFFFFF" w:tentative="1">
-      <w:start w:val="1"/>
-      <w:numFmt w:val="lowerRoman"/>
-      <w:lvlText w:val="%6."/>
-      <w:lvlJc w:val="right"/>
-      <w:pPr>
-        <w:ind w:left="4320" w:hanging="180"/>
-      </w:pPr>
-    </w:lvl>
-    <w:lvl w:ilvl="6" w:tplc="FFFFFFFF" w:tentative="1">
-      <w:start w:val="1"/>
-      <w:numFmt w:val="decimal"/>
-      <w:lvlText w:val="%7."/>
-      <w:lvlJc w:val="left"/>
-      <w:pPr>
-        <w:ind w:left="5040" w:hanging="360"/>
-      </w:pPr>
-    </w:lvl>
-    <w:lvl w:ilvl="7" w:tplc="FFFFFFFF" w:tentative="1">
-      <w:start w:val="1"/>
-      <w:numFmt w:val="lowerLetter"/>
-      <w:lvlText w:val="%8."/>
-      <w:lvlJc w:val="left"/>
-      <w:pPr>
-        <w:ind w:left="5760" w:hanging="360"/>
-      </w:pPr>
-    </w:lvl>
-    <w:lvl w:ilvl="8" w:tplc="FFFFFFFF" w:tentative="1">
-      <w:start w:val="1"/>
-      <w:numFmt w:val="lowerRoman"/>
-      <w:lvlText w:val="%9."/>
-      <w:lvlJc w:val="right"/>
-      <w:pPr>
-        <w:ind w:left="6480" w:hanging="180"/>
-      </w:pPr>
-    </w:lvl>
-  </w:abstractNum>
-  <w:abstractNum w:abstractNumId="29" w15:restartNumberingAfterBreak="0">
-    <w:nsid w:val="452E34A5"/>
-    <w:multiLevelType w:val="hybridMultilevel"/>
-    <w:tmpl w:val="4698A3D6"/>
-    <w:lvl w:ilvl="0" w:tplc="FFFFFFFF">
-      <w:start w:val="1"/>
-      <w:numFmt w:val="decimal"/>
-      <w:lvlText w:val="%1."/>
-      <w:lvlJc w:val="left"/>
-      <w:pPr>
-        <w:ind w:left="720" w:hanging="360"/>
-      </w:pPr>
-    </w:lvl>
-    <w:lvl w:ilvl="1" w:tplc="04090019">
-      <w:start w:val="1"/>
-      <w:numFmt w:val="lowerLetter"/>
-      <w:lvlText w:val="%2."/>
-      <w:lvlJc w:val="left"/>
-      <w:pPr>
-        <w:ind w:left="1440" w:hanging="360"/>
-      </w:pPr>
-    </w:lvl>
-    <w:lvl w:ilvl="2" w:tplc="FFFFFFFF">
-      <w:start w:val="1"/>
-      <w:numFmt w:val="lowerRoman"/>
-      <w:lvlText w:val="%3."/>
-      <w:lvlJc w:val="right"/>
-      <w:pPr>
-        <w:ind w:left="2160" w:hanging="180"/>
-      </w:pPr>
-    </w:lvl>
-    <w:lvl w:ilvl="3" w:tplc="FFFFFFFF">
-      <w:start w:val="1"/>
-      <w:numFmt w:val="decimal"/>
-      <w:lvlText w:val="%4."/>
-      <w:lvlJc w:val="left"/>
-      <w:pPr>
-        <w:ind w:left="2880" w:hanging="360"/>
-      </w:pPr>
-    </w:lvl>
-    <w:lvl w:ilvl="4" w:tplc="FFFFFFFF" w:tentative="1">
-      <w:start w:val="1"/>
-      <w:numFmt w:val="lowerLetter"/>
-      <w:lvlText w:val="%5."/>
-      <w:lvlJc w:val="left"/>
-      <w:pPr>
-        <w:ind w:left="3600" w:hanging="360"/>
-      </w:pPr>
-    </w:lvl>
-    <w:lvl w:ilvl="5" w:tplc="FFFFFFFF" w:tentative="1">
-      <w:start w:val="1"/>
-      <w:numFmt w:val="lowerRoman"/>
-      <w:lvlText w:val="%6."/>
-      <w:lvlJc w:val="right"/>
-      <w:pPr>
-        <w:ind w:left="4320" w:hanging="180"/>
-      </w:pPr>
-    </w:lvl>
-    <w:lvl w:ilvl="6" w:tplc="FFFFFFFF" w:tentative="1">
-      <w:start w:val="1"/>
-      <w:numFmt w:val="decimal"/>
-      <w:lvlText w:val="%7."/>
-      <w:lvlJc w:val="left"/>
-      <w:pPr>
-        <w:ind w:left="5040" w:hanging="360"/>
-      </w:pPr>
-    </w:lvl>
-    <w:lvl w:ilvl="7" w:tplc="FFFFFFFF" w:tentative="1">
-      <w:start w:val="1"/>
-      <w:numFmt w:val="lowerLetter"/>
-      <w:lvlText w:val="%8."/>
-      <w:lvlJc w:val="left"/>
-      <w:pPr>
-        <w:ind w:left="5760" w:hanging="360"/>
-      </w:pPr>
-    </w:lvl>
-    <w:lvl w:ilvl="8" w:tplc="FFFFFFFF" w:tentative="1">
-      <w:start w:val="1"/>
-      <w:numFmt w:val="lowerRoman"/>
-      <w:lvlText w:val="%9."/>
-      <w:lvlJc w:val="right"/>
-      <w:pPr>
-        <w:ind w:left="6480" w:hanging="180"/>
-      </w:pPr>
-    </w:lvl>
-  </w:abstractNum>
-  <w:abstractNum w:abstractNumId="30" w15:restartNumberingAfterBreak="0">
-    <w:nsid w:val="4C8302BC"/>
-    <w:multiLevelType w:val="hybridMultilevel"/>
-    <w:tmpl w:val="F072E9AE"/>
-    <w:lvl w:ilvl="0" w:tplc="FFFFFFFF">
-      <w:start w:val="1"/>
-      <w:numFmt w:val="decimal"/>
-      <w:lvlText w:val="%1."/>
-      <w:lvlJc w:val="left"/>
-      <w:pPr>
-        <w:ind w:left="720" w:hanging="360"/>
-      </w:pPr>
-    </w:lvl>
-    <w:lvl w:ilvl="1" w:tplc="04090019">
-      <w:start w:val="1"/>
-      <w:numFmt w:val="lowerLetter"/>
-      <w:lvlText w:val="%2."/>
-      <w:lvlJc w:val="left"/>
-      <w:pPr>
-        <w:ind w:left="1440" w:hanging="360"/>
-      </w:pPr>
-    </w:lvl>
-    <w:lvl w:ilvl="2" w:tplc="FFFFFFFF">
-      <w:start w:val="1"/>
-      <w:numFmt w:val="lowerRoman"/>
-      <w:lvlText w:val="%3."/>
-      <w:lvlJc w:val="right"/>
-      <w:pPr>
-        <w:ind w:left="2160" w:hanging="180"/>
-      </w:pPr>
-    </w:lvl>
-    <w:lvl w:ilvl="3" w:tplc="FFFFFFFF">
-      <w:start w:val="1"/>
-      <w:numFmt w:val="decimal"/>
-      <w:lvlText w:val="%4."/>
-      <w:lvlJc w:val="left"/>
-      <w:pPr>
-        <w:ind w:left="2880" w:hanging="360"/>
-      </w:pPr>
-    </w:lvl>
-    <w:lvl w:ilvl="4" w:tplc="FFFFFFFF" w:tentative="1">
-      <w:start w:val="1"/>
-      <w:numFmt w:val="lowerLetter"/>
-      <w:lvlText w:val="%5."/>
-      <w:lvlJc w:val="left"/>
-      <w:pPr>
-        <w:ind w:left="3600" w:hanging="360"/>
-      </w:pPr>
-    </w:lvl>
-    <w:lvl w:ilvl="5" w:tplc="FFFFFFFF" w:tentative="1">
-      <w:start w:val="1"/>
-      <w:numFmt w:val="lowerRoman"/>
-      <w:lvlText w:val="%6."/>
-      <w:lvlJc w:val="right"/>
-      <w:pPr>
-        <w:ind w:left="4320" w:hanging="180"/>
-      </w:pPr>
-    </w:lvl>
-    <w:lvl w:ilvl="6" w:tplc="FFFFFFFF" w:tentative="1">
-      <w:start w:val="1"/>
-      <w:numFmt w:val="decimal"/>
-      <w:lvlText w:val="%7."/>
-      <w:lvlJc w:val="left"/>
-      <w:pPr>
-        <w:ind w:left="5040" w:hanging="360"/>
-      </w:pPr>
-    </w:lvl>
-    <w:lvl w:ilvl="7" w:tplc="FFFFFFFF" w:tentative="1">
-      <w:start w:val="1"/>
-      <w:numFmt w:val="lowerLetter"/>
-      <w:lvlText w:val="%8."/>
-      <w:lvlJc w:val="left"/>
-      <w:pPr>
-        <w:ind w:left="5760" w:hanging="360"/>
-      </w:pPr>
-    </w:lvl>
-    <w:lvl w:ilvl="8" w:tplc="FFFFFFFF" w:tentative="1">
-      <w:start w:val="1"/>
-      <w:numFmt w:val="lowerRoman"/>
-      <w:lvlText w:val="%9."/>
-      <w:lvlJc w:val="right"/>
-      <w:pPr>
-        <w:ind w:left="6480" w:hanging="180"/>
-      </w:pPr>
-    </w:lvl>
-  </w:abstractNum>
-  <w:abstractNum w:abstractNumId="31" w15:restartNumberingAfterBreak="0">
-    <w:nsid w:val="5330151A"/>
-    <w:multiLevelType w:val="hybridMultilevel"/>
-    <w:tmpl w:val="F5E6110E"/>
-    <w:lvl w:ilvl="0" w:tplc="FFFFFFFF">
-      <w:start w:val="1"/>
-      <w:numFmt w:val="decimal"/>
-      <w:lvlText w:val="%1."/>
-      <w:lvlJc w:val="left"/>
-      <w:pPr>
-        <w:ind w:left="720" w:hanging="360"/>
-      </w:pPr>
-    </w:lvl>
-    <w:lvl w:ilvl="1" w:tplc="04090019">
-      <w:start w:val="1"/>
-      <w:numFmt w:val="lowerLetter"/>
-      <w:lvlText w:val="%2."/>
-      <w:lvlJc w:val="left"/>
-      <w:pPr>
-        <w:ind w:left="1440" w:hanging="360"/>
-      </w:pPr>
-    </w:lvl>
-    <w:lvl w:ilvl="2" w:tplc="FFFFFFFF">
-      <w:start w:val="1"/>
-      <w:numFmt w:val="lowerRoman"/>
-      <w:lvlText w:val="%3."/>
-      <w:lvlJc w:val="right"/>
-      <w:pPr>
-        <w:ind w:left="2160" w:hanging="180"/>
-      </w:pPr>
-    </w:lvl>
-    <w:lvl w:ilvl="3" w:tplc="FFFFFFFF">
-      <w:start w:val="1"/>
-      <w:numFmt w:val="decimal"/>
-      <w:lvlText w:val="%4."/>
-      <w:lvlJc w:val="left"/>
-      <w:pPr>
-        <w:ind w:left="2880" w:hanging="360"/>
-      </w:pPr>
-    </w:lvl>
-    <w:lvl w:ilvl="4" w:tplc="FFFFFFFF" w:tentative="1">
-      <w:start w:val="1"/>
-      <w:numFmt w:val="lowerLetter"/>
-      <w:lvlText w:val="%5."/>
-      <w:lvlJc w:val="left"/>
-      <w:pPr>
-        <w:ind w:left="3600" w:hanging="360"/>
-      </w:pPr>
-    </w:lvl>
-    <w:lvl w:ilvl="5" w:tplc="FFFFFFFF" w:tentative="1">
-      <w:start w:val="1"/>
-      <w:numFmt w:val="lowerRoman"/>
-      <w:lvlText w:val="%6."/>
-      <w:lvlJc w:val="right"/>
-      <w:pPr>
-        <w:ind w:left="4320" w:hanging="180"/>
-      </w:pPr>
-    </w:lvl>
-    <w:lvl w:ilvl="6" w:tplc="FFFFFFFF" w:tentative="1">
-      <w:start w:val="1"/>
-      <w:numFmt w:val="decimal"/>
-      <w:lvlText w:val="%7."/>
-      <w:lvlJc w:val="left"/>
-      <w:pPr>
-        <w:ind w:left="5040" w:hanging="360"/>
-      </w:pPr>
-    </w:lvl>
-    <w:lvl w:ilvl="7" w:tplc="FFFFFFFF" w:tentative="1">
-      <w:start w:val="1"/>
-      <w:numFmt w:val="lowerLetter"/>
-      <w:lvlText w:val="%8."/>
-      <w:lvlJc w:val="left"/>
-      <w:pPr>
-        <w:ind w:left="5760" w:hanging="360"/>
-      </w:pPr>
-    </w:lvl>
-    <w:lvl w:ilvl="8" w:tplc="FFFFFFFF" w:tentative="1">
-      <w:start w:val="1"/>
-      <w:numFmt w:val="lowerRoman"/>
-      <w:lvlText w:val="%9."/>
-      <w:lvlJc w:val="right"/>
-      <w:pPr>
-        <w:ind w:left="6480" w:hanging="180"/>
-      </w:pPr>
-    </w:lvl>
-  </w:abstractNum>
-  <w:abstractNum w:abstractNumId="32" w15:restartNumberingAfterBreak="0">
-    <w:nsid w:val="53EE200B"/>
-    <w:multiLevelType w:val="hybridMultilevel"/>
-    <w:tmpl w:val="DB3C0D76"/>
-    <w:lvl w:ilvl="0" w:tplc="FFFFFFFF">
-      <w:start w:val="1"/>
-      <w:numFmt w:val="decimal"/>
-      <w:lvlText w:val="%1."/>
-      <w:lvlJc w:val="left"/>
-      <w:pPr>
-        <w:ind w:left="720" w:hanging="360"/>
-      </w:pPr>
-    </w:lvl>
-    <w:lvl w:ilvl="1" w:tplc="04090017">
-      <w:start w:val="1"/>
-      <w:numFmt w:val="lowerLetter"/>
-      <w:lvlText w:val="%2)"/>
-      <w:lvlJc w:val="left"/>
-      <w:pPr>
-        <w:ind w:left="1440" w:hanging="360"/>
-      </w:pPr>
-    </w:lvl>
-    <w:lvl w:ilvl="2" w:tplc="FFFFFFFF">
-      <w:start w:val="1"/>
-      <w:numFmt w:val="lowerRoman"/>
-      <w:lvlText w:val="%3."/>
-      <w:lvlJc w:val="right"/>
-      <w:pPr>
-        <w:ind w:left="2160" w:hanging="180"/>
-      </w:pPr>
-    </w:lvl>
-    <w:lvl w:ilvl="3" w:tplc="FFFFFFFF">
-      <w:start w:val="1"/>
-      <w:numFmt w:val="decimal"/>
-      <w:lvlText w:val="%4."/>
-      <w:lvlJc w:val="left"/>
-      <w:pPr>
-        <w:ind w:left="2880" w:hanging="360"/>
-      </w:pPr>
-    </w:lvl>
-    <w:lvl w:ilvl="4" w:tplc="FFFFFFFF" w:tentative="1">
-      <w:start w:val="1"/>
-      <w:numFmt w:val="lowerLetter"/>
-      <w:lvlText w:val="%5."/>
-      <w:lvlJc w:val="left"/>
-      <w:pPr>
-        <w:ind w:left="3600" w:hanging="360"/>
-      </w:pPr>
-    </w:lvl>
-    <w:lvl w:ilvl="5" w:tplc="FFFFFFFF" w:tentative="1">
-      <w:start w:val="1"/>
-      <w:numFmt w:val="lowerRoman"/>
-      <w:lvlText w:val="%6."/>
-      <w:lvlJc w:val="right"/>
-      <w:pPr>
-        <w:ind w:left="4320" w:hanging="180"/>
-      </w:pPr>
-    </w:lvl>
-    <w:lvl w:ilvl="6" w:tplc="FFFFFFFF" w:tentative="1">
-      <w:start w:val="1"/>
-      <w:numFmt w:val="decimal"/>
-      <w:lvlText w:val="%7."/>
-      <w:lvlJc w:val="left"/>
-      <w:pPr>
-        <w:ind w:left="5040" w:hanging="360"/>
-      </w:pPr>
-    </w:lvl>
-    <w:lvl w:ilvl="7" w:tplc="FFFFFFFF" w:tentative="1">
-      <w:start w:val="1"/>
-      <w:numFmt w:val="lowerLetter"/>
-      <w:lvlText w:val="%8."/>
-      <w:lvlJc w:val="left"/>
-      <w:pPr>
-        <w:ind w:left="5760" w:hanging="360"/>
-      </w:pPr>
-    </w:lvl>
-    <w:lvl w:ilvl="8" w:tplc="FFFFFFFF" w:tentative="1">
-      <w:start w:val="1"/>
-      <w:numFmt w:val="lowerRoman"/>
-      <w:lvlText w:val="%9."/>
-      <w:lvlJc w:val="right"/>
-      <w:pPr>
-        <w:ind w:left="6480" w:hanging="180"/>
-      </w:pPr>
-    </w:lvl>
-  </w:abstractNum>
-  <w:abstractNum w:abstractNumId="33" w15:restartNumberingAfterBreak="0">
-    <w:nsid w:val="562760FA"/>
-    <w:multiLevelType w:val="hybridMultilevel"/>
-    <w:tmpl w:val="B888C776"/>
-    <w:lvl w:ilvl="0" w:tplc="FFFFFFFF">
-      <w:start w:val="1"/>
-      <w:numFmt w:val="decimal"/>
-      <w:lvlText w:val="%1."/>
-      <w:lvlJc w:val="left"/>
-      <w:pPr>
-        <w:ind w:left="720" w:hanging="360"/>
-      </w:pPr>
-    </w:lvl>
-    <w:lvl w:ilvl="1" w:tplc="04090017">
-      <w:start w:val="1"/>
-      <w:numFmt w:val="lowerLetter"/>
-      <w:lvlText w:val="%2)"/>
-      <w:lvlJc w:val="left"/>
-      <w:pPr>
-        <w:ind w:left="1440" w:hanging="360"/>
-      </w:pPr>
-    </w:lvl>
-    <w:lvl w:ilvl="2" w:tplc="FFFFFFFF">
-      <w:start w:val="1"/>
-      <w:numFmt w:val="lowerRoman"/>
-      <w:lvlText w:val="%3."/>
-      <w:lvlJc w:val="right"/>
-      <w:pPr>
-        <w:ind w:left="2160" w:hanging="180"/>
-      </w:pPr>
-    </w:lvl>
-    <w:lvl w:ilvl="3" w:tplc="FFFFFFFF">
-      <w:start w:val="1"/>
-      <w:numFmt w:val="decimal"/>
-      <w:lvlText w:val="%4."/>
-      <w:lvlJc w:val="left"/>
-      <w:pPr>
-        <w:ind w:left="2880" w:hanging="360"/>
-      </w:pPr>
-    </w:lvl>
-    <w:lvl w:ilvl="4" w:tplc="FFFFFFFF" w:tentative="1">
-      <w:start w:val="1"/>
-      <w:numFmt w:val="lowerLetter"/>
-      <w:lvlText w:val="%5."/>
-      <w:lvlJc w:val="left"/>
-      <w:pPr>
-        <w:ind w:left="3600" w:hanging="360"/>
-      </w:pPr>
-    </w:lvl>
-    <w:lvl w:ilvl="5" w:tplc="FFFFFFFF" w:tentative="1">
-      <w:start w:val="1"/>
-      <w:numFmt w:val="lowerRoman"/>
-      <w:lvlText w:val="%6."/>
-      <w:lvlJc w:val="right"/>
-      <w:pPr>
-        <w:ind w:left="4320" w:hanging="180"/>
-      </w:pPr>
-    </w:lvl>
-    <w:lvl w:ilvl="6" w:tplc="FFFFFFFF" w:tentative="1">
-      <w:start w:val="1"/>
-      <w:numFmt w:val="decimal"/>
-      <w:lvlText w:val="%7."/>
-      <w:lvlJc w:val="left"/>
-      <w:pPr>
-        <w:ind w:left="5040" w:hanging="360"/>
-      </w:pPr>
-    </w:lvl>
-    <w:lvl w:ilvl="7" w:tplc="FFFFFFFF" w:tentative="1">
-      <w:start w:val="1"/>
-      <w:numFmt w:val="lowerLetter"/>
-      <w:lvlText w:val="%8."/>
-      <w:lvlJc w:val="left"/>
-      <w:pPr>
-        <w:ind w:left="5760" w:hanging="360"/>
-      </w:pPr>
-    </w:lvl>
-    <w:lvl w:ilvl="8" w:tplc="FFFFFFFF" w:tentative="1">
-      <w:start w:val="1"/>
-      <w:numFmt w:val="lowerRoman"/>
-      <w:lvlText w:val="%9."/>
-      <w:lvlJc w:val="right"/>
-      <w:pPr>
-        <w:ind w:left="6480" w:hanging="180"/>
-      </w:pPr>
-    </w:lvl>
-  </w:abstractNum>
-  <w:abstractNum w:abstractNumId="34" w15:restartNumberingAfterBreak="0">
-    <w:nsid w:val="5BE113EB"/>
-    <w:multiLevelType w:val="hybridMultilevel"/>
-    <w:tmpl w:val="810E688C"/>
-    <w:lvl w:ilvl="0" w:tplc="04090019">
-      <w:start w:val="1"/>
-      <w:numFmt w:val="lowerLetter"/>
-      <w:lvlText w:val="%1."/>
-      <w:lvlJc w:val="left"/>
-      <w:pPr>
-        <w:ind w:left="1440" w:hanging="360"/>
-      </w:pPr>
-    </w:lvl>
-    <w:lvl w:ilvl="1" w:tplc="FFFFFFFF">
-      <w:start w:val="1"/>
-      <w:numFmt w:val="lowerLetter"/>
-      <w:lvlText w:val="%2."/>
-      <w:lvlJc w:val="left"/>
-      <w:pPr>
-        <w:ind w:left="2160" w:hanging="360"/>
-      </w:pPr>
-    </w:lvl>
-    <w:lvl w:ilvl="2" w:tplc="FFFFFFFF" w:tentative="1">
-      <w:start w:val="1"/>
-      <w:numFmt w:val="lowerRoman"/>
-      <w:lvlText w:val="%3."/>
-      <w:lvlJc w:val="right"/>
-      <w:pPr>
-        <w:ind w:left="2880" w:hanging="180"/>
-      </w:pPr>
-    </w:lvl>
-    <w:lvl w:ilvl="3" w:tplc="FFFFFFFF" w:tentative="1">
-      <w:start w:val="1"/>
-      <w:numFmt w:val="decimal"/>
-      <w:lvlText w:val="%4."/>
-      <w:lvlJc w:val="left"/>
-      <w:pPr>
-        <w:ind w:left="3600" w:hanging="360"/>
-      </w:pPr>
-    </w:lvl>
-    <w:lvl w:ilvl="4" w:tplc="FFFFFFFF" w:tentative="1">
-      <w:start w:val="1"/>
-      <w:numFmt w:val="lowerLetter"/>
-      <w:lvlText w:val="%5."/>
-      <w:lvlJc w:val="left"/>
-      <w:pPr>
-        <w:ind w:left="4320" w:hanging="360"/>
-      </w:pPr>
-    </w:lvl>
-    <w:lvl w:ilvl="5" w:tplc="FFFFFFFF" w:tentative="1">
-      <w:start w:val="1"/>
-      <w:numFmt w:val="lowerRoman"/>
-      <w:lvlText w:val="%6."/>
-      <w:lvlJc w:val="right"/>
-      <w:pPr>
-        <w:ind w:left="5040" w:hanging="180"/>
-      </w:pPr>
-    </w:lvl>
-    <w:lvl w:ilvl="6" w:tplc="FFFFFFFF" w:tentative="1">
-      <w:start w:val="1"/>
-      <w:numFmt w:val="decimal"/>
-      <w:lvlText w:val="%7."/>
-      <w:lvlJc w:val="left"/>
-      <w:pPr>
-        <w:ind w:left="5760" w:hanging="360"/>
-      </w:pPr>
-    </w:lvl>
-    <w:lvl w:ilvl="7" w:tplc="FFFFFFFF" w:tentative="1">
-      <w:start w:val="1"/>
-      <w:numFmt w:val="lowerLetter"/>
-      <w:lvlText w:val="%8."/>
-      <w:lvlJc w:val="left"/>
-      <w:pPr>
-        <w:ind w:left="6480" w:hanging="360"/>
-      </w:pPr>
-    </w:lvl>
-    <w:lvl w:ilvl="8" w:tplc="FFFFFFFF" w:tentative="1">
-      <w:start w:val="1"/>
-      <w:numFmt w:val="lowerRoman"/>
-      <w:lvlText w:val="%9."/>
-      <w:lvlJc w:val="right"/>
-      <w:pPr>
-        <w:ind w:left="7200" w:hanging="180"/>
-      </w:pPr>
-    </w:lvl>
-  </w:abstractNum>
-  <w:abstractNum w:abstractNumId="35" w15:restartNumberingAfterBreak="0">
-    <w:nsid w:val="5ED97A49"/>
-    <w:multiLevelType w:val="hybridMultilevel"/>
-    <w:tmpl w:val="264CBC1A"/>
-    <w:lvl w:ilvl="0" w:tplc="04090017">
-      <w:start w:val="1"/>
-      <w:numFmt w:val="lowerLetter"/>
-      <w:lvlText w:val="%1)"/>
-      <w:lvlJc w:val="left"/>
-      <w:pPr>
-        <w:ind w:left="720" w:hanging="360"/>
-      </w:pPr>
-    </w:lvl>
-    <w:lvl w:ilvl="1" w:tplc="04090019">
-      <w:start w:val="1"/>
-      <w:numFmt w:val="lowerLetter"/>
-      <w:lvlText w:val="%2."/>
-      <w:lvlJc w:val="left"/>
-      <w:pPr>
-        <w:ind w:left="1440" w:hanging="360"/>
-      </w:pPr>
-    </w:lvl>
-    <w:lvl w:ilvl="2" w:tplc="0409001B" w:tentative="1">
-      <w:start w:val="1"/>
-      <w:numFmt w:val="lowerRoman"/>
-      <w:lvlText w:val="%3."/>
-      <w:lvlJc w:val="right"/>
-      <w:pPr>
-        <w:ind w:left="2160" w:hanging="180"/>
-      </w:pPr>
-    </w:lvl>
-    <w:lvl w:ilvl="3" w:tplc="0409000F" w:tentative="1">
-      <w:start w:val="1"/>
-      <w:numFmt w:val="decimal"/>
-      <w:lvlText w:val="%4."/>
-      <w:lvlJc w:val="left"/>
-      <w:pPr>
-        <w:ind w:left="2880" w:hanging="360"/>
-      </w:pPr>
-    </w:lvl>
-    <w:lvl w:ilvl="4" w:tplc="04090019" w:tentative="1">
-      <w:start w:val="1"/>
-      <w:numFmt w:val="lowerLetter"/>
-      <w:lvlText w:val="%5."/>
-      <w:lvlJc w:val="left"/>
-      <w:pPr>
-        <w:ind w:left="3600" w:hanging="360"/>
-      </w:pPr>
-    </w:lvl>
-    <w:lvl w:ilvl="5" w:tplc="0409001B" w:tentative="1">
-      <w:start w:val="1"/>
-      <w:numFmt w:val="lowerRoman"/>
-      <w:lvlText w:val="%6."/>
-      <w:lvlJc w:val="right"/>
-      <w:pPr>
-        <w:ind w:left="4320" w:hanging="180"/>
-      </w:pPr>
-    </w:lvl>
-    <w:lvl w:ilvl="6" w:tplc="0409000F" w:tentative="1">
-      <w:start w:val="1"/>
-      <w:numFmt w:val="decimal"/>
-      <w:lvlText w:val="%7."/>
-      <w:lvlJc w:val="left"/>
-      <w:pPr>
-        <w:ind w:left="5040" w:hanging="360"/>
-      </w:pPr>
-    </w:lvl>
-    <w:lvl w:ilvl="7" w:tplc="04090019" w:tentative="1">
-      <w:start w:val="1"/>
-      <w:numFmt w:val="lowerLetter"/>
-      <w:lvlText w:val="%8."/>
-      <w:lvlJc w:val="left"/>
-      <w:pPr>
-        <w:ind w:left="5760" w:hanging="360"/>
-      </w:pPr>
-    </w:lvl>
-    <w:lvl w:ilvl="8" w:tplc="0409001B" w:tentative="1">
-      <w:start w:val="1"/>
-      <w:numFmt w:val="lowerRoman"/>
-      <w:lvlText w:val="%9."/>
-      <w:lvlJc w:val="right"/>
-      <w:pPr>
-        <w:ind w:left="6480" w:hanging="180"/>
-      </w:pPr>
-    </w:lvl>
-  </w:abstractNum>
-  <w:abstractNum w:abstractNumId="36" w15:restartNumberingAfterBreak="0">
-    <w:nsid w:val="66DD7340"/>
-    <w:multiLevelType w:val="hybridMultilevel"/>
-    <w:tmpl w:val="870408D6"/>
-    <w:lvl w:ilvl="0" w:tplc="04090019">
-      <w:start w:val="1"/>
-      <w:numFmt w:val="lowerLetter"/>
-      <w:lvlText w:val="%1."/>
-      <w:lvlJc w:val="left"/>
-      <w:pPr>
-        <w:ind w:left="1440" w:hanging="360"/>
-      </w:pPr>
-      <w:rPr>
-        <w:rFonts w:hint="default"/>
-        <w:b w:val="0"/>
-        <w:bCs w:val="0"/>
-        <w:color w:val="auto"/>
-      </w:rPr>
-    </w:lvl>
-    <w:lvl w:ilvl="1" w:tplc="FFFFFFFF">
-      <w:start w:val="1"/>
-      <w:numFmt w:val="lowerLetter"/>
-      <w:lvlText w:val="%2."/>
-      <w:lvlJc w:val="left"/>
-      <w:pPr>
-        <w:ind w:left="2160" w:hanging="360"/>
-      </w:pPr>
-      <w:rPr>
-        <w:b/>
-        <w:bCs/>
-      </w:rPr>
-    </w:lvl>
-    <w:lvl w:ilvl="2" w:tplc="FFFFFFFF">
-      <w:start w:val="1"/>
-      <w:numFmt w:val="lowerLetter"/>
-      <w:lvlText w:val="%3."/>
-      <w:lvlJc w:val="right"/>
-      <w:pPr>
-        <w:ind w:left="2880" w:hanging="180"/>
-      </w:pPr>
-      <w:rPr>
-        <w:rFonts w:asciiTheme="minorHAnsi" w:eastAsiaTheme="minorHAnsi" w:hAnsiTheme="minorHAnsi" w:cstheme="minorBidi"/>
-      </w:rPr>
-    </w:lvl>
-    <w:lvl w:ilvl="3" w:tplc="FFFFFFFF">
-      <w:start w:val="1"/>
-      <w:numFmt w:val="decimal"/>
-      <w:lvlText w:val="%4."/>
-      <w:lvlJc w:val="left"/>
-      <w:pPr>
-        <w:ind w:left="3600" w:hanging="360"/>
-      </w:pPr>
-    </w:lvl>
-    <w:lvl w:ilvl="4" w:tplc="FFFFFFFF">
-      <w:start w:val="1"/>
-      <w:numFmt w:val="lowerLetter"/>
-      <w:lvlText w:val="%5."/>
-      <w:lvlJc w:val="left"/>
-      <w:pPr>
-        <w:ind w:left="4320" w:hanging="360"/>
-      </w:pPr>
-    </w:lvl>
-    <w:lvl w:ilvl="5" w:tplc="FFFFFFFF" w:tentative="1">
-      <w:start w:val="1"/>
-      <w:numFmt w:val="lowerRoman"/>
-      <w:lvlText w:val="%6."/>
-      <w:lvlJc w:val="right"/>
-      <w:pPr>
-        <w:ind w:left="5040" w:hanging="180"/>
-      </w:pPr>
-    </w:lvl>
-    <w:lvl w:ilvl="6" w:tplc="FFFFFFFF" w:tentative="1">
-      <w:start w:val="1"/>
-      <w:numFmt w:val="decimal"/>
-      <w:lvlText w:val="%7."/>
-      <w:lvlJc w:val="left"/>
-      <w:pPr>
-        <w:ind w:left="5760" w:hanging="360"/>
-      </w:pPr>
-    </w:lvl>
-    <w:lvl w:ilvl="7" w:tplc="FFFFFFFF" w:tentative="1">
-      <w:start w:val="1"/>
-      <w:numFmt w:val="lowerLetter"/>
-      <w:lvlText w:val="%8."/>
-      <w:lvlJc w:val="left"/>
-      <w:pPr>
-        <w:ind w:left="6480" w:hanging="360"/>
-      </w:pPr>
-    </w:lvl>
-    <w:lvl w:ilvl="8" w:tplc="FFFFFFFF" w:tentative="1">
-      <w:start w:val="1"/>
-      <w:numFmt w:val="lowerRoman"/>
-      <w:lvlText w:val="%9."/>
-      <w:lvlJc w:val="right"/>
-      <w:pPr>
-        <w:ind w:left="7200" w:hanging="180"/>
-      </w:pPr>
-    </w:lvl>
-  </w:abstractNum>
-  <w:abstractNum w:abstractNumId="37" w15:restartNumberingAfterBreak="0">
-    <w:nsid w:val="67531A14"/>
-    <w:multiLevelType w:val="hybridMultilevel"/>
-    <w:tmpl w:val="BCFA523E"/>
-    <w:lvl w:ilvl="0" w:tplc="F798342A">
-      <w:start w:val="1"/>
-      <w:numFmt w:val="lowerLetter"/>
-      <w:lvlText w:val="%1)"/>
-      <w:lvlJc w:val="left"/>
-      <w:pPr>
-        <w:ind w:left="1080" w:hanging="360"/>
-      </w:pPr>
-      <w:rPr>
-        <w:rFonts w:hint="default"/>
-      </w:rPr>
-    </w:lvl>
-    <w:lvl w:ilvl="1" w:tplc="04090019">
-      <w:start w:val="1"/>
-      <w:numFmt w:val="lowerLetter"/>
-      <w:lvlText w:val="%2."/>
-      <w:lvlJc w:val="left"/>
-      <w:pPr>
-        <w:ind w:left="1800" w:hanging="360"/>
-      </w:pPr>
-    </w:lvl>
-    <w:lvl w:ilvl="2" w:tplc="0409001B" w:tentative="1">
-      <w:start w:val="1"/>
-      <w:numFmt w:val="lowerRoman"/>
-      <w:lvlText w:val="%3."/>
-      <w:lvlJc w:val="right"/>
-      <w:pPr>
-        <w:ind w:left="2520" w:hanging="180"/>
-      </w:pPr>
-    </w:lvl>
-    <w:lvl w:ilvl="3" w:tplc="0409000F" w:tentative="1">
-      <w:start w:val="1"/>
-      <w:numFmt w:val="decimal"/>
-      <w:lvlText w:val="%4."/>
-      <w:lvlJc w:val="left"/>
-      <w:pPr>
-        <w:ind w:left="3240" w:hanging="360"/>
-      </w:pPr>
-    </w:lvl>
-    <w:lvl w:ilvl="4" w:tplc="04090019" w:tentative="1">
-      <w:start w:val="1"/>
-      <w:numFmt w:val="lowerLetter"/>
-      <w:lvlText w:val="%5."/>
-      <w:lvlJc w:val="left"/>
-      <w:pPr>
-        <w:ind w:left="3960" w:hanging="360"/>
-      </w:pPr>
-    </w:lvl>
-    <w:lvl w:ilvl="5" w:tplc="0409001B" w:tentative="1">
-      <w:start w:val="1"/>
-      <w:numFmt w:val="lowerRoman"/>
-      <w:lvlText w:val="%6."/>
-      <w:lvlJc w:val="right"/>
-      <w:pPr>
-        <w:ind w:left="4680" w:hanging="180"/>
-      </w:pPr>
-    </w:lvl>
-    <w:lvl w:ilvl="6" w:tplc="0409000F" w:tentative="1">
-      <w:start w:val="1"/>
-      <w:numFmt w:val="decimal"/>
-      <w:lvlText w:val="%7."/>
-      <w:lvlJc w:val="left"/>
-      <w:pPr>
-        <w:ind w:left="5400" w:hanging="360"/>
-      </w:pPr>
-    </w:lvl>
-    <w:lvl w:ilvl="7" w:tplc="04090019" w:tentative="1">
-      <w:start w:val="1"/>
-      <w:numFmt w:val="lowerLetter"/>
-      <w:lvlText w:val="%8."/>
-      <w:lvlJc w:val="left"/>
-      <w:pPr>
-        <w:ind w:left="6120" w:hanging="360"/>
-      </w:pPr>
-    </w:lvl>
-    <w:lvl w:ilvl="8" w:tplc="0409001B" w:tentative="1">
-      <w:start w:val="1"/>
-      <w:numFmt w:val="lowerRoman"/>
-      <w:lvlText w:val="%9."/>
-      <w:lvlJc w:val="right"/>
-      <w:pPr>
-        <w:ind w:left="6840" w:hanging="180"/>
-      </w:pPr>
-    </w:lvl>
-  </w:abstractNum>
-  <w:abstractNum w:abstractNumId="38" w15:restartNumberingAfterBreak="0">
+  <w:abstractNum w:abstractNumId="18" w15:restartNumberingAfterBreak="0">
     <w:nsid w:val="79686AD6"/>
     <w:multiLevelType w:val="hybridMultilevel"/>
     <w:tmpl w:val="BA168CEA"/>
@@ -8995,7 +8243,7 @@
       </w:pPr>
     </w:lvl>
   </w:abstractNum>
-  <w:abstractNum w:abstractNumId="39" w15:restartNumberingAfterBreak="0">
+  <w:abstractNum w:abstractNumId="19" w15:restartNumberingAfterBreak="0">
     <w:nsid w:val="7D450B10"/>
     <w:multiLevelType w:val="hybridMultilevel"/>
     <w:tmpl w:val="7666C050"/>
@@ -9081,218 +8329,67 @@
       </w:pPr>
     </w:lvl>
   </w:abstractNum>
-  <w:abstractNum w:abstractNumId="40" w15:restartNumberingAfterBreak="0">
-    <w:nsid w:val="7F733F1D"/>
-    <w:multiLevelType w:val="hybridMultilevel"/>
-    <w:tmpl w:val="72324618"/>
-    <w:lvl w:ilvl="0" w:tplc="FFFFFFFF">
-      <w:start w:val="1"/>
-      <w:numFmt w:val="decimal"/>
-      <w:lvlText w:val="%1."/>
-      <w:lvlJc w:val="left"/>
-      <w:pPr>
-        <w:ind w:left="720" w:hanging="360"/>
-      </w:pPr>
-    </w:lvl>
-    <w:lvl w:ilvl="1" w:tplc="04090017">
-      <w:start w:val="1"/>
-      <w:numFmt w:val="lowerLetter"/>
-      <w:lvlText w:val="%2)"/>
-      <w:lvlJc w:val="left"/>
-      <w:pPr>
-        <w:ind w:left="1440" w:hanging="360"/>
-      </w:pPr>
-    </w:lvl>
-    <w:lvl w:ilvl="2" w:tplc="FFFFFFFF">
-      <w:start w:val="1"/>
-      <w:numFmt w:val="lowerRoman"/>
-      <w:lvlText w:val="%3."/>
-      <w:lvlJc w:val="right"/>
-      <w:pPr>
-        <w:ind w:left="2160" w:hanging="180"/>
-      </w:pPr>
-    </w:lvl>
-    <w:lvl w:ilvl="3" w:tplc="FFFFFFFF">
-      <w:start w:val="1"/>
-      <w:numFmt w:val="decimal"/>
-      <w:lvlText w:val="%4."/>
-      <w:lvlJc w:val="left"/>
-      <w:pPr>
-        <w:ind w:left="2880" w:hanging="360"/>
-      </w:pPr>
-    </w:lvl>
-    <w:lvl w:ilvl="4" w:tplc="FFFFFFFF" w:tentative="1">
-      <w:start w:val="1"/>
-      <w:numFmt w:val="lowerLetter"/>
-      <w:lvlText w:val="%5."/>
-      <w:lvlJc w:val="left"/>
-      <w:pPr>
-        <w:ind w:left="3600" w:hanging="360"/>
-      </w:pPr>
-    </w:lvl>
-    <w:lvl w:ilvl="5" w:tplc="FFFFFFFF" w:tentative="1">
-      <w:start w:val="1"/>
-      <w:numFmt w:val="lowerRoman"/>
-      <w:lvlText w:val="%6."/>
-      <w:lvlJc w:val="right"/>
-      <w:pPr>
-        <w:ind w:left="4320" w:hanging="180"/>
-      </w:pPr>
-    </w:lvl>
-    <w:lvl w:ilvl="6" w:tplc="FFFFFFFF" w:tentative="1">
-      <w:start w:val="1"/>
-      <w:numFmt w:val="decimal"/>
-      <w:lvlText w:val="%7."/>
-      <w:lvlJc w:val="left"/>
-      <w:pPr>
-        <w:ind w:left="5040" w:hanging="360"/>
-      </w:pPr>
-    </w:lvl>
-    <w:lvl w:ilvl="7" w:tplc="FFFFFFFF" w:tentative="1">
-      <w:start w:val="1"/>
-      <w:numFmt w:val="lowerLetter"/>
-      <w:lvlText w:val="%8."/>
-      <w:lvlJc w:val="left"/>
-      <w:pPr>
-        <w:ind w:left="5760" w:hanging="360"/>
-      </w:pPr>
-    </w:lvl>
-    <w:lvl w:ilvl="8" w:tplc="FFFFFFFF" w:tentative="1">
-      <w:start w:val="1"/>
-      <w:numFmt w:val="lowerRoman"/>
-      <w:lvlText w:val="%9."/>
-      <w:lvlJc w:val="right"/>
-      <w:pPr>
-        <w:ind w:left="6480" w:hanging="180"/>
-      </w:pPr>
-    </w:lvl>
-  </w:abstractNum>
   <w:num w:numId="1" w16cid:durableId="1682926922">
-    <w:abstractNumId w:val="25"/>
+    <w:abstractNumId w:val="11"/>
   </w:num>
-  <w:num w:numId="2" w16cid:durableId="760761655">
-    <w:abstractNumId w:val="25"/>
+  <w:num w:numId="2" w16cid:durableId="695082362">
+    <w:abstractNumId w:val="9"/>
   </w:num>
-  <w:num w:numId="3" w16cid:durableId="2074548570">
-    <w:abstractNumId w:val="22"/>
+  <w:num w:numId="3" w16cid:durableId="1147042337">
+    <w:abstractNumId w:val="5"/>
   </w:num>
-  <w:num w:numId="4" w16cid:durableId="1387755471">
+  <w:num w:numId="4" w16cid:durableId="523786427">
+    <w:abstractNumId w:val="4"/>
+  </w:num>
+  <w:num w:numId="5" w16cid:durableId="776799855">
     <w:abstractNumId w:val="1"/>
   </w:num>
-  <w:num w:numId="5" w16cid:durableId="5251923">
-    <w:abstractNumId w:val="37"/>
+  <w:num w:numId="6" w16cid:durableId="1199507595">
+    <w:abstractNumId w:val="18"/>
   </w:num>
-  <w:num w:numId="6" w16cid:durableId="1345671447">
+  <w:num w:numId="7" w16cid:durableId="1875997573">
+    <w:abstractNumId w:val="7"/>
+  </w:num>
+  <w:num w:numId="8" w16cid:durableId="1660578004">
+    <w:abstractNumId w:val="16"/>
+  </w:num>
+  <w:num w:numId="9" w16cid:durableId="1534926423">
     <w:abstractNumId w:val="3"/>
   </w:num>
-  <w:num w:numId="7" w16cid:durableId="695082362">
-    <w:abstractNumId w:val="20"/>
+  <w:num w:numId="10" w16cid:durableId="364449312">
+    <w:abstractNumId w:val="2"/>
   </w:num>
-  <w:num w:numId="8" w16cid:durableId="1147042337">
+  <w:num w:numId="11" w16cid:durableId="811680209">
+    <w:abstractNumId w:val="10"/>
+  </w:num>
+  <w:num w:numId="12" w16cid:durableId="577902479">
+    <w:abstractNumId w:val="8"/>
+  </w:num>
+  <w:num w:numId="13" w16cid:durableId="300303752">
+    <w:abstractNumId w:val="0"/>
+  </w:num>
+  <w:num w:numId="14" w16cid:durableId="1640261179">
+    <w:abstractNumId w:val="15"/>
+  </w:num>
+  <w:num w:numId="15" w16cid:durableId="1177691347">
     <w:abstractNumId w:val="14"/>
   </w:num>
-  <w:num w:numId="9" w16cid:durableId="94207329">
-    <w:abstractNumId w:val="40"/>
+  <w:num w:numId="16" w16cid:durableId="1735202397">
+    <w:abstractNumId w:val="12"/>
   </w:num>
-  <w:num w:numId="10" w16cid:durableId="523786427">
-    <w:abstractNumId w:val="11"/>
-  </w:num>
-  <w:num w:numId="11" w16cid:durableId="776799855">
-    <w:abstractNumId w:val="2"/>
-  </w:num>
-  <w:num w:numId="12" w16cid:durableId="1199507595">
-    <w:abstractNumId w:val="38"/>
-  </w:num>
-  <w:num w:numId="13" w16cid:durableId="998919715">
+  <w:num w:numId="17" w16cid:durableId="334261328">
     <w:abstractNumId w:val="13"/>
   </w:num>
-  <w:num w:numId="14" w16cid:durableId="1875997573">
-    <w:abstractNumId w:val="18"/>
+  <w:num w:numId="18" w16cid:durableId="593901762">
+    <w:abstractNumId w:val="19"/>
   </w:num>
-  <w:num w:numId="15" w16cid:durableId="290214031">
-    <w:abstractNumId w:val="9"/>
+  <w:num w:numId="19" w16cid:durableId="1293514810">
+    <w:abstractNumId w:val="6"/>
   </w:num>
-  <w:num w:numId="16" w16cid:durableId="988166010">
-    <w:abstractNumId w:val="27"/>
-  </w:num>
-  <w:num w:numId="17" w16cid:durableId="1660578004">
-    <w:abstractNumId w:val="35"/>
-  </w:num>
-  <w:num w:numId="18" w16cid:durableId="1534926423">
-    <w:abstractNumId w:val="8"/>
-  </w:num>
-  <w:num w:numId="19" w16cid:durableId="1178540519">
-    <w:abstractNumId w:val="4"/>
-  </w:num>
-  <w:num w:numId="20" w16cid:durableId="58866900">
+  <w:num w:numId="20" w16cid:durableId="766147560">
     <w:abstractNumId w:val="17"/>
   </w:num>
-  <w:num w:numId="21" w16cid:durableId="185757389">
-    <w:abstractNumId w:val="32"/>
-  </w:num>
-  <w:num w:numId="22" w16cid:durableId="364449312">
-    <w:abstractNumId w:val="7"/>
-  </w:num>
-  <w:num w:numId="23" w16cid:durableId="308288618">
-    <w:abstractNumId w:val="23"/>
-  </w:num>
-  <w:num w:numId="24" w16cid:durableId="811680209">
-    <w:abstractNumId w:val="24"/>
-  </w:num>
-  <w:num w:numId="25" w16cid:durableId="319696179">
-    <w:abstractNumId w:val="10"/>
-  </w:num>
-  <w:num w:numId="26" w16cid:durableId="577902479">
-    <w:abstractNumId w:val="19"/>
-  </w:num>
-  <w:num w:numId="27" w16cid:durableId="879631610">
-    <w:abstractNumId w:val="28"/>
-  </w:num>
-  <w:num w:numId="28" w16cid:durableId="300303752">
-    <w:abstractNumId w:val="0"/>
-  </w:num>
-  <w:num w:numId="29" w16cid:durableId="1718506637">
-    <w:abstractNumId w:val="16"/>
-  </w:num>
-  <w:num w:numId="30" w16cid:durableId="1451705919">
-    <w:abstractNumId w:val="6"/>
-  </w:num>
-  <w:num w:numId="31" w16cid:durableId="1640261179">
-    <w:abstractNumId w:val="34"/>
-  </w:num>
-  <w:num w:numId="32" w16cid:durableId="771628379">
-    <w:abstractNumId w:val="21"/>
-  </w:num>
-  <w:num w:numId="33" w16cid:durableId="1177691347">
-    <w:abstractNumId w:val="31"/>
-  </w:num>
-  <w:num w:numId="34" w16cid:durableId="882667933">
-    <w:abstractNumId w:val="33"/>
-  </w:num>
-  <w:num w:numId="35" w16cid:durableId="1735202397">
-    <w:abstractNumId w:val="29"/>
-  </w:num>
-  <w:num w:numId="36" w16cid:durableId="1262296878">
-    <w:abstractNumId w:val="26"/>
-  </w:num>
-  <w:num w:numId="37" w16cid:durableId="103572917">
-    <w:abstractNumId w:val="12"/>
-  </w:num>
-  <w:num w:numId="38" w16cid:durableId="2013676015">
-    <w:abstractNumId w:val="5"/>
-  </w:num>
-  <w:num w:numId="39" w16cid:durableId="334261328">
-    <w:abstractNumId w:val="30"/>
-  </w:num>
-  <w:num w:numId="40" w16cid:durableId="593901762">
-    <w:abstractNumId w:val="39"/>
-  </w:num>
-  <w:num w:numId="41" w16cid:durableId="1293514810">
-    <w:abstractNumId w:val="15"/>
-  </w:num>
-  <w:num w:numId="42" w16cid:durableId="766147560">
-    <w:abstractNumId w:val="36"/>
-  </w:num>
+  <w:numIdMacAtCleanup w:val="20"/>
 </w:numbering>
 </file>
 

--- a/2023/QUESTION_BANK/2023/UNIT_1.docx
+++ b/2023/QUESTION_BANK/2023/UNIT_1.docx
@@ -283,6 +283,7 @@
           <w:szCs w:val="20"/>
         </w:rPr>
       </w:pPr>
+      <w:proofErr w:type="spellStart"/>
       <w:r>
         <w:rPr>
           <w:rFonts w:cstheme="minorHAnsi"/>
@@ -294,6 +295,7 @@
         </w:rPr>
         <w:t>VolPro</w:t>
       </w:r>
+      <w:proofErr w:type="spellEnd"/>
     </w:p>
     <w:p>
       <w:pPr>
@@ -545,7 +547,25 @@
           <w:sz w:val="20"/>
           <w:szCs w:val="20"/>
         </w:rPr>
-        <w:t>The structured and unstructured data that is collected and analyzed in social media analytics programs includes all of the following, EXCEPT:</w:t>
+        <w:t xml:space="preserve">The structured and unstructured data that is collected and analyzed in social media analytics programs includes </w:t>
+      </w:r>
+      <w:proofErr w:type="gramStart"/>
+      <w:r>
+        <w:rPr>
+          <w:rFonts w:cstheme="minorHAnsi"/>
+          <w:sz w:val="20"/>
+          <w:szCs w:val="20"/>
+        </w:rPr>
+        <w:t>all of</w:t>
+      </w:r>
+      <w:proofErr w:type="gramEnd"/>
+      <w:r>
+        <w:rPr>
+          <w:rFonts w:cstheme="minorHAnsi"/>
+          <w:sz w:val="20"/>
+          <w:szCs w:val="20"/>
+        </w:rPr>
+        <w:t xml:space="preserve"> the following, EXCEPT:</w:t>
       </w:r>
     </w:p>
     <w:p>
@@ -2332,6 +2352,7 @@
           <w:szCs w:val="20"/>
         </w:rPr>
       </w:pPr>
+      <w:proofErr w:type="gramStart"/>
       <w:r>
         <w:rPr>
           <w:rFonts w:cstheme="minorHAnsi"/>
@@ -2341,7 +2362,19 @@
           <w:sz w:val="20"/>
           <w:szCs w:val="20"/>
         </w:rPr>
-        <w:t>All of the above</w:t>
+        <w:t>All of</w:t>
+      </w:r>
+      <w:proofErr w:type="gramEnd"/>
+      <w:r>
+        <w:rPr>
+          <w:rFonts w:cstheme="minorHAnsi"/>
+          <w:b/>
+          <w:bCs/>
+          <w:color w:val="2E74B5" w:themeColor="accent5" w:themeShade="BF"/>
+          <w:sz w:val="20"/>
+          <w:szCs w:val="20"/>
+        </w:rPr>
+        <w:t xml:space="preserve"> the above</w:t>
       </w:r>
     </w:p>
     <w:p>
@@ -2859,6 +2892,7 @@
           <w:szCs w:val="20"/>
         </w:rPr>
       </w:pPr>
+      <w:proofErr w:type="gramStart"/>
       <w:r>
         <w:rPr>
           <w:rFonts w:cstheme="minorHAnsi"/>
@@ -2868,7 +2902,19 @@
           <w:sz w:val="20"/>
           <w:szCs w:val="20"/>
         </w:rPr>
-        <w:t>All of the above</w:t>
+        <w:t>All of</w:t>
+      </w:r>
+      <w:proofErr w:type="gramEnd"/>
+      <w:r>
+        <w:rPr>
+          <w:rFonts w:cstheme="minorHAnsi"/>
+          <w:b/>
+          <w:bCs/>
+          <w:color w:val="2E74B5" w:themeColor="accent5" w:themeShade="BF"/>
+          <w:sz w:val="20"/>
+          <w:szCs w:val="20"/>
+        </w:rPr>
+        <w:t xml:space="preserve"> the above</w:t>
       </w:r>
     </w:p>
     <w:p>
@@ -2905,7 +2951,25 @@
           <w:sz w:val="20"/>
           <w:szCs w:val="20"/>
         </w:rPr>
-        <w:t>Data in  _______________ bytes size called big data</w:t>
+        <w:t xml:space="preserve">Data </w:t>
+      </w:r>
+      <w:proofErr w:type="gramStart"/>
+      <w:r>
+        <w:rPr>
+          <w:rFonts w:cstheme="minorHAnsi"/>
+          <w:sz w:val="20"/>
+          <w:szCs w:val="20"/>
+        </w:rPr>
+        <w:t>in  _</w:t>
+      </w:r>
+      <w:proofErr w:type="gramEnd"/>
+      <w:r>
+        <w:rPr>
+          <w:rFonts w:cstheme="minorHAnsi"/>
+          <w:sz w:val="20"/>
+          <w:szCs w:val="20"/>
+        </w:rPr>
+        <w:t>______________ bytes size called big data</w:t>
       </w:r>
     </w:p>
     <w:p>
@@ -3031,7 +3095,25 @@
           <w:sz w:val="20"/>
           <w:szCs w:val="20"/>
         </w:rPr>
-        <w:t>Total forms of big data is ________________</w:t>
+        <w:t xml:space="preserve">Total forms of big data </w:t>
+      </w:r>
+      <w:proofErr w:type="gramStart"/>
+      <w:r>
+        <w:rPr>
+          <w:rFonts w:cstheme="minorHAnsi"/>
+          <w:sz w:val="20"/>
+          <w:szCs w:val="20"/>
+        </w:rPr>
+        <w:t>is</w:t>
+      </w:r>
+      <w:proofErr w:type="gramEnd"/>
+      <w:r>
+        <w:rPr>
+          <w:rFonts w:cstheme="minorHAnsi"/>
+          <w:sz w:val="20"/>
+          <w:szCs w:val="20"/>
+        </w:rPr>
+        <w:t xml:space="preserve"> ________________</w:t>
       </w:r>
     </w:p>
     <w:p>
@@ -3284,7 +3366,25 @@
           <w:sz w:val="20"/>
           <w:szCs w:val="20"/>
         </w:rPr>
-        <w:t>Data is a collection of a _______________________</w:t>
+        <w:t xml:space="preserve">Data is a collection of </w:t>
+      </w:r>
+      <w:proofErr w:type="gramStart"/>
+      <w:r>
+        <w:rPr>
+          <w:rFonts w:cstheme="minorHAnsi"/>
+          <w:sz w:val="20"/>
+          <w:szCs w:val="20"/>
+        </w:rPr>
+        <w:t>a</w:t>
+      </w:r>
+      <w:proofErr w:type="gramEnd"/>
+      <w:r>
+        <w:rPr>
+          <w:rFonts w:cstheme="minorHAnsi"/>
+          <w:sz w:val="20"/>
+          <w:szCs w:val="20"/>
+        </w:rPr>
+        <w:t xml:space="preserve"> _______________________</w:t>
       </w:r>
     </w:p>
     <w:p>
@@ -3424,13 +3524,19 @@
         </w:numPr>
         <w:rPr>
           <w:rFonts w:cstheme="minorHAnsi"/>
-          <w:sz w:val="20"/>
-          <w:szCs w:val="20"/>
-        </w:rPr>
-      </w:pPr>
-      <w:r>
-        <w:rPr>
-          <w:rFonts w:cstheme="minorHAnsi"/>
+          <w:b/>
+          <w:bCs/>
+          <w:color w:val="C00000"/>
+          <w:sz w:val="20"/>
+          <w:szCs w:val="20"/>
+        </w:rPr>
+      </w:pPr>
+      <w:r>
+        <w:rPr>
+          <w:rFonts w:cstheme="minorHAnsi"/>
+          <w:b/>
+          <w:bCs/>
+          <w:color w:val="C00000"/>
           <w:sz w:val="20"/>
           <w:szCs w:val="20"/>
         </w:rPr>
@@ -3446,18 +3552,13 @@
         </w:numPr>
         <w:rPr>
           <w:rFonts w:cstheme="minorHAnsi"/>
-          <w:b/>
-          <w:bCs/>
-          <w:sz w:val="20"/>
-          <w:szCs w:val="20"/>
-        </w:rPr>
-      </w:pPr>
-      <w:r>
-        <w:rPr>
-          <w:rFonts w:cstheme="minorHAnsi"/>
-          <w:b/>
-          <w:bCs/>
-          <w:color w:val="4472C4" w:themeColor="accent1"/>
+          <w:sz w:val="20"/>
+          <w:szCs w:val="20"/>
+        </w:rPr>
+      </w:pPr>
+      <w:r>
+        <w:rPr>
+          <w:rFonts w:cstheme="minorHAnsi"/>
           <w:sz w:val="20"/>
           <w:szCs w:val="20"/>
         </w:rPr>
@@ -4409,7 +4510,25 @@
           <w:sz w:val="20"/>
           <w:szCs w:val="20"/>
         </w:rPr>
-        <w:t>Data is a collection of a _______________________</w:t>
+        <w:t xml:space="preserve">Data is a collection of </w:t>
+      </w:r>
+      <w:proofErr w:type="gramStart"/>
+      <w:r>
+        <w:rPr>
+          <w:rFonts w:cstheme="minorHAnsi"/>
+          <w:sz w:val="20"/>
+          <w:szCs w:val="20"/>
+        </w:rPr>
+        <w:t>a</w:t>
+      </w:r>
+      <w:proofErr w:type="gramEnd"/>
+      <w:r>
+        <w:rPr>
+          <w:rFonts w:cstheme="minorHAnsi"/>
+          <w:sz w:val="20"/>
+          <w:szCs w:val="20"/>
+        </w:rPr>
+        <w:t xml:space="preserve"> _______________________</w:t>
       </w:r>
     </w:p>
     <w:p>
